--- a/report/研究成果報告書_AlphaFoldによる変異体評価_rev.0.docx
+++ b/report/研究成果報告書_AlphaFoldによる変異体評価_rev.0.docx
@@ -2534,7 +2534,7 @@
         <w:snapToGrid w:val="0"/>
         <w:spacing w:line="240" w:lineRule="atLeast"/>
         <w:rPr>
-          <w:rFonts w:asciiTheme="minorEastAsia" w:hAnsiTheme="minorEastAsia" w:cs="ＭＳ Ｐゴシック" w:hint="eastAsia"/>
+          <w:rFonts w:asciiTheme="minorEastAsia" w:hAnsiTheme="minorEastAsia" w:cs="ＭＳ Ｐゴシック"/>
           <w:sz w:val="21"/>
           <w:szCs w:val="21"/>
         </w:rPr>
@@ -3058,15 +3058,183 @@
           <w:sz w:val="21"/>
           <w:szCs w:val="21"/>
         </w:rPr>
-        <w:t>一方、変異数が多いと、</w:t>
-      </w:r>
-      <w:r>
-        <w:rPr>
-          <w:rFonts w:asciiTheme="minorEastAsia" w:hAnsiTheme="minorEastAsia" w:cs="ＭＳ Ｐゴシック" w:hint="eastAsia"/>
-          <w:sz w:val="21"/>
-          <w:szCs w:val="21"/>
-        </w:rPr>
-        <w:t>天然タンパク質（</w:t>
+        <w:t>そこで、</w:t>
+      </w:r>
+      <w:r>
+        <w:rPr>
+          <w:rFonts w:asciiTheme="minorEastAsia" w:hAnsiTheme="minorEastAsia" w:cs="ＭＳ Ｐゴシック" w:hint="eastAsia"/>
+          <w:sz w:val="21"/>
+          <w:szCs w:val="21"/>
+        </w:rPr>
+        <w:t>本P</w:t>
+      </w:r>
+      <w:r>
+        <w:rPr>
+          <w:rFonts w:asciiTheme="minorEastAsia" w:hAnsiTheme="minorEastAsia" w:cs="ＭＳ Ｐゴシック"/>
+          <w:sz w:val="21"/>
+          <w:szCs w:val="21"/>
+        </w:rPr>
+        <w:t>JT</w:t>
+      </w:r>
+      <w:r>
+        <w:rPr>
+          <w:rFonts w:asciiTheme="minorEastAsia" w:hAnsiTheme="minorEastAsia" w:cs="ＭＳ Ｐゴシック" w:hint="eastAsia"/>
+          <w:sz w:val="21"/>
+          <w:szCs w:val="21"/>
+        </w:rPr>
+        <w:t>では、</w:t>
+      </w:r>
+      <w:r>
+        <w:rPr>
+          <w:rFonts w:asciiTheme="minorEastAsia" w:hAnsiTheme="minorEastAsia" w:cs="ＭＳ Ｐゴシック" w:hint="eastAsia"/>
+          <w:sz w:val="21"/>
+          <w:szCs w:val="21"/>
+        </w:rPr>
+        <w:t>変異数</w:t>
+      </w:r>
+      <w:r>
+        <w:rPr>
+          <w:rFonts w:asciiTheme="minorEastAsia" w:hAnsiTheme="minorEastAsia" w:cs="ＭＳ Ｐゴシック" w:hint="eastAsia"/>
+          <w:sz w:val="21"/>
+          <w:szCs w:val="21"/>
+        </w:rPr>
+        <w:t>を制限しながら天然タンパク質（W</w:t>
+      </w:r>
+      <w:r>
+        <w:rPr>
+          <w:rFonts w:asciiTheme="minorEastAsia" w:hAnsiTheme="minorEastAsia" w:cs="ＭＳ Ｐゴシック"/>
+          <w:sz w:val="21"/>
+          <w:szCs w:val="21"/>
+        </w:rPr>
+        <w:t>ild-Type</w:t>
+      </w:r>
+      <w:r>
+        <w:rPr>
+          <w:rFonts w:asciiTheme="minorEastAsia" w:hAnsiTheme="minorEastAsia" w:cs="ＭＳ Ｐゴシック" w:hint="eastAsia"/>
+          <w:sz w:val="21"/>
+          <w:szCs w:val="21"/>
+        </w:rPr>
+        <w:t>）の</w:t>
+      </w:r>
+      <w:r>
+        <w:rPr>
+          <w:rFonts w:asciiTheme="minorEastAsia" w:hAnsiTheme="minorEastAsia" w:cs="ＭＳ Ｐゴシック" w:hint="eastAsia"/>
+          <w:sz w:val="21"/>
+          <w:szCs w:val="21"/>
+        </w:rPr>
+        <w:t>変異体をサンプリングする「変異体探索」技術を開発し、</w:t>
+      </w:r>
+      <w:r>
+        <w:rPr>
+          <w:rFonts w:asciiTheme="minorEastAsia" w:hAnsiTheme="minorEastAsia" w:cs="ＭＳ Ｐゴシック" w:hint="eastAsia"/>
+          <w:sz w:val="21"/>
+          <w:szCs w:val="21"/>
+        </w:rPr>
+        <w:t>実際に</w:t>
+      </w:r>
+      <w:r>
+        <w:rPr>
+          <w:rFonts w:asciiTheme="minorEastAsia" w:hAnsiTheme="minorEastAsia" w:cs="ＭＳ Ｐゴシック" w:hint="eastAsia"/>
+          <w:sz w:val="21"/>
+          <w:szCs w:val="21"/>
+        </w:rPr>
+        <w:t>数万</w:t>
+      </w:r>
+      <w:r>
+        <w:rPr>
+          <w:rFonts w:asciiTheme="minorEastAsia" w:hAnsiTheme="minorEastAsia" w:cs="ＭＳ Ｐゴシック" w:hint="eastAsia"/>
+          <w:sz w:val="21"/>
+          <w:szCs w:val="21"/>
+        </w:rPr>
+        <w:t>個</w:t>
+      </w:r>
+      <w:r>
+        <w:rPr>
+          <w:rFonts w:asciiTheme="minorEastAsia" w:hAnsiTheme="minorEastAsia" w:cs="ＭＳ Ｐゴシック" w:hint="eastAsia"/>
+          <w:sz w:val="21"/>
+          <w:szCs w:val="21"/>
+        </w:rPr>
+        <w:t>の</w:t>
+      </w:r>
+      <w:r>
+        <w:rPr>
+          <w:rFonts w:asciiTheme="minorEastAsia" w:hAnsiTheme="minorEastAsia" w:cs="ＭＳ Ｐゴシック" w:hint="eastAsia"/>
+          <w:sz w:val="21"/>
+          <w:szCs w:val="21"/>
+        </w:rPr>
+        <w:t>セルロース結合性タンパク質（C</w:t>
+      </w:r>
+      <w:r>
+        <w:rPr>
+          <w:rFonts w:asciiTheme="minorEastAsia" w:hAnsiTheme="minorEastAsia" w:cs="ＭＳ Ｐゴシック"/>
+          <w:sz w:val="21"/>
+          <w:szCs w:val="21"/>
+        </w:rPr>
+        <w:t>BD</w:t>
+      </w:r>
+      <w:r>
+        <w:rPr>
+          <w:rFonts w:asciiTheme="minorEastAsia" w:hAnsiTheme="minorEastAsia" w:cs="ＭＳ Ｐゴシック" w:hint="eastAsia"/>
+          <w:sz w:val="21"/>
+          <w:szCs w:val="21"/>
+        </w:rPr>
+        <w:t>）の</w:t>
+      </w:r>
+      <w:r>
+        <w:rPr>
+          <w:rFonts w:asciiTheme="minorEastAsia" w:hAnsiTheme="minorEastAsia" w:cs="ＭＳ Ｐゴシック" w:hint="eastAsia"/>
+          <w:sz w:val="21"/>
+          <w:szCs w:val="21"/>
+        </w:rPr>
+        <w:t>変異体</w:t>
+      </w:r>
+      <w:r>
+        <w:rPr>
+          <w:rFonts w:asciiTheme="minorEastAsia" w:hAnsiTheme="minorEastAsia" w:cs="ＭＳ Ｐゴシック" w:hint="eastAsia"/>
+          <w:sz w:val="21"/>
+          <w:szCs w:val="21"/>
+        </w:rPr>
+        <w:t>（最大5点変異）</w:t>
+      </w:r>
+      <w:r>
+        <w:rPr>
+          <w:rFonts w:asciiTheme="minorEastAsia" w:hAnsiTheme="minorEastAsia" w:cs="ＭＳ Ｐゴシック" w:hint="eastAsia"/>
+          <w:sz w:val="21"/>
+          <w:szCs w:val="21"/>
+        </w:rPr>
+        <w:t>を</w:t>
+      </w:r>
+      <w:r>
+        <w:rPr>
+          <w:rFonts w:asciiTheme="minorEastAsia" w:hAnsiTheme="minorEastAsia" w:cs="ＭＳ Ｐゴシック" w:hint="eastAsia"/>
+          <w:sz w:val="21"/>
+          <w:szCs w:val="21"/>
+        </w:rPr>
+        <w:t>机上で</w:t>
+      </w:r>
+      <w:r>
+        <w:rPr>
+          <w:rFonts w:asciiTheme="minorEastAsia" w:hAnsiTheme="minorEastAsia" w:cs="ＭＳ Ｐゴシック" w:hint="eastAsia"/>
+          <w:sz w:val="21"/>
+          <w:szCs w:val="21"/>
+        </w:rPr>
+        <w:t>生成した。</w:t>
+      </w:r>
+      <w:r>
+        <w:rPr>
+          <w:rFonts w:asciiTheme="minorEastAsia" w:hAnsiTheme="minorEastAsia" w:cs="ＭＳ Ｐゴシック" w:hint="eastAsia"/>
+          <w:sz w:val="21"/>
+          <w:szCs w:val="21"/>
+        </w:rPr>
+        <w:t>一方、</w:t>
+      </w:r>
+      <w:r>
+        <w:rPr>
+          <w:rFonts w:asciiTheme="minorEastAsia" w:hAnsiTheme="minorEastAsia" w:cs="ＭＳ Ｐゴシック" w:hint="eastAsia"/>
+          <w:sz w:val="21"/>
+          <w:szCs w:val="21"/>
+        </w:rPr>
+        <w:t>一般的に、</w:t>
       </w:r>
       <w:r>
         <w:rPr>
@@ -3082,135 +3250,175 @@
           <w:sz w:val="21"/>
           <w:szCs w:val="21"/>
         </w:rPr>
-        <w:t>ild-Type</w:t>
-      </w:r>
-      <w:r>
-        <w:rPr>
-          <w:rFonts w:asciiTheme="minorEastAsia" w:hAnsiTheme="minorEastAsia" w:cs="ＭＳ Ｐゴシック" w:hint="eastAsia"/>
-          <w:sz w:val="21"/>
-          <w:szCs w:val="21"/>
-        </w:rPr>
-        <w:t>）</w:t>
-      </w:r>
-      <w:r>
-        <w:rPr>
-          <w:rFonts w:asciiTheme="minorEastAsia" w:hAnsiTheme="minorEastAsia" w:cs="ＭＳ Ｐゴシック" w:hint="eastAsia"/>
-          <w:sz w:val="21"/>
-          <w:szCs w:val="21"/>
-        </w:rPr>
-        <w:t>から大きく離れるため、</w:t>
-      </w:r>
-      <w:r>
-        <w:rPr>
-          <w:rFonts w:asciiTheme="minorEastAsia" w:hAnsiTheme="minorEastAsia" w:cs="ＭＳ Ｐゴシック" w:hint="eastAsia"/>
-          <w:sz w:val="21"/>
-          <w:szCs w:val="21"/>
-        </w:rPr>
-        <w:t>タンパク質立体構造の</w:t>
-      </w:r>
-      <w:r>
-        <w:rPr>
-          <w:rFonts w:asciiTheme="minorEastAsia" w:hAnsiTheme="minorEastAsia" w:cs="ＭＳ Ｐゴシック" w:hint="eastAsia"/>
-          <w:sz w:val="21"/>
-          <w:szCs w:val="21"/>
-        </w:rPr>
-        <w:t>フォールドが不安定になる、</w:t>
-      </w:r>
-      <w:r>
-        <w:rPr>
-          <w:rFonts w:asciiTheme="minorEastAsia" w:hAnsiTheme="minorEastAsia" w:cs="ＭＳ Ｐゴシック" w:hint="eastAsia"/>
-          <w:sz w:val="21"/>
-          <w:szCs w:val="21"/>
-        </w:rPr>
-        <w:t>本来の</w:t>
-      </w:r>
-      <w:r>
-        <w:rPr>
-          <w:rFonts w:asciiTheme="minorEastAsia" w:hAnsiTheme="minorEastAsia" w:cs="ＭＳ Ｐゴシック" w:hint="eastAsia"/>
-          <w:sz w:val="21"/>
-          <w:szCs w:val="21"/>
-        </w:rPr>
-        <w:t>機能を失うなどの可能性が高くなる。よって、変異数を制限しながら、</w:t>
-      </w:r>
-      <w:r>
-        <w:rPr>
-          <w:rFonts w:asciiTheme="minorEastAsia" w:hAnsiTheme="minorEastAsia" w:cs="ＭＳ Ｐゴシック" w:hint="eastAsia"/>
-          <w:sz w:val="21"/>
-          <w:szCs w:val="21"/>
-        </w:rPr>
-        <w:t>優良な</w:t>
-      </w:r>
-      <w:r>
-        <w:rPr>
-          <w:rFonts w:asciiTheme="minorEastAsia" w:hAnsiTheme="minorEastAsia" w:cs="ＭＳ Ｐゴシック" w:hint="eastAsia"/>
-          <w:sz w:val="21"/>
-          <w:szCs w:val="21"/>
-        </w:rPr>
-        <w:t>W</w:t>
-      </w:r>
-      <w:r>
-        <w:rPr>
-          <w:rFonts w:asciiTheme="minorEastAsia" w:hAnsiTheme="minorEastAsia" w:cs="ＭＳ Ｐゴシック"/>
-          <w:sz w:val="21"/>
-          <w:szCs w:val="21"/>
-        </w:rPr>
-        <w:t>ild-Type</w:t>
-      </w:r>
-      <w:r>
-        <w:rPr>
-          <w:rFonts w:asciiTheme="minorEastAsia" w:hAnsiTheme="minorEastAsia" w:cs="ＭＳ Ｐゴシック" w:hint="eastAsia"/>
-          <w:sz w:val="21"/>
-          <w:szCs w:val="21"/>
-        </w:rPr>
-        <w:t>の変異体</w:t>
-      </w:r>
-      <w:r>
-        <w:rPr>
-          <w:rFonts w:asciiTheme="minorEastAsia" w:hAnsiTheme="minorEastAsia" w:cs="ＭＳ Ｐゴシック" w:hint="eastAsia"/>
-          <w:sz w:val="21"/>
-          <w:szCs w:val="21"/>
-        </w:rPr>
-        <w:t>候補</w:t>
-      </w:r>
-      <w:r>
-        <w:rPr>
-          <w:rFonts w:asciiTheme="minorEastAsia" w:hAnsiTheme="minorEastAsia" w:cs="ＭＳ Ｐゴシック" w:hint="eastAsia"/>
-          <w:sz w:val="21"/>
-          <w:szCs w:val="21"/>
-        </w:rPr>
-        <w:t>を</w:t>
-      </w:r>
-      <w:r>
-        <w:rPr>
-          <w:rFonts w:asciiTheme="minorEastAsia" w:hAnsiTheme="minorEastAsia" w:cs="ＭＳ Ｐゴシック" w:hint="eastAsia"/>
-          <w:sz w:val="21"/>
-          <w:szCs w:val="21"/>
-        </w:rPr>
-        <w:t>効率的に</w:t>
-      </w:r>
-      <w:r>
-        <w:rPr>
-          <w:rFonts w:asciiTheme="minorEastAsia" w:hAnsiTheme="minorEastAsia" w:cs="ＭＳ Ｐゴシック" w:hint="eastAsia"/>
-          <w:sz w:val="21"/>
-          <w:szCs w:val="21"/>
-        </w:rPr>
-        <w:t>生成する方法</w:t>
-      </w:r>
-      <w:r>
-        <w:rPr>
-          <w:rFonts w:asciiTheme="minorEastAsia" w:hAnsiTheme="minorEastAsia" w:cs="ＭＳ Ｐゴシック" w:hint="eastAsia"/>
-          <w:sz w:val="21"/>
-          <w:szCs w:val="21"/>
-        </w:rPr>
-        <w:t>が必要</w:t>
-      </w:r>
-      <w:r>
-        <w:rPr>
-          <w:rFonts w:asciiTheme="minorEastAsia" w:hAnsiTheme="minorEastAsia" w:cs="ＭＳ Ｐゴシック" w:hint="eastAsia"/>
-          <w:sz w:val="21"/>
-          <w:szCs w:val="21"/>
-        </w:rPr>
-        <w:t>だと考えられる。</w:t>
+        <w:t>et</w:t>
+      </w:r>
+      <w:r>
+        <w:rPr>
+          <w:rFonts w:asciiTheme="minorEastAsia" w:hAnsiTheme="minorEastAsia" w:cs="ＭＳ Ｐゴシック" w:hint="eastAsia"/>
+          <w:sz w:val="21"/>
+          <w:szCs w:val="21"/>
+        </w:rPr>
+        <w:t>実験を通じて</w:t>
+      </w:r>
+      <w:r>
+        <w:rPr>
+          <w:rFonts w:asciiTheme="minorEastAsia" w:hAnsiTheme="minorEastAsia" w:cs="ＭＳ Ｐゴシック" w:hint="eastAsia"/>
+          <w:sz w:val="21"/>
+          <w:szCs w:val="21"/>
+        </w:rPr>
+        <w:t>評価する</w:t>
+      </w:r>
+      <w:r>
+        <w:rPr>
+          <w:rFonts w:asciiTheme="minorEastAsia" w:hAnsiTheme="minorEastAsia" w:cs="ＭＳ Ｐゴシック" w:hint="eastAsia"/>
+          <w:sz w:val="21"/>
+          <w:szCs w:val="21"/>
+        </w:rPr>
+        <w:t>とき</w:t>
+      </w:r>
+      <w:r>
+        <w:rPr>
+          <w:rFonts w:asciiTheme="minorEastAsia" w:hAnsiTheme="minorEastAsia" w:cs="ＭＳ Ｐゴシック" w:hint="eastAsia"/>
+          <w:sz w:val="21"/>
+          <w:szCs w:val="21"/>
+        </w:rPr>
+        <w:t>、全ての候補を対象とするのは非効率であるため、候補から有望な変異体を</w:t>
+      </w:r>
+      <w:r>
+        <w:rPr>
+          <w:rFonts w:asciiTheme="minorEastAsia" w:hAnsiTheme="minorEastAsia" w:cs="ＭＳ Ｐゴシック" w:hint="eastAsia"/>
+          <w:sz w:val="21"/>
+          <w:szCs w:val="21"/>
+        </w:rPr>
+        <w:t>選定する</w:t>
+      </w:r>
+      <w:r>
+        <w:rPr>
+          <w:rFonts w:asciiTheme="minorEastAsia" w:hAnsiTheme="minorEastAsia" w:cs="ＭＳ Ｐゴシック" w:hint="eastAsia"/>
+          <w:sz w:val="21"/>
+          <w:szCs w:val="21"/>
+        </w:rPr>
+        <w:t>「</w:t>
+      </w:r>
+      <w:r>
+        <w:rPr>
+          <w:rFonts w:asciiTheme="minorEastAsia" w:hAnsiTheme="minorEastAsia" w:cs="ＭＳ Ｐゴシック" w:hint="eastAsia"/>
+          <w:sz w:val="21"/>
+          <w:szCs w:val="21"/>
+        </w:rPr>
+        <w:t>計算機</w:t>
+      </w:r>
+      <w:r>
+        <w:rPr>
+          <w:rFonts w:asciiTheme="minorEastAsia" w:hAnsiTheme="minorEastAsia" w:cs="ＭＳ Ｐゴシック" w:hint="eastAsia"/>
+          <w:sz w:val="21"/>
+          <w:szCs w:val="21"/>
+        </w:rPr>
+        <w:t>スクリーニング」が実施され</w:t>
+      </w:r>
+      <w:r>
+        <w:rPr>
+          <w:rFonts w:asciiTheme="minorEastAsia" w:hAnsiTheme="minorEastAsia" w:cs="ＭＳ Ｐゴシック" w:hint="eastAsia"/>
+          <w:sz w:val="21"/>
+          <w:szCs w:val="21"/>
+        </w:rPr>
+        <w:t>る。</w:t>
+      </w:r>
+      <w:r>
+        <w:rPr>
+          <w:rFonts w:asciiTheme="minorEastAsia" w:hAnsiTheme="minorEastAsia" w:cs="ＭＳ Ｐゴシック" w:hint="eastAsia"/>
+          <w:sz w:val="21"/>
+          <w:szCs w:val="21"/>
+        </w:rPr>
+        <w:t>本研究においても、セルロース結合性評価実験</w:t>
+      </w:r>
+      <w:r>
+        <w:rPr>
+          <w:rFonts w:asciiTheme="minorEastAsia" w:hAnsiTheme="minorEastAsia" w:cs="ＭＳ Ｐゴシック" w:hint="eastAsia"/>
+          <w:sz w:val="21"/>
+          <w:szCs w:val="21"/>
+        </w:rPr>
+        <w:t>に向け</w:t>
+      </w:r>
+      <w:r>
+        <w:rPr>
+          <w:rFonts w:asciiTheme="minorEastAsia" w:hAnsiTheme="minorEastAsia" w:cs="ＭＳ Ｐゴシック" w:hint="eastAsia"/>
+          <w:sz w:val="21"/>
+          <w:szCs w:val="21"/>
+        </w:rPr>
+        <w:t>た</w:t>
+      </w:r>
+      <w:r>
+        <w:rPr>
+          <w:rFonts w:asciiTheme="minorEastAsia" w:hAnsiTheme="minorEastAsia" w:cs="ＭＳ Ｐゴシック" w:hint="eastAsia"/>
+          <w:sz w:val="21"/>
+          <w:szCs w:val="21"/>
+        </w:rPr>
+        <w:t>選定</w:t>
+      </w:r>
+      <w:r>
+        <w:rPr>
+          <w:rFonts w:asciiTheme="minorEastAsia" w:hAnsiTheme="minorEastAsia" w:cs="ＭＳ Ｐゴシック" w:hint="eastAsia"/>
+          <w:sz w:val="21"/>
+          <w:szCs w:val="21"/>
+        </w:rPr>
+        <w:t>の</w:t>
+      </w:r>
+      <w:r>
+        <w:rPr>
+          <w:rFonts w:asciiTheme="minorEastAsia" w:hAnsiTheme="minorEastAsia" w:cs="ＭＳ Ｐゴシック" w:hint="eastAsia"/>
+          <w:sz w:val="21"/>
+          <w:szCs w:val="21"/>
+        </w:rPr>
+        <w:t>ために、C</w:t>
+      </w:r>
+      <w:r>
+        <w:rPr>
+          <w:rFonts w:asciiTheme="minorEastAsia" w:hAnsiTheme="minorEastAsia" w:cs="ＭＳ Ｐゴシック"/>
+          <w:sz w:val="21"/>
+          <w:szCs w:val="21"/>
+        </w:rPr>
+        <w:t>BD</w:t>
+      </w:r>
+      <w:r>
+        <w:rPr>
+          <w:rFonts w:asciiTheme="minorEastAsia" w:hAnsiTheme="minorEastAsia" w:cs="ＭＳ Ｐゴシック" w:hint="eastAsia"/>
+          <w:sz w:val="21"/>
+          <w:szCs w:val="21"/>
+        </w:rPr>
+        <w:t>変異体候補の</w:t>
+      </w:r>
+      <w:r>
+        <w:rPr>
+          <w:rFonts w:asciiTheme="minorEastAsia" w:hAnsiTheme="minorEastAsia" w:cs="ＭＳ Ｐゴシック" w:hint="eastAsia"/>
+          <w:sz w:val="21"/>
+          <w:szCs w:val="21"/>
+        </w:rPr>
+        <w:t>計算機</w:t>
+      </w:r>
+      <w:r>
+        <w:rPr>
+          <w:rFonts w:asciiTheme="minorEastAsia" w:hAnsiTheme="minorEastAsia" w:cs="ＭＳ Ｐゴシック" w:hint="eastAsia"/>
+          <w:sz w:val="21"/>
+          <w:szCs w:val="21"/>
+        </w:rPr>
+        <w:t>スクリーニング</w:t>
+      </w:r>
+      <w:r>
+        <w:rPr>
+          <w:rFonts w:asciiTheme="minorEastAsia" w:hAnsiTheme="minorEastAsia" w:cs="ＭＳ Ｐゴシック" w:hint="eastAsia"/>
+          <w:sz w:val="21"/>
+          <w:szCs w:val="21"/>
+        </w:rPr>
+        <w:t>が必要である</w:t>
+      </w:r>
+      <w:r>
+        <w:rPr>
+          <w:rFonts w:asciiTheme="minorEastAsia" w:hAnsiTheme="minorEastAsia" w:cs="ＭＳ Ｐゴシック" w:hint="eastAsia"/>
+          <w:sz w:val="21"/>
+          <w:szCs w:val="21"/>
+        </w:rPr>
+        <w:t>。</w:t>
       </w:r>
     </w:p>
     <w:p>
@@ -3230,237 +3438,119 @@
           <w:sz w:val="21"/>
           <w:szCs w:val="21"/>
         </w:rPr>
-        <w:t>R</w:t>
-      </w:r>
-      <w:r>
-        <w:rPr>
-          <w:rFonts w:asciiTheme="minorEastAsia" w:hAnsiTheme="minorEastAsia" w:cs="ＭＳ Ｐゴシック"/>
-          <w:sz w:val="21"/>
-          <w:szCs w:val="21"/>
-        </w:rPr>
-        <w:t>osetta</w:t>
-      </w:r>
-      <w:r>
-        <w:rPr>
-          <w:rFonts w:asciiTheme="minorEastAsia" w:hAnsiTheme="minorEastAsia" w:cs="ＭＳ Ｐゴシック" w:hint="eastAsia"/>
-          <w:sz w:val="21"/>
-          <w:szCs w:val="21"/>
-        </w:rPr>
-        <w:t>は、酵素設計のためのR</w:t>
-      </w:r>
-      <w:r>
-        <w:rPr>
-          <w:rFonts w:asciiTheme="minorEastAsia" w:hAnsiTheme="minorEastAsia" w:cs="ＭＳ Ｐゴシック"/>
-          <w:sz w:val="21"/>
-          <w:szCs w:val="21"/>
-        </w:rPr>
-        <w:t>osetta Enzyme Design</w:t>
-      </w:r>
-      <w:r>
-        <w:rPr>
-          <w:rFonts w:asciiTheme="minorEastAsia" w:hAnsiTheme="minorEastAsia" w:cs="ＭＳ Ｐゴシック" w:hint="eastAsia"/>
-          <w:sz w:val="21"/>
-          <w:szCs w:val="21"/>
-        </w:rPr>
-        <w:t>ソフトウェアである。その机上設計プロトコルとして、</w:t>
-      </w:r>
-      <w:proofErr w:type="spellStart"/>
-      <w:r>
-        <w:rPr>
-          <w:rFonts w:asciiTheme="minorEastAsia" w:hAnsiTheme="minorEastAsia" w:cs="ＭＳ Ｐゴシック" w:hint="eastAsia"/>
-          <w:sz w:val="21"/>
-          <w:szCs w:val="21"/>
-        </w:rPr>
-        <w:t>F</w:t>
-      </w:r>
-      <w:r>
-        <w:rPr>
-          <w:rFonts w:asciiTheme="minorEastAsia" w:hAnsiTheme="minorEastAsia" w:cs="ＭＳ Ｐゴシック"/>
-          <w:sz w:val="21"/>
-          <w:szCs w:val="21"/>
-        </w:rPr>
-        <w:t>astDesign</w:t>
-      </w:r>
-      <w:proofErr w:type="spellEnd"/>
-      <w:r>
-        <w:rPr>
-          <w:rFonts w:asciiTheme="minorEastAsia" w:hAnsiTheme="minorEastAsia" w:cs="ＭＳ Ｐゴシック" w:hint="eastAsia"/>
-          <w:sz w:val="21"/>
-          <w:szCs w:val="21"/>
-        </w:rPr>
-        <w:t>やC</w:t>
-      </w:r>
-      <w:r>
-        <w:rPr>
-          <w:rFonts w:asciiTheme="minorEastAsia" w:hAnsiTheme="minorEastAsia" w:cs="ＭＳ Ｐゴシック"/>
-          <w:sz w:val="21"/>
-          <w:szCs w:val="21"/>
-        </w:rPr>
-        <w:t>artesian DDG</w:t>
-      </w:r>
-      <w:r>
-        <w:rPr>
-          <w:rFonts w:asciiTheme="minorEastAsia" w:hAnsiTheme="minorEastAsia" w:cs="ＭＳ Ｐゴシック" w:hint="eastAsia"/>
-          <w:sz w:val="21"/>
-          <w:szCs w:val="21"/>
-        </w:rPr>
-        <w:t>がある。</w:t>
-      </w:r>
-      <w:proofErr w:type="spellStart"/>
-      <w:r>
-        <w:rPr>
-          <w:rFonts w:asciiTheme="minorEastAsia" w:hAnsiTheme="minorEastAsia" w:cs="ＭＳ Ｐゴシック" w:hint="eastAsia"/>
-          <w:sz w:val="21"/>
-          <w:szCs w:val="21"/>
-        </w:rPr>
-        <w:t>F</w:t>
-      </w:r>
-      <w:r>
-        <w:rPr>
-          <w:rFonts w:asciiTheme="minorEastAsia" w:hAnsiTheme="minorEastAsia" w:cs="ＭＳ Ｐゴシック"/>
-          <w:sz w:val="21"/>
-          <w:szCs w:val="21"/>
-        </w:rPr>
-        <w:t>astDesign</w:t>
-      </w:r>
-      <w:proofErr w:type="spellEnd"/>
-      <w:r>
-        <w:rPr>
-          <w:rFonts w:asciiTheme="minorEastAsia" w:hAnsiTheme="minorEastAsia" w:cs="ＭＳ Ｐゴシック" w:hint="eastAsia"/>
-          <w:sz w:val="21"/>
-          <w:szCs w:val="21"/>
-        </w:rPr>
-        <w:t>は、W</w:t>
-      </w:r>
-      <w:r>
-        <w:rPr>
-          <w:rFonts w:asciiTheme="minorEastAsia" w:hAnsiTheme="minorEastAsia" w:cs="ＭＳ Ｐゴシック"/>
-          <w:sz w:val="21"/>
-          <w:szCs w:val="21"/>
-        </w:rPr>
-        <w:t>ild-Type</w:t>
-      </w:r>
-      <w:r>
-        <w:rPr>
-          <w:rFonts w:asciiTheme="minorEastAsia" w:hAnsiTheme="minorEastAsia" w:cs="ＭＳ Ｐゴシック" w:hint="eastAsia"/>
-          <w:sz w:val="21"/>
-          <w:szCs w:val="21"/>
-        </w:rPr>
-        <w:t>のアミノ酸配列の配列長や残基を変更し、</w:t>
-      </w:r>
-      <w:r>
-        <w:rPr>
-          <w:rFonts w:asciiTheme="minorEastAsia" w:hAnsiTheme="minorEastAsia" w:cs="ＭＳ Ｐゴシック" w:hint="eastAsia"/>
-          <w:sz w:val="21"/>
-          <w:szCs w:val="21"/>
-        </w:rPr>
-        <w:t>エネルギースコア（R</w:t>
-      </w:r>
-      <w:r>
-        <w:rPr>
-          <w:rFonts w:asciiTheme="minorEastAsia" w:hAnsiTheme="minorEastAsia" w:cs="ＭＳ Ｐゴシック"/>
-          <w:sz w:val="21"/>
-          <w:szCs w:val="21"/>
-        </w:rPr>
-        <w:t>osetta</w:t>
-      </w:r>
-      <w:r>
-        <w:rPr>
-          <w:rFonts w:asciiTheme="minorEastAsia" w:hAnsiTheme="minorEastAsia" w:cs="ＭＳ Ｐゴシック" w:hint="eastAsia"/>
-          <w:sz w:val="21"/>
-          <w:szCs w:val="21"/>
-        </w:rPr>
-        <w:t>スコア）が最小となるような</w:t>
-      </w:r>
-      <w:r>
-        <w:rPr>
-          <w:rFonts w:asciiTheme="minorEastAsia" w:hAnsiTheme="minorEastAsia" w:cs="ＭＳ Ｐゴシック" w:hint="eastAsia"/>
-          <w:sz w:val="21"/>
-          <w:szCs w:val="21"/>
-        </w:rPr>
-        <w:t>変異体を生成する。また、C</w:t>
-      </w:r>
-      <w:r>
-        <w:rPr>
-          <w:rFonts w:asciiTheme="minorEastAsia" w:hAnsiTheme="minorEastAsia" w:cs="ＭＳ Ｐゴシック"/>
-          <w:sz w:val="21"/>
-          <w:szCs w:val="21"/>
-        </w:rPr>
-        <w:t>artesian DDG</w:t>
-      </w:r>
-      <w:r>
-        <w:rPr>
-          <w:rFonts w:asciiTheme="minorEastAsia" w:hAnsiTheme="minorEastAsia" w:cs="ＭＳ Ｐゴシック" w:hint="eastAsia"/>
-          <w:sz w:val="21"/>
-          <w:szCs w:val="21"/>
-        </w:rPr>
-        <w:t>は、W</w:t>
-      </w:r>
-      <w:r>
-        <w:rPr>
-          <w:rFonts w:asciiTheme="minorEastAsia" w:hAnsiTheme="minorEastAsia" w:cs="ＭＳ Ｐゴシック"/>
-          <w:sz w:val="21"/>
-          <w:szCs w:val="21"/>
-        </w:rPr>
-        <w:t>ild-Type</w:t>
-      </w:r>
-      <w:r>
-        <w:rPr>
-          <w:rFonts w:asciiTheme="minorEastAsia" w:hAnsiTheme="minorEastAsia" w:cs="ＭＳ Ｐゴシック" w:hint="eastAsia"/>
-          <w:sz w:val="21"/>
-          <w:szCs w:val="21"/>
-        </w:rPr>
-        <w:t>のアミノ酸配列の変異位置・残基を入力すると、それに整合するように最小化されたエネルギースコア（R</w:t>
-      </w:r>
-      <w:r>
-        <w:rPr>
-          <w:rFonts w:asciiTheme="minorEastAsia" w:hAnsiTheme="minorEastAsia" w:cs="ＭＳ Ｐゴシック"/>
-          <w:sz w:val="21"/>
-          <w:szCs w:val="21"/>
-        </w:rPr>
-        <w:t>osetta</w:t>
-      </w:r>
-      <w:r>
-        <w:rPr>
-          <w:rFonts w:asciiTheme="minorEastAsia" w:hAnsiTheme="minorEastAsia" w:cs="ＭＳ Ｐゴシック" w:hint="eastAsia"/>
-          <w:sz w:val="21"/>
-          <w:szCs w:val="21"/>
-        </w:rPr>
-        <w:t>スコア）と構造データを出力する。しかしながら、</w:t>
-      </w:r>
-      <w:proofErr w:type="spellStart"/>
-      <w:r>
-        <w:rPr>
-          <w:rFonts w:asciiTheme="minorEastAsia" w:hAnsiTheme="minorEastAsia" w:cs="ＭＳ Ｐゴシック" w:hint="eastAsia"/>
-          <w:sz w:val="21"/>
-          <w:szCs w:val="21"/>
-        </w:rPr>
-        <w:t>F</w:t>
-      </w:r>
-      <w:r>
-        <w:rPr>
-          <w:rFonts w:asciiTheme="minorEastAsia" w:hAnsiTheme="minorEastAsia" w:cs="ＭＳ Ｐゴシック"/>
-          <w:sz w:val="21"/>
-          <w:szCs w:val="21"/>
-        </w:rPr>
-        <w:t>astDesign</w:t>
-      </w:r>
-      <w:proofErr w:type="spellEnd"/>
-      <w:r>
-        <w:rPr>
-          <w:rFonts w:asciiTheme="minorEastAsia" w:hAnsiTheme="minorEastAsia" w:cs="ＭＳ Ｐゴシック" w:hint="eastAsia"/>
-          <w:sz w:val="21"/>
-          <w:szCs w:val="21"/>
-        </w:rPr>
-        <w:t>には</w:t>
-      </w:r>
-      <w:r>
-        <w:rPr>
-          <w:rFonts w:asciiTheme="minorEastAsia" w:hAnsiTheme="minorEastAsia" w:cs="ＭＳ Ｐゴシック" w:hint="eastAsia"/>
-          <w:sz w:val="21"/>
-          <w:szCs w:val="21"/>
-        </w:rPr>
-        <w:t>変異数を制限する機能がない</w:t>
+        <w:t>結合性タンパク質の</w:t>
+      </w:r>
+      <w:r>
+        <w:rPr>
+          <w:rFonts w:asciiTheme="minorEastAsia" w:hAnsiTheme="minorEastAsia" w:cs="ＭＳ Ｐゴシック" w:hint="eastAsia"/>
+          <w:sz w:val="21"/>
+          <w:szCs w:val="21"/>
+        </w:rPr>
+        <w:t>一般的な</w:t>
+      </w:r>
+      <w:r>
+        <w:rPr>
+          <w:rFonts w:asciiTheme="minorEastAsia" w:hAnsiTheme="minorEastAsia" w:cs="ＭＳ Ｐゴシック" w:hint="eastAsia"/>
+          <w:sz w:val="21"/>
+          <w:szCs w:val="21"/>
+        </w:rPr>
+        <w:t>計算機</w:t>
+      </w:r>
+      <w:r>
+        <w:rPr>
+          <w:rFonts w:asciiTheme="minorEastAsia" w:hAnsiTheme="minorEastAsia" w:cs="ＭＳ Ｐゴシック" w:hint="eastAsia"/>
+          <w:sz w:val="21"/>
+          <w:szCs w:val="21"/>
+        </w:rPr>
+        <w:t>スクリーニングとしては、</w:t>
+      </w:r>
+      <w:r>
+        <w:rPr>
+          <w:rFonts w:asciiTheme="minorEastAsia" w:hAnsiTheme="minorEastAsia" w:cs="ＭＳ Ｐゴシック" w:hint="eastAsia"/>
+          <w:sz w:val="21"/>
+          <w:szCs w:val="21"/>
+        </w:rPr>
+        <w:t>ドッキングシミュレーションや分子動力学シミュレーション</w:t>
+      </w:r>
+      <w:r>
+        <w:rPr>
+          <w:rFonts w:asciiTheme="minorEastAsia" w:hAnsiTheme="minorEastAsia" w:cs="ＭＳ Ｐゴシック" w:hint="eastAsia"/>
+          <w:sz w:val="21"/>
+          <w:szCs w:val="21"/>
+        </w:rPr>
+        <w:t>などの分子シミュレーションを用いた机上評価</w:t>
+      </w:r>
+      <w:r>
+        <w:rPr>
+          <w:rFonts w:asciiTheme="minorEastAsia" w:hAnsiTheme="minorEastAsia" w:cs="ＭＳ Ｐゴシック" w:hint="eastAsia"/>
+          <w:sz w:val="21"/>
+          <w:szCs w:val="21"/>
+        </w:rPr>
+        <w:t>が</w:t>
+      </w:r>
+      <w:r>
+        <w:rPr>
+          <w:rFonts w:asciiTheme="minorEastAsia" w:hAnsiTheme="minorEastAsia" w:cs="ＭＳ Ｐゴシック" w:hint="eastAsia"/>
+          <w:sz w:val="21"/>
+          <w:szCs w:val="21"/>
+        </w:rPr>
+        <w:t>代表的である</w:t>
+      </w:r>
+      <w:r>
+        <w:rPr>
+          <w:rFonts w:asciiTheme="minorEastAsia" w:hAnsiTheme="minorEastAsia" w:cs="ＭＳ Ｐゴシック" w:hint="eastAsia"/>
+          <w:sz w:val="21"/>
+          <w:szCs w:val="21"/>
+        </w:rPr>
+        <w:t>。結合性タンパク質は特定の基質</w:t>
+      </w:r>
+      <w:r>
+        <w:rPr>
+          <w:rFonts w:asciiTheme="minorEastAsia" w:hAnsiTheme="minorEastAsia" w:cs="ＭＳ Ｐゴシック" w:hint="eastAsia"/>
+          <w:sz w:val="21"/>
+          <w:szCs w:val="21"/>
+        </w:rPr>
+        <w:t>（セルロース）</w:t>
+      </w:r>
+      <w:r>
+        <w:rPr>
+          <w:rFonts w:asciiTheme="minorEastAsia" w:hAnsiTheme="minorEastAsia" w:cs="ＭＳ Ｐゴシック" w:hint="eastAsia"/>
+          <w:sz w:val="21"/>
+          <w:szCs w:val="21"/>
+        </w:rPr>
+        <w:t>を認識</w:t>
+      </w:r>
+      <w:r>
+        <w:rPr>
+          <w:rFonts w:asciiTheme="minorEastAsia" w:hAnsiTheme="minorEastAsia" w:cs="ＭＳ Ｐゴシック" w:hint="eastAsia"/>
+          <w:sz w:val="21"/>
+          <w:szCs w:val="21"/>
+        </w:rPr>
+        <w:t>・</w:t>
+      </w:r>
+      <w:r>
+        <w:rPr>
+          <w:rFonts w:asciiTheme="minorEastAsia" w:hAnsiTheme="minorEastAsia" w:cs="ＭＳ Ｐゴシック" w:hint="eastAsia"/>
+          <w:sz w:val="21"/>
+          <w:szCs w:val="21"/>
+        </w:rPr>
+        <w:t>相互作用することでその機能を発現</w:t>
+      </w:r>
+      <w:r>
+        <w:rPr>
+          <w:rFonts w:asciiTheme="minorEastAsia" w:hAnsiTheme="minorEastAsia" w:cs="ＭＳ Ｐゴシック" w:hint="eastAsia"/>
+          <w:sz w:val="21"/>
+          <w:szCs w:val="21"/>
+        </w:rPr>
+        <w:t>し、</w:t>
+      </w:r>
+      <w:r>
+        <w:rPr>
+          <w:rFonts w:asciiTheme="minorEastAsia" w:hAnsiTheme="minorEastAsia" w:cs="ＭＳ Ｐゴシック" w:hint="eastAsia"/>
+          <w:sz w:val="21"/>
+          <w:szCs w:val="21"/>
+        </w:rPr>
+        <w:t>このメカニズムは結合部位付近の立体構造や動的な振る舞いが密接に関係している。ドッキングシミュレーションは</w:t>
       </w:r>
       <w:r>
         <w:rPr>
@@ -3476,47 +3566,95 @@
           <w:sz w:val="21"/>
           <w:szCs w:val="21"/>
         </w:rPr>
-        <w:t>あるいは</w:t>
-      </w:r>
-      <w:r>
-        <w:rPr>
-          <w:rFonts w:asciiTheme="minorEastAsia" w:hAnsiTheme="minorEastAsia" w:cs="ＭＳ Ｐゴシック" w:hint="eastAsia"/>
-          <w:sz w:val="21"/>
-          <w:szCs w:val="21"/>
-        </w:rPr>
-        <w:t>C</w:t>
-      </w:r>
-      <w:r>
-        <w:rPr>
-          <w:rFonts w:asciiTheme="minorEastAsia" w:hAnsiTheme="minorEastAsia" w:cs="ＭＳ Ｐゴシック"/>
-          <w:sz w:val="21"/>
-          <w:szCs w:val="21"/>
-        </w:rPr>
-        <w:t>artesian DDG</w:t>
-      </w:r>
-      <w:r>
-        <w:rPr>
-          <w:rFonts w:asciiTheme="minorEastAsia" w:hAnsiTheme="minorEastAsia" w:cs="ＭＳ Ｐゴシック" w:hint="eastAsia"/>
-          <w:sz w:val="21"/>
-          <w:szCs w:val="21"/>
-        </w:rPr>
-        <w:t>はユーザが変異位置・残基を指定する必要があることが要因で、これらの設計プロトコルは、変異数を制限しながら、W</w:t>
-      </w:r>
-      <w:r>
-        <w:rPr>
-          <w:rFonts w:asciiTheme="minorEastAsia" w:hAnsiTheme="minorEastAsia" w:cs="ＭＳ Ｐゴシック"/>
-          <w:sz w:val="21"/>
-          <w:szCs w:val="21"/>
-        </w:rPr>
-        <w:t>ild-Type</w:t>
-      </w:r>
-      <w:r>
-        <w:rPr>
-          <w:rFonts w:asciiTheme="minorEastAsia" w:hAnsiTheme="minorEastAsia" w:cs="ＭＳ Ｐゴシック" w:hint="eastAsia"/>
-          <w:sz w:val="21"/>
-          <w:szCs w:val="21"/>
-        </w:rPr>
-        <w:t>の変異体候補を効率的に生成することを実現しにくい。</w:t>
+        <w:t>基質と</w:t>
+      </w:r>
+      <w:r>
+        <w:rPr>
+          <w:rFonts w:asciiTheme="minorEastAsia" w:hAnsiTheme="minorEastAsia" w:cs="ＭＳ Ｐゴシック" w:hint="eastAsia"/>
+          <w:sz w:val="21"/>
+          <w:szCs w:val="21"/>
+        </w:rPr>
+        <w:t>結合部位（ポケット）の形状の関係性から、結合親和性スコアや結合ポーズをシミュレートする。分子動力学シミュレーションは、</w:t>
+      </w:r>
+      <w:r>
+        <w:rPr>
+          <w:rFonts w:asciiTheme="minorEastAsia" w:hAnsiTheme="minorEastAsia" w:cs="ＭＳ Ｐゴシック" w:hint="eastAsia"/>
+          <w:sz w:val="21"/>
+          <w:szCs w:val="21"/>
+        </w:rPr>
+        <w:t>計算機上で</w:t>
+      </w:r>
+      <w:r>
+        <w:rPr>
+          <w:rFonts w:asciiTheme="minorEastAsia" w:hAnsiTheme="minorEastAsia" w:cs="ＭＳ Ｐゴシック" w:hint="eastAsia"/>
+          <w:sz w:val="21"/>
+          <w:szCs w:val="21"/>
+        </w:rPr>
+        <w:t>水溶液</w:t>
+      </w:r>
+      <w:r>
+        <w:rPr>
+          <w:rFonts w:asciiTheme="minorEastAsia" w:hAnsiTheme="minorEastAsia" w:cs="ＭＳ Ｐゴシック" w:hint="eastAsia"/>
+          <w:sz w:val="21"/>
+          <w:szCs w:val="21"/>
+        </w:rPr>
+        <w:t>中の</w:t>
+      </w:r>
+      <w:r>
+        <w:rPr>
+          <w:rFonts w:asciiTheme="minorEastAsia" w:hAnsiTheme="minorEastAsia" w:cs="ＭＳ Ｐゴシック" w:hint="eastAsia"/>
+          <w:sz w:val="21"/>
+          <w:szCs w:val="21"/>
+        </w:rPr>
+        <w:t>基質と結合性タンパク質を</w:t>
+      </w:r>
+      <w:r>
+        <w:rPr>
+          <w:rFonts w:asciiTheme="minorEastAsia" w:hAnsiTheme="minorEastAsia" w:cs="ＭＳ Ｐゴシック" w:hint="eastAsia"/>
+          <w:sz w:val="21"/>
+          <w:szCs w:val="21"/>
+        </w:rPr>
+        <w:t>仮定</w:t>
+      </w:r>
+      <w:r>
+        <w:rPr>
+          <w:rFonts w:asciiTheme="minorEastAsia" w:hAnsiTheme="minorEastAsia" w:cs="ＭＳ Ｐゴシック" w:hint="eastAsia"/>
+          <w:sz w:val="21"/>
+          <w:szCs w:val="21"/>
+        </w:rPr>
+        <w:t>し、</w:t>
+      </w:r>
+      <w:r>
+        <w:rPr>
+          <w:rFonts w:asciiTheme="minorEastAsia" w:hAnsiTheme="minorEastAsia" w:cs="ＭＳ Ｐゴシック" w:hint="eastAsia"/>
+          <w:sz w:val="21"/>
+          <w:szCs w:val="21"/>
+        </w:rPr>
+        <w:t>原子間の相互作用が与えられた力場に基づいて物理的な振る舞いをシミュレートする。このため、分子シミュレーションは計算機上で結合性タンパク質</w:t>
+      </w:r>
+      <w:r>
+        <w:rPr>
+          <w:rFonts w:asciiTheme="minorEastAsia" w:hAnsiTheme="minorEastAsia" w:cs="ＭＳ Ｐゴシック" w:hint="eastAsia"/>
+          <w:sz w:val="21"/>
+          <w:szCs w:val="21"/>
+        </w:rPr>
+        <w:t>候補</w:t>
+      </w:r>
+      <w:r>
+        <w:rPr>
+          <w:rFonts w:asciiTheme="minorEastAsia" w:hAnsiTheme="minorEastAsia" w:cs="ＭＳ Ｐゴシック" w:hint="eastAsia"/>
+          <w:sz w:val="21"/>
+          <w:szCs w:val="21"/>
+        </w:rPr>
+        <w:t>の</w:t>
+      </w:r>
+      <w:r>
+        <w:rPr>
+          <w:rFonts w:asciiTheme="minorEastAsia" w:hAnsiTheme="minorEastAsia" w:cs="ＭＳ Ｐゴシック" w:hint="eastAsia"/>
+          <w:sz w:val="21"/>
+          <w:szCs w:val="21"/>
+        </w:rPr>
+        <w:t>良し悪しを評価するのに不可欠であるといえる。</w:t>
       </w:r>
     </w:p>
     <w:p>
@@ -3536,31 +3674,311 @@
           <w:sz w:val="21"/>
           <w:szCs w:val="21"/>
         </w:rPr>
-        <w:t>以上から、本</w:t>
-      </w:r>
-      <w:r>
-        <w:rPr>
-          <w:rFonts w:asciiTheme="minorEastAsia" w:hAnsiTheme="minorEastAsia" w:cs="ＭＳ Ｐゴシック" w:hint="eastAsia"/>
-          <w:sz w:val="21"/>
-          <w:szCs w:val="21"/>
-        </w:rPr>
-        <w:t>研究</w:t>
-      </w:r>
-      <w:r>
-        <w:rPr>
-          <w:rFonts w:asciiTheme="minorEastAsia" w:hAnsiTheme="minorEastAsia" w:cs="ＭＳ Ｐゴシック" w:hint="eastAsia"/>
-          <w:sz w:val="21"/>
-          <w:szCs w:val="21"/>
-        </w:rPr>
-        <w:t>では、</w:t>
-      </w:r>
-      <w:r>
-        <w:rPr>
-          <w:rFonts w:asciiTheme="minorEastAsia" w:hAnsiTheme="minorEastAsia" w:cs="ＭＳ Ｐゴシック" w:hint="eastAsia"/>
-          <w:sz w:val="21"/>
-          <w:szCs w:val="21"/>
-        </w:rPr>
-        <w:t>変異数制約を満たすW</w:t>
+        <w:t>図1にタンパク質のアミノ酸配列と立体構造の関係を示す。</w:t>
+      </w:r>
+      <w:r>
+        <w:rPr>
+          <w:rFonts w:asciiTheme="minorEastAsia" w:hAnsiTheme="minorEastAsia" w:cs="ＭＳ Ｐゴシック" w:hint="eastAsia"/>
+          <w:sz w:val="21"/>
+          <w:szCs w:val="21"/>
+        </w:rPr>
+        <w:t>アミノ酸配列は、</w:t>
+      </w:r>
+      <w:r>
+        <w:rPr>
+          <w:rFonts w:asciiTheme="minorEastAsia" w:hAnsiTheme="minorEastAsia" w:cs="ＭＳ Ｐゴシック" w:hint="eastAsia"/>
+          <w:sz w:val="21"/>
+          <w:szCs w:val="21"/>
+        </w:rPr>
+        <w:t>自由</w:t>
+      </w:r>
+      <w:r>
+        <w:rPr>
+          <w:rFonts w:asciiTheme="minorEastAsia" w:hAnsiTheme="minorEastAsia" w:cs="ＭＳ Ｐゴシック" w:hint="eastAsia"/>
+          <w:sz w:val="21"/>
+          <w:szCs w:val="21"/>
+        </w:rPr>
+        <w:t>エネルギーが</w:t>
+      </w:r>
+      <w:r>
+        <w:rPr>
+          <w:rFonts w:asciiTheme="minorEastAsia" w:hAnsiTheme="minorEastAsia" w:cs="ＭＳ Ｐゴシック" w:hint="eastAsia"/>
+          <w:sz w:val="21"/>
+          <w:szCs w:val="21"/>
+        </w:rPr>
+        <w:t>最小となる</w:t>
+      </w:r>
+      <w:r>
+        <w:rPr>
+          <w:rFonts w:asciiTheme="minorEastAsia" w:hAnsiTheme="minorEastAsia" w:cs="ＭＳ Ｐゴシック" w:hint="eastAsia"/>
+          <w:sz w:val="21"/>
+          <w:szCs w:val="21"/>
+        </w:rPr>
+        <w:t>（安定化する）</w:t>
+      </w:r>
+      <w:r>
+        <w:rPr>
+          <w:rFonts w:asciiTheme="minorEastAsia" w:hAnsiTheme="minorEastAsia" w:cs="ＭＳ Ｐゴシック" w:hint="eastAsia"/>
+          <w:sz w:val="21"/>
+          <w:szCs w:val="21"/>
+        </w:rPr>
+        <w:t>ように折り畳まれていき立体構造</w:t>
+      </w:r>
+      <w:r>
+        <w:rPr>
+          <w:rFonts w:asciiTheme="minorEastAsia" w:hAnsiTheme="minorEastAsia" w:cs="ＭＳ Ｐゴシック" w:hint="eastAsia"/>
+          <w:sz w:val="21"/>
+          <w:szCs w:val="21"/>
+        </w:rPr>
+        <w:t>（天然状態）</w:t>
+      </w:r>
+      <w:r>
+        <w:rPr>
+          <w:rFonts w:asciiTheme="minorEastAsia" w:hAnsiTheme="minorEastAsia" w:cs="ＭＳ Ｐゴシック" w:hint="eastAsia"/>
+          <w:sz w:val="21"/>
+          <w:szCs w:val="21"/>
+        </w:rPr>
+        <w:t>を形成するが、</w:t>
+      </w:r>
+      <w:r>
+        <w:rPr>
+          <w:rFonts w:asciiTheme="minorEastAsia" w:hAnsiTheme="minorEastAsia" w:cs="ＭＳ Ｐゴシック" w:hint="eastAsia"/>
+          <w:sz w:val="21"/>
+          <w:szCs w:val="21"/>
+        </w:rPr>
+        <w:t>それが安定しない場合は立体構造を形成せずに変性状態となる。つまり、立体構造形成</w:t>
+      </w:r>
+      <w:r>
+        <w:rPr>
+          <w:rFonts w:asciiTheme="minorEastAsia" w:hAnsiTheme="minorEastAsia" w:cs="ＭＳ Ｐゴシック" w:hint="eastAsia"/>
+          <w:sz w:val="21"/>
+          <w:szCs w:val="21"/>
+        </w:rPr>
+        <w:t>が可能なアミノ酸配列</w:t>
+      </w:r>
+      <w:r>
+        <w:rPr>
+          <w:rFonts w:asciiTheme="minorEastAsia" w:hAnsiTheme="minorEastAsia" w:cs="ＭＳ Ｐゴシック" w:hint="eastAsia"/>
+          <w:sz w:val="21"/>
+          <w:szCs w:val="21"/>
+        </w:rPr>
+        <w:t>のパターン</w:t>
+      </w:r>
+      <w:r>
+        <w:rPr>
+          <w:rFonts w:asciiTheme="minorEastAsia" w:hAnsiTheme="minorEastAsia" w:cs="ＭＳ Ｐゴシック" w:hint="eastAsia"/>
+          <w:sz w:val="21"/>
+          <w:szCs w:val="21"/>
+        </w:rPr>
+        <w:t>は極一部に限定されている。</w:t>
+      </w:r>
+      <w:r>
+        <w:rPr>
+          <w:rFonts w:asciiTheme="minorEastAsia" w:hAnsiTheme="minorEastAsia" w:cs="ＭＳ Ｐゴシック" w:hint="eastAsia"/>
+          <w:sz w:val="21"/>
+          <w:szCs w:val="21"/>
+        </w:rPr>
+        <w:t>配列から立体構造を形成することをF</w:t>
+      </w:r>
+      <w:r>
+        <w:rPr>
+          <w:rFonts w:asciiTheme="minorEastAsia" w:hAnsiTheme="minorEastAsia" w:cs="ＭＳ Ｐゴシック"/>
+          <w:sz w:val="21"/>
+          <w:szCs w:val="21"/>
+        </w:rPr>
+        <w:t>olding</w:t>
+      </w:r>
+      <w:r>
+        <w:rPr>
+          <w:rFonts w:asciiTheme="minorEastAsia" w:hAnsiTheme="minorEastAsia" w:cs="ＭＳ Ｐゴシック" w:hint="eastAsia"/>
+          <w:sz w:val="21"/>
+          <w:szCs w:val="21"/>
+        </w:rPr>
+        <w:t>と呼</w:t>
+      </w:r>
+      <w:r>
+        <w:rPr>
+          <w:rFonts w:asciiTheme="minorEastAsia" w:hAnsiTheme="minorEastAsia" w:cs="ＭＳ Ｐゴシック" w:hint="eastAsia"/>
+          <w:sz w:val="21"/>
+          <w:szCs w:val="21"/>
+        </w:rPr>
+        <w:t>ぶ</w:t>
+      </w:r>
+      <w:r>
+        <w:rPr>
+          <w:rFonts w:asciiTheme="minorEastAsia" w:hAnsiTheme="minorEastAsia" w:cs="ＭＳ Ｐゴシック" w:hint="eastAsia"/>
+          <w:sz w:val="21"/>
+          <w:szCs w:val="21"/>
+        </w:rPr>
+        <w:t>ことに対して</w:t>
+      </w:r>
+      <w:r>
+        <w:rPr>
+          <w:rFonts w:asciiTheme="minorEastAsia" w:hAnsiTheme="minorEastAsia" w:cs="ＭＳ Ｐゴシック" w:hint="eastAsia"/>
+          <w:sz w:val="21"/>
+          <w:szCs w:val="21"/>
+        </w:rPr>
+        <w:t>、</w:t>
+      </w:r>
+      <w:r>
+        <w:rPr>
+          <w:rFonts w:asciiTheme="minorEastAsia" w:hAnsiTheme="minorEastAsia" w:cs="ＭＳ Ｐゴシック" w:hint="eastAsia"/>
+          <w:sz w:val="21"/>
+          <w:szCs w:val="21"/>
+        </w:rPr>
+        <w:t>指定の</w:t>
+      </w:r>
+      <w:r>
+        <w:rPr>
+          <w:rFonts w:asciiTheme="minorEastAsia" w:hAnsiTheme="minorEastAsia" w:cs="ＭＳ Ｐゴシック" w:hint="eastAsia"/>
+          <w:sz w:val="21"/>
+          <w:szCs w:val="21"/>
+        </w:rPr>
+        <w:t>立体構造を実現可能なアミノ酸配列を特定することをI</w:t>
+      </w:r>
+      <w:r>
+        <w:rPr>
+          <w:rFonts w:asciiTheme="minorEastAsia" w:hAnsiTheme="minorEastAsia" w:cs="ＭＳ Ｐゴシック"/>
+          <w:sz w:val="21"/>
+          <w:szCs w:val="21"/>
+        </w:rPr>
+        <w:t>nverse-Folding</w:t>
+      </w:r>
+      <w:r>
+        <w:rPr>
+          <w:rFonts w:asciiTheme="minorEastAsia" w:hAnsiTheme="minorEastAsia" w:cs="ＭＳ Ｐゴシック"/>
+          <w:sz w:val="21"/>
+          <w:szCs w:val="21"/>
+        </w:rPr>
+        <w:t xml:space="preserve"> Problem</w:t>
+      </w:r>
+      <w:r>
+        <w:rPr>
+          <w:rFonts w:asciiTheme="minorEastAsia" w:hAnsiTheme="minorEastAsia" w:cs="ＭＳ Ｐゴシック" w:hint="eastAsia"/>
+          <w:sz w:val="21"/>
+          <w:szCs w:val="21"/>
+        </w:rPr>
+        <w:t>と呼</w:t>
+      </w:r>
+      <w:r>
+        <w:rPr>
+          <w:rFonts w:asciiTheme="minorEastAsia" w:hAnsiTheme="minorEastAsia" w:cs="ＭＳ Ｐゴシック" w:hint="eastAsia"/>
+          <w:sz w:val="21"/>
+          <w:szCs w:val="21"/>
+        </w:rPr>
+        <w:t>ぶ</w:t>
+      </w:r>
+      <w:r>
+        <w:rPr>
+          <w:rFonts w:asciiTheme="minorEastAsia" w:hAnsiTheme="minorEastAsia" w:cs="ＭＳ Ｐゴシック" w:hint="eastAsia"/>
+          <w:sz w:val="21"/>
+          <w:szCs w:val="21"/>
+        </w:rPr>
+        <w:t>。</w:t>
+      </w:r>
+      <w:r>
+        <w:rPr>
+          <w:rFonts w:asciiTheme="minorEastAsia" w:hAnsiTheme="minorEastAsia" w:cs="ＭＳ Ｐゴシック" w:hint="eastAsia"/>
+          <w:sz w:val="21"/>
+          <w:szCs w:val="21"/>
+        </w:rPr>
+        <w:t>I</w:t>
+      </w:r>
+      <w:r>
+        <w:rPr>
+          <w:rFonts w:asciiTheme="minorEastAsia" w:hAnsiTheme="minorEastAsia" w:cs="ＭＳ Ｐゴシック"/>
+          <w:sz w:val="21"/>
+          <w:szCs w:val="21"/>
+        </w:rPr>
+        <w:t>nverse-Folding Problem</w:t>
+      </w:r>
+      <w:r>
+        <w:rPr>
+          <w:rFonts w:asciiTheme="minorEastAsia" w:hAnsiTheme="minorEastAsia" w:cs="ＭＳ Ｐゴシック" w:hint="eastAsia"/>
+          <w:sz w:val="21"/>
+          <w:szCs w:val="21"/>
+        </w:rPr>
+        <w:t>は新規タンパク質設計</w:t>
+      </w:r>
+      <w:r>
+        <w:rPr>
+          <w:rFonts w:asciiTheme="minorEastAsia" w:hAnsiTheme="minorEastAsia" w:cs="ＭＳ Ｐゴシック" w:hint="eastAsia"/>
+          <w:sz w:val="21"/>
+          <w:szCs w:val="21"/>
+        </w:rPr>
+        <w:t>（D</w:t>
+      </w:r>
+      <w:r>
+        <w:rPr>
+          <w:rFonts w:asciiTheme="minorEastAsia" w:hAnsiTheme="minorEastAsia" w:cs="ＭＳ Ｐゴシック"/>
+          <w:sz w:val="21"/>
+          <w:szCs w:val="21"/>
+        </w:rPr>
+        <w:t>e Novo</w:t>
+      </w:r>
+      <w:r>
+        <w:rPr>
+          <w:rFonts w:asciiTheme="minorEastAsia" w:hAnsiTheme="minorEastAsia" w:cs="ＭＳ Ｐゴシック" w:hint="eastAsia"/>
+          <w:sz w:val="21"/>
+          <w:szCs w:val="21"/>
+        </w:rPr>
+        <w:t xml:space="preserve"> </w:t>
+      </w:r>
+      <w:r>
+        <w:rPr>
+          <w:rFonts w:asciiTheme="minorEastAsia" w:hAnsiTheme="minorEastAsia" w:cs="ＭＳ Ｐゴシック"/>
+          <w:sz w:val="21"/>
+          <w:szCs w:val="21"/>
+        </w:rPr>
+        <w:t>Design</w:t>
+      </w:r>
+      <w:r>
+        <w:rPr>
+          <w:rFonts w:asciiTheme="minorEastAsia" w:hAnsiTheme="minorEastAsia" w:cs="ＭＳ Ｐゴシック" w:hint="eastAsia"/>
+          <w:sz w:val="21"/>
+          <w:szCs w:val="21"/>
+        </w:rPr>
+        <w:t>）</w:t>
+      </w:r>
+      <w:r>
+        <w:rPr>
+          <w:rFonts w:asciiTheme="minorEastAsia" w:hAnsiTheme="minorEastAsia" w:cs="ＭＳ Ｐゴシック" w:hint="eastAsia"/>
+          <w:sz w:val="21"/>
+          <w:szCs w:val="21"/>
+        </w:rPr>
+        <w:t>において</w:t>
+      </w:r>
+      <w:r>
+        <w:rPr>
+          <w:rFonts w:asciiTheme="minorEastAsia" w:hAnsiTheme="minorEastAsia" w:cs="ＭＳ Ｐゴシック" w:hint="eastAsia"/>
+          <w:sz w:val="21"/>
+          <w:szCs w:val="21"/>
+        </w:rPr>
+        <w:t>重要な課題と言われている。</w:t>
+      </w:r>
+      <w:r>
+        <w:rPr>
+          <w:rFonts w:asciiTheme="minorEastAsia" w:hAnsiTheme="minorEastAsia" w:cs="ＭＳ Ｐゴシック" w:hint="eastAsia"/>
+          <w:sz w:val="21"/>
+          <w:szCs w:val="21"/>
+        </w:rPr>
+        <w:t>C</w:t>
+      </w:r>
+      <w:r>
+        <w:rPr>
+          <w:rFonts w:asciiTheme="minorEastAsia" w:hAnsiTheme="minorEastAsia" w:cs="ＭＳ Ｐゴシック"/>
+          <w:sz w:val="21"/>
+          <w:szCs w:val="21"/>
+        </w:rPr>
+        <w:t>BD</w:t>
+      </w:r>
+      <w:r>
+        <w:rPr>
+          <w:rFonts w:asciiTheme="minorEastAsia" w:hAnsiTheme="minorEastAsia" w:cs="ＭＳ Ｐゴシック" w:hint="eastAsia"/>
+          <w:sz w:val="21"/>
+          <w:szCs w:val="21"/>
+        </w:rPr>
+        <w:t>変異体設計においても、W</w:t>
       </w:r>
       <w:r>
         <w:rPr>
@@ -3576,83 +3994,216 @@
           <w:sz w:val="21"/>
           <w:szCs w:val="21"/>
         </w:rPr>
-        <w:t>の変異体候補を探索・生成する方法を確立した。</w:t>
-      </w:r>
-      <w:r>
-        <w:rPr>
-          <w:rFonts w:asciiTheme="minorEastAsia" w:hAnsiTheme="minorEastAsia" w:cs="ＭＳ Ｐゴシック" w:hint="eastAsia"/>
-          <w:sz w:val="21"/>
-          <w:szCs w:val="21"/>
-        </w:rPr>
-        <w:t>具体的には、</w:t>
-      </w:r>
-      <w:r>
-        <w:rPr>
-          <w:rFonts w:asciiTheme="minorEastAsia" w:hAnsiTheme="minorEastAsia" w:cs="ＭＳ Ｐゴシック" w:hint="eastAsia"/>
-          <w:sz w:val="21"/>
-          <w:szCs w:val="21"/>
-        </w:rPr>
-        <w:t>C</w:t>
-      </w:r>
-      <w:r>
-        <w:rPr>
-          <w:rFonts w:asciiTheme="minorEastAsia" w:hAnsiTheme="minorEastAsia" w:cs="ＭＳ Ｐゴシック"/>
-          <w:sz w:val="21"/>
-          <w:szCs w:val="21"/>
-        </w:rPr>
-        <w:t>artesian DDG</w:t>
-      </w:r>
-      <w:r>
-        <w:rPr>
-          <w:rFonts w:asciiTheme="minorEastAsia" w:hAnsiTheme="minorEastAsia" w:cs="ＭＳ Ｐゴシック" w:hint="eastAsia"/>
-          <w:sz w:val="21"/>
-          <w:szCs w:val="21"/>
-        </w:rPr>
-        <w:t>に変異数制約を加えた上位最適化を組み込むことで、</w:t>
-      </w:r>
-      <w:r>
-        <w:rPr>
-          <w:rFonts w:asciiTheme="minorEastAsia" w:hAnsiTheme="minorEastAsia" w:cs="ＭＳ Ｐゴシック" w:hint="eastAsia"/>
-          <w:sz w:val="21"/>
-          <w:szCs w:val="21"/>
-        </w:rPr>
-        <w:t>全探索やランダム探索よりも</w:t>
-      </w:r>
-      <w:r>
-        <w:rPr>
-          <w:rFonts w:asciiTheme="minorEastAsia" w:hAnsiTheme="minorEastAsia" w:cs="ＭＳ Ｐゴシック" w:hint="eastAsia"/>
-          <w:sz w:val="21"/>
-          <w:szCs w:val="21"/>
-        </w:rPr>
-        <w:t>効率的に変異体を生成</w:t>
-      </w:r>
-      <w:r>
-        <w:rPr>
-          <w:rFonts w:asciiTheme="minorEastAsia" w:hAnsiTheme="minorEastAsia" w:cs="ＭＳ Ｐゴシック" w:hint="eastAsia"/>
-          <w:sz w:val="21"/>
-          <w:szCs w:val="21"/>
-        </w:rPr>
-        <w:t>する</w:t>
-      </w:r>
-      <w:r>
-        <w:rPr>
-          <w:rFonts w:asciiTheme="minorEastAsia" w:hAnsiTheme="minorEastAsia" w:cs="ＭＳ Ｐゴシック" w:hint="eastAsia"/>
-          <w:sz w:val="21"/>
-          <w:szCs w:val="21"/>
-        </w:rPr>
-        <w:t>。</w:t>
-      </w:r>
-    </w:p>
-    <w:p>
-      <w:pPr>
-        <w:snapToGrid w:val="0"/>
-        <w:spacing w:line="240" w:lineRule="atLeast"/>
-        <w:rPr>
-          <w:rFonts w:asciiTheme="minorEastAsia" w:hAnsiTheme="minorEastAsia" w:cs="ＭＳ Ｐゴシック"/>
-          <w:sz w:val="21"/>
-          <w:szCs w:val="21"/>
-        </w:rPr>
-      </w:pPr>
+        <w:t>から</w:t>
+      </w:r>
+      <w:r>
+        <w:rPr>
+          <w:rFonts w:asciiTheme="minorEastAsia" w:hAnsiTheme="minorEastAsia" w:cs="ＭＳ Ｐゴシック"/>
+          <w:sz w:val="21"/>
+          <w:szCs w:val="21"/>
+        </w:rPr>
+        <w:t>1</w:t>
+      </w:r>
+      <w:r>
+        <w:rPr>
+          <w:rFonts w:asciiTheme="minorEastAsia" w:hAnsiTheme="minorEastAsia" w:cs="ＭＳ Ｐゴシック" w:hint="eastAsia"/>
+          <w:sz w:val="21"/>
+          <w:szCs w:val="21"/>
+        </w:rPr>
+        <w:t>割以上変異させる場合、</w:t>
+      </w:r>
+      <w:r>
+        <w:rPr>
+          <w:rFonts w:asciiTheme="minorEastAsia" w:hAnsiTheme="minorEastAsia" w:cs="ＭＳ Ｐゴシック" w:hint="eastAsia"/>
+          <w:sz w:val="21"/>
+          <w:szCs w:val="21"/>
+        </w:rPr>
+        <w:t>配列空間の自由度が</w:t>
+      </w:r>
+      <w:r>
+        <w:rPr>
+          <w:rFonts w:asciiTheme="minorEastAsia" w:hAnsiTheme="minorEastAsia" w:cs="ＭＳ Ｐゴシック" w:hint="eastAsia"/>
+          <w:sz w:val="21"/>
+          <w:szCs w:val="21"/>
+        </w:rPr>
+        <w:t>広が</w:t>
+      </w:r>
+      <w:r>
+        <w:rPr>
+          <w:rFonts w:asciiTheme="minorEastAsia" w:hAnsiTheme="minorEastAsia" w:cs="ＭＳ Ｐゴシック" w:hint="eastAsia"/>
+          <w:sz w:val="21"/>
+          <w:szCs w:val="21"/>
+        </w:rPr>
+        <w:t>るため、</w:t>
+      </w:r>
+      <w:r>
+        <w:rPr>
+          <w:rFonts w:asciiTheme="minorEastAsia" w:hAnsiTheme="minorEastAsia" w:cs="ＭＳ Ｐゴシック" w:hint="eastAsia"/>
+          <w:sz w:val="21"/>
+          <w:szCs w:val="21"/>
+        </w:rPr>
+        <w:t>I</w:t>
+      </w:r>
+      <w:r>
+        <w:rPr>
+          <w:rFonts w:asciiTheme="minorEastAsia" w:hAnsiTheme="minorEastAsia" w:cs="ＭＳ Ｐゴシック"/>
+          <w:sz w:val="21"/>
+          <w:szCs w:val="21"/>
+        </w:rPr>
+        <w:t>nverse-Folding Problem</w:t>
+      </w:r>
+      <w:r>
+        <w:rPr>
+          <w:rFonts w:asciiTheme="minorEastAsia" w:hAnsiTheme="minorEastAsia" w:cs="ＭＳ Ｐゴシック" w:hint="eastAsia"/>
+          <w:sz w:val="21"/>
+          <w:szCs w:val="21"/>
+        </w:rPr>
+        <w:t>が課題となると考えられる。</w:t>
+      </w:r>
+      <w:r>
+        <w:rPr>
+          <w:rFonts w:asciiTheme="minorEastAsia" w:hAnsiTheme="minorEastAsia" w:cs="ＭＳ Ｐゴシック" w:hint="eastAsia"/>
+          <w:sz w:val="21"/>
+          <w:szCs w:val="21"/>
+        </w:rPr>
+        <w:t>また、本研究の変異体生成では、R</w:t>
+      </w:r>
+      <w:r>
+        <w:rPr>
+          <w:rFonts w:asciiTheme="minorEastAsia" w:hAnsiTheme="minorEastAsia" w:cs="ＭＳ Ｐゴシック"/>
+          <w:sz w:val="21"/>
+          <w:szCs w:val="21"/>
+        </w:rPr>
+        <w:t>osetta</w:t>
+      </w:r>
+      <w:r>
+        <w:rPr>
+          <w:rFonts w:asciiTheme="minorEastAsia" w:hAnsiTheme="minorEastAsia" w:cs="ＭＳ Ｐゴシック" w:hint="eastAsia"/>
+          <w:sz w:val="21"/>
+          <w:szCs w:val="21"/>
+        </w:rPr>
+        <w:t>のエネルギースコアが最小とする最適化問題を解いているが、あくまで計算機上のエネルギー関数を用いているに過ぎ</w:t>
+      </w:r>
+      <w:r>
+        <w:rPr>
+          <w:rFonts w:asciiTheme="minorEastAsia" w:hAnsiTheme="minorEastAsia" w:cs="ＭＳ Ｐゴシック" w:hint="eastAsia"/>
+          <w:sz w:val="21"/>
+          <w:szCs w:val="21"/>
+        </w:rPr>
+        <w:t>ず、</w:t>
+      </w:r>
+      <w:r>
+        <w:rPr>
+          <w:rFonts w:asciiTheme="minorEastAsia" w:hAnsiTheme="minorEastAsia" w:cs="ＭＳ Ｐゴシック" w:hint="eastAsia"/>
+          <w:sz w:val="21"/>
+          <w:szCs w:val="21"/>
+        </w:rPr>
+        <w:t>立体構造へ折り畳む妥当性「F</w:t>
+      </w:r>
+      <w:r>
+        <w:rPr>
+          <w:rFonts w:asciiTheme="minorEastAsia" w:hAnsiTheme="minorEastAsia" w:cs="ＭＳ Ｐゴシック"/>
+          <w:sz w:val="21"/>
+          <w:szCs w:val="21"/>
+        </w:rPr>
+        <w:t>old</w:t>
+      </w:r>
+      <w:r>
+        <w:rPr>
+          <w:rFonts w:asciiTheme="minorEastAsia" w:hAnsiTheme="minorEastAsia" w:cs="ＭＳ Ｐゴシック" w:hint="eastAsia"/>
+          <w:sz w:val="21"/>
+          <w:szCs w:val="21"/>
+        </w:rPr>
+        <w:t>可能性（F</w:t>
+      </w:r>
+      <w:r>
+        <w:rPr>
+          <w:rFonts w:asciiTheme="minorEastAsia" w:hAnsiTheme="minorEastAsia" w:cs="ＭＳ Ｐゴシック"/>
+          <w:sz w:val="21"/>
+          <w:szCs w:val="21"/>
+        </w:rPr>
+        <w:t>oldability</w:t>
+      </w:r>
+      <w:r>
+        <w:rPr>
+          <w:rFonts w:asciiTheme="minorEastAsia" w:hAnsiTheme="minorEastAsia" w:cs="ＭＳ Ｐゴシック" w:hint="eastAsia"/>
+          <w:sz w:val="21"/>
+          <w:szCs w:val="21"/>
+        </w:rPr>
+        <w:t>）」を十分保証している</w:t>
+      </w:r>
+      <w:r>
+        <w:rPr>
+          <w:rFonts w:asciiTheme="minorEastAsia" w:hAnsiTheme="minorEastAsia" w:cs="ＭＳ Ｐゴシック" w:hint="eastAsia"/>
+          <w:sz w:val="21"/>
+          <w:szCs w:val="21"/>
+        </w:rPr>
+        <w:t>とは限らない。同様に、分子シミュレーションもF</w:t>
+      </w:r>
+      <w:r>
+        <w:rPr>
+          <w:rFonts w:asciiTheme="minorEastAsia" w:hAnsiTheme="minorEastAsia" w:cs="ＭＳ Ｐゴシック"/>
+          <w:sz w:val="21"/>
+          <w:szCs w:val="21"/>
+        </w:rPr>
+        <w:t>oldability</w:t>
+      </w:r>
+      <w:r>
+        <w:rPr>
+          <w:rFonts w:asciiTheme="minorEastAsia" w:hAnsiTheme="minorEastAsia" w:cs="ＭＳ Ｐゴシック" w:hint="eastAsia"/>
+          <w:sz w:val="21"/>
+          <w:szCs w:val="21"/>
+        </w:rPr>
+        <w:t>を直接評価していない。このため、F</w:t>
+      </w:r>
+      <w:r>
+        <w:rPr>
+          <w:rFonts w:asciiTheme="minorEastAsia" w:hAnsiTheme="minorEastAsia" w:cs="ＭＳ Ｐゴシック"/>
+          <w:sz w:val="21"/>
+          <w:szCs w:val="21"/>
+        </w:rPr>
+        <w:t>oldability</w:t>
+      </w:r>
+      <w:r>
+        <w:rPr>
+          <w:rFonts w:asciiTheme="minorEastAsia" w:hAnsiTheme="minorEastAsia" w:cs="ＭＳ Ｐゴシック" w:hint="eastAsia"/>
+          <w:sz w:val="21"/>
+          <w:szCs w:val="21"/>
+        </w:rPr>
+        <w:t>に焦点を当てた</w:t>
+      </w:r>
+      <w:r>
+        <w:rPr>
+          <w:rFonts w:asciiTheme="minorEastAsia" w:hAnsiTheme="minorEastAsia" w:cs="ＭＳ Ｐゴシック" w:hint="eastAsia"/>
+          <w:sz w:val="21"/>
+          <w:szCs w:val="21"/>
+        </w:rPr>
+        <w:t>変異体の</w:t>
+      </w:r>
+      <w:r>
+        <w:rPr>
+          <w:rFonts w:asciiTheme="minorEastAsia" w:hAnsiTheme="minorEastAsia" w:cs="ＭＳ Ｐゴシック" w:hint="eastAsia"/>
+          <w:sz w:val="21"/>
+          <w:szCs w:val="21"/>
+        </w:rPr>
+        <w:t>評価が可能ならば、別の観点によるC</w:t>
+      </w:r>
+      <w:r>
+        <w:rPr>
+          <w:rFonts w:asciiTheme="minorEastAsia" w:hAnsiTheme="minorEastAsia" w:cs="ＭＳ Ｐゴシック"/>
+          <w:sz w:val="21"/>
+          <w:szCs w:val="21"/>
+        </w:rPr>
+        <w:t>BD</w:t>
+      </w:r>
+      <w:r>
+        <w:rPr>
+          <w:rFonts w:asciiTheme="minorEastAsia" w:hAnsiTheme="minorEastAsia" w:cs="ＭＳ Ｐゴシック" w:hint="eastAsia"/>
+          <w:sz w:val="21"/>
+          <w:szCs w:val="21"/>
+        </w:rPr>
+        <w:t>変異体の計算機スクリーニングが期待できる。</w:t>
+      </w:r>
     </w:p>
     <w:p>
       <w:pPr>
@@ -3665,55 +4216,13 @@
           <w:szCs w:val="21"/>
         </w:rPr>
       </w:pPr>
-      <w:proofErr w:type="spellStart"/>
-      <w:r>
-        <w:rPr>
-          <w:rFonts w:asciiTheme="minorEastAsia" w:hAnsiTheme="minorEastAsia" w:cs="ＭＳ Ｐゴシック" w:hint="eastAsia"/>
-          <w:sz w:val="21"/>
-          <w:szCs w:val="21"/>
-        </w:rPr>
-        <w:t>A</w:t>
-      </w:r>
-      <w:r>
-        <w:rPr>
-          <w:rFonts w:asciiTheme="minorEastAsia" w:hAnsiTheme="minorEastAsia" w:cs="ＭＳ Ｐゴシック"/>
-          <w:sz w:val="21"/>
-          <w:szCs w:val="21"/>
-        </w:rPr>
-        <w:t>utoDock</w:t>
-      </w:r>
-      <w:proofErr w:type="spellEnd"/>
-      <w:r>
-        <w:rPr>
-          <w:rFonts w:asciiTheme="minorEastAsia" w:hAnsiTheme="minorEastAsia" w:cs="ＭＳ Ｐゴシック"/>
-          <w:sz w:val="21"/>
-          <w:szCs w:val="21"/>
-        </w:rPr>
-        <w:t xml:space="preserve"> Vina</w:t>
-      </w:r>
-      <w:r>
-        <w:rPr>
-          <w:rFonts w:asciiTheme="minorEastAsia" w:hAnsiTheme="minorEastAsia" w:cs="ＭＳ Ｐゴシック" w:hint="eastAsia"/>
-          <w:sz w:val="21"/>
-          <w:szCs w:val="21"/>
-        </w:rPr>
-        <w:t>や分子動力学シミュレーションなどを用いて、C</w:t>
-      </w:r>
-      <w:r>
-        <w:rPr>
-          <w:rFonts w:asciiTheme="minorEastAsia" w:hAnsiTheme="minorEastAsia" w:cs="ＭＳ Ｐゴシック"/>
-          <w:sz w:val="21"/>
-          <w:szCs w:val="21"/>
-        </w:rPr>
-        <w:t>BD</w:t>
-      </w:r>
-      <w:r>
-        <w:rPr>
-          <w:rFonts w:asciiTheme="minorEastAsia" w:hAnsiTheme="minorEastAsia" w:cs="ＭＳ Ｐゴシック" w:hint="eastAsia"/>
-          <w:sz w:val="21"/>
-          <w:szCs w:val="21"/>
-        </w:rPr>
-        <w:t>変異体を机上評価しているが、これらはセルロース結晶とのドッキングスコアやセルロース結晶表面上のダイナミクスを評価しており、立体構造へ折り畳む妥当性自体を評価しているものではない。一方、A</w:t>
+      <w:r>
+        <w:rPr>
+          <w:rFonts w:asciiTheme="minorEastAsia" w:hAnsiTheme="minorEastAsia" w:cs="ＭＳ Ｐゴシック" w:hint="eastAsia"/>
+          <w:sz w:val="21"/>
+          <w:szCs w:val="21"/>
+        </w:rPr>
+        <w:t>一方、A</w:t>
       </w:r>
       <w:r>
         <w:rPr>
@@ -3745,33 +4254,47 @@
           <w:sz w:val="21"/>
           <w:szCs w:val="21"/>
         </w:rPr>
-        <w:t>年に登場した、アミノ酸配列からその立体構造を高精度で予測する技術で、予測構造の信頼度スコア（</w:t>
-      </w:r>
-      <w:proofErr w:type="spellStart"/>
-      <w:r>
-        <w:rPr>
-          <w:rFonts w:asciiTheme="minorEastAsia" w:hAnsiTheme="minorEastAsia" w:cs="ＭＳ Ｐゴシック" w:hint="eastAsia"/>
-          <w:sz w:val="21"/>
-          <w:szCs w:val="21"/>
-        </w:rPr>
-        <w:t>p</w:t>
-      </w:r>
-      <w:r>
-        <w:rPr>
-          <w:rFonts w:asciiTheme="minorEastAsia" w:hAnsiTheme="minorEastAsia" w:cs="ＭＳ Ｐゴシック"/>
-          <w:sz w:val="21"/>
-          <w:szCs w:val="21"/>
-        </w:rPr>
-        <w:t>LDDT</w:t>
-      </w:r>
-      <w:proofErr w:type="spellEnd"/>
-      <w:r>
-        <w:rPr>
-          <w:rFonts w:asciiTheme="minorEastAsia" w:hAnsiTheme="minorEastAsia" w:cs="ＭＳ Ｐゴシック" w:hint="eastAsia"/>
-          <w:sz w:val="21"/>
-          <w:szCs w:val="21"/>
-        </w:rPr>
-        <w:t>）を計算し、それを高めるように学習する。A</w:t>
+        <w:t>年に登場した、アミノ酸配列からその立体構造を高精度で予測する技術である。</w:t>
+      </w:r>
+      <w:r>
+        <w:rPr>
+          <w:rFonts w:asciiTheme="minorEastAsia" w:hAnsiTheme="minorEastAsia" w:cs="ＭＳ Ｐゴシック" w:hint="eastAsia"/>
+          <w:sz w:val="21"/>
+          <w:szCs w:val="21"/>
+        </w:rPr>
+        <w:t>具体的には、</w:t>
+      </w:r>
+      <w:r>
+        <w:rPr>
+          <w:rFonts w:asciiTheme="minorEastAsia" w:hAnsiTheme="minorEastAsia" w:cs="ＭＳ Ｐゴシック" w:hint="eastAsia"/>
+          <w:sz w:val="21"/>
+          <w:szCs w:val="21"/>
+        </w:rPr>
+        <w:t>P</w:t>
+      </w:r>
+      <w:r>
+        <w:rPr>
+          <w:rFonts w:asciiTheme="minorEastAsia" w:hAnsiTheme="minorEastAsia" w:cs="ＭＳ Ｐゴシック"/>
+          <w:sz w:val="21"/>
+          <w:szCs w:val="21"/>
+        </w:rPr>
+        <w:t>DB</w:t>
+      </w:r>
+      <w:r>
+        <w:rPr>
+          <w:rFonts w:asciiTheme="minorEastAsia" w:hAnsiTheme="minorEastAsia" w:cs="ＭＳ Ｐゴシック" w:hint="eastAsia"/>
+          <w:sz w:val="21"/>
+          <w:szCs w:val="21"/>
+        </w:rPr>
+        <w:t>データを用いて、</w:t>
+      </w:r>
+      <w:r>
+        <w:rPr>
+          <w:rFonts w:asciiTheme="minorEastAsia" w:hAnsiTheme="minorEastAsia" w:cs="ＭＳ Ｐゴシック" w:hint="eastAsia"/>
+          <w:sz w:val="21"/>
+          <w:szCs w:val="21"/>
+        </w:rPr>
+        <w:t>予測構造の信頼度スコアを計算し、それを高めるように学習する。A</w:t>
       </w:r>
       <w:r>
         <w:rPr>
@@ -3787,115 +4310,324 @@
           <w:sz w:val="21"/>
           <w:szCs w:val="21"/>
         </w:rPr>
-        <w:t>の信頼度スコアは、熱力学的なスコアに基づくものではなく、学習データに基づいて統計的な観点で計算されるため、他のスコアとはある程度独立的な観点でアミノ酸配列を評価できる。しかしながら、</w:t>
-      </w:r>
-      <w:r>
-        <w:rPr>
-          <w:rFonts w:asciiTheme="minorEastAsia" w:hAnsiTheme="minorEastAsia" w:cs="ＭＳ Ｐゴシック"/>
-          <w:sz w:val="21"/>
-          <w:szCs w:val="21"/>
-        </w:rPr>
-        <w:t>AlphaFold2</w:t>
-      </w:r>
-      <w:r>
-        <w:rPr>
-          <w:rFonts w:asciiTheme="minorEastAsia" w:hAnsiTheme="minorEastAsia" w:cs="ＭＳ Ｐゴシック" w:hint="eastAsia"/>
-          <w:sz w:val="21"/>
-          <w:szCs w:val="21"/>
-        </w:rPr>
-        <w:t>はP</w:t>
-      </w:r>
-      <w:r>
-        <w:rPr>
-          <w:rFonts w:asciiTheme="minorEastAsia" w:hAnsiTheme="minorEastAsia" w:cs="ＭＳ Ｐゴシック"/>
-          <w:sz w:val="21"/>
-          <w:szCs w:val="21"/>
-        </w:rPr>
-        <w:t>DB</w:t>
-      </w:r>
-      <w:r>
-        <w:rPr>
-          <w:rFonts w:asciiTheme="minorEastAsia" w:hAnsiTheme="minorEastAsia" w:cs="ＭＳ Ｐゴシック" w:hint="eastAsia"/>
-          <w:sz w:val="21"/>
-          <w:szCs w:val="21"/>
-        </w:rPr>
-        <w:t>の天然タンパク質を中心に適用されており、設計した変異体への適用例は未だに少ない。ペプチド配列設計に関する研究成果において、アミノ酸の溶解度指標以外に、A</w:t>
-      </w:r>
-      <w:r>
-        <w:rPr>
-          <w:rFonts w:asciiTheme="minorEastAsia" w:hAnsiTheme="minorEastAsia" w:cs="ＭＳ Ｐゴシック"/>
-          <w:sz w:val="21"/>
-          <w:szCs w:val="21"/>
-        </w:rPr>
-        <w:t>lphaFold2</w:t>
-      </w:r>
-      <w:r>
-        <w:rPr>
-          <w:rFonts w:asciiTheme="minorEastAsia" w:hAnsiTheme="minorEastAsia" w:cs="ＭＳ Ｐゴシック" w:hint="eastAsia"/>
-          <w:sz w:val="21"/>
-          <w:szCs w:val="21"/>
-        </w:rPr>
-        <w:t>の信頼度スコアも同時に最大化することで、標的タンパク質に対する結合親和性が高く、かつ脂溶性が高すぎない候補を効率良く生成できた事例[</w:t>
-      </w:r>
-      <w:r>
-        <w:rPr>
-          <w:rFonts w:asciiTheme="minorEastAsia" w:hAnsiTheme="minorEastAsia" w:cs="ＭＳ Ｐゴシック"/>
-          <w:sz w:val="21"/>
-          <w:szCs w:val="21"/>
-        </w:rPr>
-        <w:t>3]</w:t>
-      </w:r>
-      <w:r>
-        <w:rPr>
-          <w:rFonts w:asciiTheme="minorEastAsia" w:hAnsiTheme="minorEastAsia" w:cs="ＭＳ Ｐゴシック" w:hint="eastAsia"/>
-          <w:sz w:val="21"/>
-          <w:szCs w:val="21"/>
-        </w:rPr>
-        <w:t>があり、候補設計における信頼度スコアの有用性が期待できるが、C</w:t>
-      </w:r>
-      <w:r>
-        <w:rPr>
-          <w:rFonts w:asciiTheme="minorEastAsia" w:hAnsiTheme="minorEastAsia" w:cs="ＭＳ Ｐゴシック"/>
-          <w:sz w:val="21"/>
-          <w:szCs w:val="21"/>
-        </w:rPr>
-        <w:t>BD</w:t>
-      </w:r>
-      <w:r>
-        <w:rPr>
-          <w:rFonts w:asciiTheme="minorEastAsia" w:hAnsiTheme="minorEastAsia" w:cs="ＭＳ Ｐゴシック" w:hint="eastAsia"/>
-          <w:sz w:val="21"/>
-          <w:szCs w:val="21"/>
-        </w:rPr>
-        <w:t>変異体に対する事例は確認していない。このため、本項ではトライアルとして、本テーマで設計したC</w:t>
-      </w:r>
-      <w:r>
-        <w:rPr>
-          <w:rFonts w:asciiTheme="minorEastAsia" w:hAnsiTheme="minorEastAsia" w:cs="ＭＳ Ｐゴシック"/>
-          <w:sz w:val="21"/>
-          <w:szCs w:val="21"/>
-        </w:rPr>
-        <w:t>BD</w:t>
-      </w:r>
-      <w:r>
-        <w:rPr>
-          <w:rFonts w:asciiTheme="minorEastAsia" w:hAnsiTheme="minorEastAsia" w:cs="ＭＳ Ｐゴシック" w:hint="eastAsia"/>
-          <w:sz w:val="21"/>
-          <w:szCs w:val="21"/>
-        </w:rPr>
-        <w:t>変異体の配列について、信頼度スコアを用いて評価することの可能性について簡易的に検証した。</w:t>
+        <w:t>の信頼度スコアは、熱</w:t>
+      </w:r>
+      <w:r>
+        <w:rPr>
+          <w:rFonts w:asciiTheme="minorEastAsia" w:hAnsiTheme="minorEastAsia" w:cs="ＭＳ Ｐゴシック" w:hint="eastAsia"/>
+          <w:sz w:val="21"/>
+          <w:szCs w:val="21"/>
+        </w:rPr>
+        <w:t>・統計</w:t>
+      </w:r>
+      <w:r>
+        <w:rPr>
+          <w:rFonts w:asciiTheme="minorEastAsia" w:hAnsiTheme="minorEastAsia" w:cs="ＭＳ Ｐゴシック" w:hint="eastAsia"/>
+          <w:sz w:val="21"/>
+          <w:szCs w:val="21"/>
+        </w:rPr>
+        <w:t>力学に基づくものではなく、学習データに基づいて統計的な観点で計算されるため、</w:t>
+      </w:r>
+      <w:r>
+        <w:rPr>
+          <w:rFonts w:asciiTheme="minorEastAsia" w:hAnsiTheme="minorEastAsia" w:cs="ＭＳ Ｐゴシック" w:hint="eastAsia"/>
+          <w:sz w:val="21"/>
+          <w:szCs w:val="21"/>
+        </w:rPr>
+        <w:t>R</w:t>
+      </w:r>
+      <w:r>
+        <w:rPr>
+          <w:rFonts w:asciiTheme="minorEastAsia" w:hAnsiTheme="minorEastAsia" w:cs="ＭＳ Ｐゴシック"/>
+          <w:sz w:val="21"/>
+          <w:szCs w:val="21"/>
+        </w:rPr>
+        <w:t>osetta</w:t>
+      </w:r>
+      <w:r>
+        <w:rPr>
+          <w:rFonts w:asciiTheme="minorEastAsia" w:hAnsiTheme="minorEastAsia" w:cs="ＭＳ Ｐゴシック" w:hint="eastAsia"/>
+          <w:sz w:val="21"/>
+          <w:szCs w:val="21"/>
+        </w:rPr>
+        <w:t>や分子シミュレーション</w:t>
+      </w:r>
+      <w:r>
+        <w:rPr>
+          <w:rFonts w:asciiTheme="minorEastAsia" w:hAnsiTheme="minorEastAsia" w:cs="ＭＳ Ｐゴシック" w:hint="eastAsia"/>
+          <w:sz w:val="21"/>
+          <w:szCs w:val="21"/>
+        </w:rPr>
+        <w:t>のスコアとはある程度独立的な観点で</w:t>
+      </w:r>
+      <w:r>
+        <w:rPr>
+          <w:rFonts w:asciiTheme="minorEastAsia" w:hAnsiTheme="minorEastAsia" w:cs="ＭＳ Ｐゴシック" w:hint="eastAsia"/>
+          <w:sz w:val="21"/>
+          <w:szCs w:val="21"/>
+        </w:rPr>
+        <w:t>、</w:t>
+      </w:r>
+      <w:r>
+        <w:rPr>
+          <w:rFonts w:asciiTheme="minorEastAsia" w:hAnsiTheme="minorEastAsia" w:cs="ＭＳ Ｐゴシック" w:hint="eastAsia"/>
+          <w:sz w:val="21"/>
+          <w:szCs w:val="21"/>
+        </w:rPr>
+        <w:t>アミノ酸配列</w:t>
+      </w:r>
+      <w:r>
+        <w:rPr>
+          <w:rFonts w:asciiTheme="minorEastAsia" w:hAnsiTheme="minorEastAsia" w:cs="ＭＳ Ｐゴシック" w:hint="eastAsia"/>
+          <w:sz w:val="21"/>
+          <w:szCs w:val="21"/>
+        </w:rPr>
+        <w:t>のF</w:t>
+      </w:r>
+      <w:r>
+        <w:rPr>
+          <w:rFonts w:asciiTheme="minorEastAsia" w:hAnsiTheme="minorEastAsia" w:cs="ＭＳ Ｐゴシック"/>
+          <w:sz w:val="21"/>
+          <w:szCs w:val="21"/>
+        </w:rPr>
+        <w:t>oldability</w:t>
+      </w:r>
+      <w:r>
+        <w:rPr>
+          <w:rFonts w:asciiTheme="minorEastAsia" w:hAnsiTheme="minorEastAsia" w:cs="ＭＳ Ｐゴシック" w:hint="eastAsia"/>
+          <w:sz w:val="21"/>
+          <w:szCs w:val="21"/>
+        </w:rPr>
+        <w:t>を評価できる。</w:t>
       </w:r>
     </w:p>
     <w:p>
       <w:pPr>
         <w:snapToGrid w:val="0"/>
         <w:spacing w:line="240" w:lineRule="atLeast"/>
-        <w:rPr>
-          <w:rFonts w:asciiTheme="minorEastAsia" w:hAnsiTheme="minorEastAsia" w:cs="ＭＳ Ｐゴシック" w:hint="eastAsia"/>
-          <w:sz w:val="21"/>
-          <w:szCs w:val="21"/>
-        </w:rPr>
-      </w:pPr>
+        <w:ind w:firstLineChars="100" w:firstLine="211"/>
+        <w:rPr>
+          <w:rFonts w:asciiTheme="minorEastAsia" w:hAnsiTheme="minorEastAsia" w:cs="ＭＳ Ｐゴシック"/>
+          <w:sz w:val="21"/>
+          <w:szCs w:val="21"/>
+        </w:rPr>
+      </w:pPr>
+      <w:r>
+        <w:rPr>
+          <w:rFonts w:asciiTheme="minorEastAsia" w:hAnsiTheme="minorEastAsia" w:cs="ＭＳ Ｐゴシック" w:hint="eastAsia"/>
+          <w:sz w:val="21"/>
+          <w:szCs w:val="21"/>
+        </w:rPr>
+        <w:t>しかしながら、</w:t>
+      </w:r>
+      <w:r>
+        <w:rPr>
+          <w:rFonts w:asciiTheme="minorEastAsia" w:hAnsiTheme="minorEastAsia" w:cs="ＭＳ Ｐゴシック"/>
+          <w:sz w:val="21"/>
+          <w:szCs w:val="21"/>
+        </w:rPr>
+        <w:t>AlphaFold2</w:t>
+      </w:r>
+      <w:r>
+        <w:rPr>
+          <w:rFonts w:asciiTheme="minorEastAsia" w:hAnsiTheme="minorEastAsia" w:cs="ＭＳ Ｐゴシック" w:hint="eastAsia"/>
+          <w:sz w:val="21"/>
+          <w:szCs w:val="21"/>
+        </w:rPr>
+        <w:t>はP</w:t>
+      </w:r>
+      <w:r>
+        <w:rPr>
+          <w:rFonts w:asciiTheme="minorEastAsia" w:hAnsiTheme="minorEastAsia" w:cs="ＭＳ Ｐゴシック"/>
+          <w:sz w:val="21"/>
+          <w:szCs w:val="21"/>
+        </w:rPr>
+        <w:t>DB</w:t>
+      </w:r>
+      <w:r>
+        <w:rPr>
+          <w:rFonts w:asciiTheme="minorEastAsia" w:hAnsiTheme="minorEastAsia" w:cs="ＭＳ Ｐゴシック" w:hint="eastAsia"/>
+          <w:sz w:val="21"/>
+          <w:szCs w:val="21"/>
+        </w:rPr>
+        <w:t>の天然タンパク質を中心に適用されており、設計した変異体への適用例は未だに少ない。ペプチド配列設計に関する研究成果において、アミノ酸の溶解度指標以外に、A</w:t>
+      </w:r>
+      <w:r>
+        <w:rPr>
+          <w:rFonts w:asciiTheme="minorEastAsia" w:hAnsiTheme="minorEastAsia" w:cs="ＭＳ Ｐゴシック"/>
+          <w:sz w:val="21"/>
+          <w:szCs w:val="21"/>
+        </w:rPr>
+        <w:t>lphaFold2</w:t>
+      </w:r>
+      <w:r>
+        <w:rPr>
+          <w:rFonts w:asciiTheme="minorEastAsia" w:hAnsiTheme="minorEastAsia" w:cs="ＭＳ Ｐゴシック" w:hint="eastAsia"/>
+          <w:sz w:val="21"/>
+          <w:szCs w:val="21"/>
+        </w:rPr>
+        <w:t>の信頼度スコアも同時に最大化することで、標的タンパク質に対する結合親和性が高く、かつ脂溶性が高すぎない候補を効率良く生成できた事例[</w:t>
+      </w:r>
+      <w:r>
+        <w:rPr>
+          <w:rFonts w:asciiTheme="minorEastAsia" w:hAnsiTheme="minorEastAsia" w:cs="ＭＳ Ｐゴシック"/>
+          <w:sz w:val="21"/>
+          <w:szCs w:val="21"/>
+        </w:rPr>
+        <w:t>2</w:t>
+      </w:r>
+      <w:r>
+        <w:rPr>
+          <w:rFonts w:asciiTheme="minorEastAsia" w:hAnsiTheme="minorEastAsia" w:cs="ＭＳ Ｐゴシック"/>
+          <w:sz w:val="21"/>
+          <w:szCs w:val="21"/>
+        </w:rPr>
+        <w:t>]</w:t>
+      </w:r>
+      <w:r>
+        <w:rPr>
+          <w:rFonts w:asciiTheme="minorEastAsia" w:hAnsiTheme="minorEastAsia" w:cs="ＭＳ Ｐゴシック" w:hint="eastAsia"/>
+          <w:sz w:val="21"/>
+          <w:szCs w:val="21"/>
+        </w:rPr>
+        <w:t>があり、候補設計における信頼度スコアの有用性が期待できるが、C</w:t>
+      </w:r>
+      <w:r>
+        <w:rPr>
+          <w:rFonts w:asciiTheme="minorEastAsia" w:hAnsiTheme="minorEastAsia" w:cs="ＭＳ Ｐゴシック"/>
+          <w:sz w:val="21"/>
+          <w:szCs w:val="21"/>
+        </w:rPr>
+        <w:t>BD</w:t>
+      </w:r>
+      <w:r>
+        <w:rPr>
+          <w:rFonts w:asciiTheme="minorEastAsia" w:hAnsiTheme="minorEastAsia" w:cs="ＭＳ Ｐゴシック" w:hint="eastAsia"/>
+          <w:sz w:val="21"/>
+          <w:szCs w:val="21"/>
+        </w:rPr>
+        <w:t>変異体に対する事例は確認</w:t>
+      </w:r>
+      <w:r>
+        <w:rPr>
+          <w:rFonts w:asciiTheme="minorEastAsia" w:hAnsiTheme="minorEastAsia" w:cs="ＭＳ Ｐゴシック" w:hint="eastAsia"/>
+          <w:sz w:val="21"/>
+          <w:szCs w:val="21"/>
+        </w:rPr>
+        <w:t>され</w:t>
+      </w:r>
+      <w:r>
+        <w:rPr>
+          <w:rFonts w:asciiTheme="minorEastAsia" w:hAnsiTheme="minorEastAsia" w:cs="ＭＳ Ｐゴシック" w:hint="eastAsia"/>
+          <w:sz w:val="21"/>
+          <w:szCs w:val="21"/>
+        </w:rPr>
+        <w:t>ていない。</w:t>
+      </w:r>
+      <w:r>
+        <w:rPr>
+          <w:rFonts w:asciiTheme="minorEastAsia" w:hAnsiTheme="minorEastAsia" w:cs="ＭＳ Ｐゴシック" w:hint="eastAsia"/>
+          <w:sz w:val="21"/>
+          <w:szCs w:val="21"/>
+        </w:rPr>
+        <w:t>以上から</w:t>
+      </w:r>
+      <w:r>
+        <w:rPr>
+          <w:rFonts w:asciiTheme="minorEastAsia" w:hAnsiTheme="minorEastAsia" w:cs="ＭＳ Ｐゴシック" w:hint="eastAsia"/>
+          <w:sz w:val="21"/>
+          <w:szCs w:val="21"/>
+        </w:rPr>
+        <w:t>、本</w:t>
+      </w:r>
+      <w:r>
+        <w:rPr>
+          <w:rFonts w:asciiTheme="minorEastAsia" w:hAnsiTheme="minorEastAsia" w:cs="ＭＳ Ｐゴシック" w:hint="eastAsia"/>
+          <w:sz w:val="21"/>
+          <w:szCs w:val="21"/>
+        </w:rPr>
+        <w:t>研究</w:t>
+      </w:r>
+      <w:r>
+        <w:rPr>
+          <w:rFonts w:asciiTheme="minorEastAsia" w:hAnsiTheme="minorEastAsia" w:cs="ＭＳ Ｐゴシック" w:hint="eastAsia"/>
+          <w:sz w:val="21"/>
+          <w:szCs w:val="21"/>
+        </w:rPr>
+        <w:t>ではトライアルとして、本</w:t>
+      </w:r>
+      <w:r>
+        <w:rPr>
+          <w:rFonts w:asciiTheme="minorEastAsia" w:hAnsiTheme="minorEastAsia" w:cs="ＭＳ Ｐゴシック" w:hint="eastAsia"/>
+          <w:sz w:val="21"/>
+          <w:szCs w:val="21"/>
+        </w:rPr>
+        <w:t>P</w:t>
+      </w:r>
+      <w:r>
+        <w:rPr>
+          <w:rFonts w:asciiTheme="minorEastAsia" w:hAnsiTheme="minorEastAsia" w:cs="ＭＳ Ｐゴシック"/>
+          <w:sz w:val="21"/>
+          <w:szCs w:val="21"/>
+        </w:rPr>
+        <w:t>JT</w:t>
+      </w:r>
+      <w:r>
+        <w:rPr>
+          <w:rFonts w:asciiTheme="minorEastAsia" w:hAnsiTheme="minorEastAsia" w:cs="ＭＳ Ｐゴシック" w:hint="eastAsia"/>
+          <w:sz w:val="21"/>
+          <w:szCs w:val="21"/>
+        </w:rPr>
+        <w:t>の</w:t>
+      </w:r>
+      <w:r>
+        <w:rPr>
+          <w:rFonts w:asciiTheme="minorEastAsia" w:hAnsiTheme="minorEastAsia" w:cs="ＭＳ Ｐゴシック" w:hint="eastAsia"/>
+          <w:sz w:val="21"/>
+          <w:szCs w:val="21"/>
+        </w:rPr>
+        <w:t>C</w:t>
+      </w:r>
+      <w:r>
+        <w:rPr>
+          <w:rFonts w:asciiTheme="minorEastAsia" w:hAnsiTheme="minorEastAsia" w:cs="ＭＳ Ｐゴシック"/>
+          <w:sz w:val="21"/>
+          <w:szCs w:val="21"/>
+        </w:rPr>
+        <w:t>BD</w:t>
+      </w:r>
+      <w:r>
+        <w:rPr>
+          <w:rFonts w:asciiTheme="minorEastAsia" w:hAnsiTheme="minorEastAsia" w:cs="ＭＳ Ｐゴシック" w:hint="eastAsia"/>
+          <w:sz w:val="21"/>
+          <w:szCs w:val="21"/>
+        </w:rPr>
+        <w:t>変異体について、信頼度スコア</w:t>
+      </w:r>
+      <w:r>
+        <w:rPr>
+          <w:rFonts w:asciiTheme="minorEastAsia" w:hAnsiTheme="minorEastAsia" w:cs="ＭＳ Ｐゴシック" w:hint="eastAsia"/>
+          <w:sz w:val="21"/>
+          <w:szCs w:val="21"/>
+        </w:rPr>
+        <w:t>に基づく</w:t>
+      </w:r>
+      <w:r>
+        <w:rPr>
+          <w:rFonts w:asciiTheme="minorEastAsia" w:hAnsiTheme="minorEastAsia" w:cs="ＭＳ Ｐゴシック" w:hint="eastAsia"/>
+          <w:sz w:val="21"/>
+          <w:szCs w:val="21"/>
+        </w:rPr>
+        <w:t>計算機スクリーニング</w:t>
+      </w:r>
+      <w:r>
+        <w:rPr>
+          <w:rFonts w:asciiTheme="minorEastAsia" w:hAnsiTheme="minorEastAsia" w:cs="ＭＳ Ｐゴシック" w:hint="eastAsia"/>
+          <w:sz w:val="21"/>
+          <w:szCs w:val="21"/>
+        </w:rPr>
+        <w:t>の可能性について簡易的に検証した。</w:t>
+      </w:r>
     </w:p>
     <w:p>
       <w:pPr>
@@ -3903,11 +4635,471 @@
         <w:spacing w:line="240" w:lineRule="atLeast"/>
         <w:rPr>
           <w:rFonts w:asciiTheme="minorEastAsia" w:hAnsiTheme="minorEastAsia" w:cs="ＭＳ Ｐゴシック"/>
-          <w:b/>
-          <w:sz w:val="21"/>
-          <w:szCs w:val="21"/>
-        </w:rPr>
-      </w:pPr>
+          <w:sz w:val="21"/>
+          <w:szCs w:val="21"/>
+        </w:rPr>
+      </w:pPr>
+      <w:r>
+        <w:rPr>
+          <w:rFonts w:asciiTheme="minorEastAsia" w:hAnsiTheme="minorEastAsia" w:cs="ＭＳ Ｐゴシック"/>
+          <w:noProof/>
+          <w:sz w:val="21"/>
+          <w:szCs w:val="21"/>
+        </w:rPr>
+        <w:lastRenderedPageBreak/>
+        <mc:AlternateContent>
+          <mc:Choice Requires="wps">
+            <w:drawing>
+              <wp:anchor distT="0" distB="0" distL="114300" distR="114300" simplePos="0" relativeHeight="251714560" behindDoc="0" locked="0" layoutInCell="1" allowOverlap="1" wp14:anchorId="7BB259E3" wp14:editId="5FB7A8BD">
+                <wp:simplePos x="0" y="0"/>
+                <wp:positionH relativeFrom="column">
+                  <wp:posOffset>3175</wp:posOffset>
+                </wp:positionH>
+                <wp:positionV relativeFrom="paragraph">
+                  <wp:posOffset>7289</wp:posOffset>
+                </wp:positionV>
+                <wp:extent cx="6115050" cy="3418840"/>
+                <wp:effectExtent l="0" t="0" r="0" b="0"/>
+                <wp:wrapTopAndBottom/>
+                <wp:docPr id="4" name="テキスト ボックス 2"/>
+                <wp:cNvGraphicFramePr>
+                  <a:graphicFrameLocks xmlns:a="http://schemas.openxmlformats.org/drawingml/2006/main"/>
+                </wp:cNvGraphicFramePr>
+                <a:graphic xmlns:a="http://schemas.openxmlformats.org/drawingml/2006/main">
+                  <a:graphicData uri="http://schemas.microsoft.com/office/word/2010/wordprocessingShape">
+                    <wps:wsp>
+                      <wps:cNvSpPr txBox="1">
+                        <a:spLocks noChangeArrowheads="1"/>
+                      </wps:cNvSpPr>
+                      <wps:spPr bwMode="auto">
+                        <a:xfrm>
+                          <a:off x="0" y="0"/>
+                          <a:ext cx="6115050" cy="3418840"/>
+                        </a:xfrm>
+                        <a:prstGeom prst="rect">
+                          <a:avLst/>
+                        </a:prstGeom>
+                        <a:solidFill>
+                          <a:srgbClr val="FFFFFF"/>
+                        </a:solidFill>
+                        <a:ln w="9525">
+                          <a:noFill/>
+                          <a:miter lim="800000"/>
+                          <a:headEnd/>
+                          <a:tailEnd/>
+                        </a:ln>
+                      </wps:spPr>
+                      <wps:txbx>
+                        <w:txbxContent>
+                          <w:p>
+                            <w:pPr>
+                              <w:jc w:val="center"/>
+                            </w:pPr>
+                            <w:r>
+                              <w:rPr>
+                                <w:noProof/>
+                              </w:rPr>
+                              <w:drawing>
+                                <wp:inline distT="0" distB="0" distL="0" distR="0" wp14:anchorId="466781BF" wp14:editId="61B0EC77">
+                                  <wp:extent cx="5653405" cy="3013710"/>
+                                  <wp:effectExtent l="0" t="0" r="4445" b="0"/>
+                                  <wp:docPr id="8" name="図 8"/>
+                                  <wp:cNvGraphicFramePr>
+                                    <a:graphicFrameLocks xmlns:a="http://schemas.openxmlformats.org/drawingml/2006/main" noChangeAspect="1"/>
+                                  </wp:cNvGraphicFramePr>
+                                  <a:graphic xmlns:a="http://schemas.openxmlformats.org/drawingml/2006/main">
+                                    <a:graphicData uri="http://schemas.openxmlformats.org/drawingml/2006/picture">
+                                      <pic:pic xmlns:pic="http://schemas.openxmlformats.org/drawingml/2006/picture">
+                                        <pic:nvPicPr>
+                                          <pic:cNvPr id="0" name="Picture 1"/>
+                                          <pic:cNvPicPr>
+                                            <a:picLocks noChangeAspect="1" noChangeArrowheads="1"/>
+                                          </pic:cNvPicPr>
+                                        </pic:nvPicPr>
+                                        <pic:blipFill>
+                                          <a:blip r:embed="rId10">
+                                            <a:extLst>
+                                              <a:ext uri="{28A0092B-C50C-407E-A947-70E740481C1C}">
+                                                <a14:useLocalDpi xmlns:a14="http://schemas.microsoft.com/office/drawing/2010/main" val="0"/>
+                                              </a:ext>
+                                            </a:extLst>
+                                          </a:blip>
+                                          <a:srcRect/>
+                                          <a:stretch>
+                                            <a:fillRect/>
+                                          </a:stretch>
+                                        </pic:blipFill>
+                                        <pic:spPr bwMode="auto">
+                                          <a:xfrm>
+                                            <a:off x="0" y="0"/>
+                                            <a:ext cx="5653405" cy="3013710"/>
+                                          </a:xfrm>
+                                          <a:prstGeom prst="rect">
+                                            <a:avLst/>
+                                          </a:prstGeom>
+                                          <a:noFill/>
+                                          <a:ln>
+                                            <a:noFill/>
+                                          </a:ln>
+                                        </pic:spPr>
+                                      </pic:pic>
+                                    </a:graphicData>
+                                  </a:graphic>
+                                </wp:inline>
+                              </w:drawing>
+                            </w:r>
+                          </w:p>
+                          <w:p>
+                            <w:pPr>
+                              <w:pStyle w:val="af8"/>
+                              <w:jc w:val="center"/>
+                              <w:rPr>
+                                <w:rFonts w:asciiTheme="minorEastAsia" w:hAnsiTheme="minorEastAsia" w:cs="ＭＳ Ｐゴシック"/>
+                                <w:b w:val="0"/>
+                                <w:bCs w:val="0"/>
+                                <w:noProof/>
+                              </w:rPr>
+                            </w:pPr>
+                            <w:r>
+                              <w:rPr>
+                                <w:rFonts w:asciiTheme="minorEastAsia" w:hAnsiTheme="minorEastAsia" w:hint="eastAsia"/>
+                                <w:b w:val="0"/>
+                                <w:bCs w:val="0"/>
+                              </w:rPr>
+                              <w:t>図</w:t>
+                            </w:r>
+                            <w:r>
+                              <w:rPr>
+                                <w:rFonts w:asciiTheme="minorEastAsia" w:hAnsiTheme="minorEastAsia"/>
+                                <w:b w:val="0"/>
+                                <w:bCs w:val="0"/>
+                              </w:rPr>
+                              <w:fldChar w:fldCharType="begin"/>
+                            </w:r>
+                            <w:r>
+                              <w:rPr>
+                                <w:rFonts w:asciiTheme="minorEastAsia" w:hAnsiTheme="minorEastAsia"/>
+                                <w:b w:val="0"/>
+                                <w:bCs w:val="0"/>
+                              </w:rPr>
+                              <w:instrText xml:space="preserve"> </w:instrText>
+                            </w:r>
+                            <w:r>
+                              <w:rPr>
+                                <w:rFonts w:asciiTheme="minorEastAsia" w:hAnsiTheme="minorEastAsia" w:hint="eastAsia"/>
+                                <w:b w:val="0"/>
+                                <w:bCs w:val="0"/>
+                              </w:rPr>
+                              <w:instrText>SEQ 図 \* ARABIC</w:instrText>
+                            </w:r>
+                            <w:r>
+                              <w:rPr>
+                                <w:rFonts w:asciiTheme="minorEastAsia" w:hAnsiTheme="minorEastAsia"/>
+                                <w:b w:val="0"/>
+                                <w:bCs w:val="0"/>
+                              </w:rPr>
+                              <w:instrText xml:space="preserve"> </w:instrText>
+                            </w:r>
+                            <w:r>
+                              <w:rPr>
+                                <w:rFonts w:asciiTheme="minorEastAsia" w:hAnsiTheme="minorEastAsia"/>
+                                <w:b w:val="0"/>
+                                <w:bCs w:val="0"/>
+                              </w:rPr>
+                              <w:fldChar w:fldCharType="separate"/>
+                            </w:r>
+                            <w:r>
+                              <w:rPr>
+                                <w:rFonts w:asciiTheme="minorEastAsia" w:hAnsiTheme="minorEastAsia"/>
+                                <w:b w:val="0"/>
+                                <w:bCs w:val="0"/>
+                                <w:noProof/>
+                              </w:rPr>
+                              <w:t>1</w:t>
+                            </w:r>
+                            <w:r>
+                              <w:rPr>
+                                <w:rFonts w:asciiTheme="minorEastAsia" w:hAnsiTheme="minorEastAsia"/>
+                                <w:b w:val="0"/>
+                                <w:bCs w:val="0"/>
+                              </w:rPr>
+                              <w:fldChar w:fldCharType="end"/>
+                            </w:r>
+                            <w:r>
+                              <w:rPr>
+                                <w:rFonts w:asciiTheme="minorEastAsia" w:hAnsiTheme="minorEastAsia" w:hint="eastAsia"/>
+                                <w:b w:val="0"/>
+                                <w:bCs w:val="0"/>
+                              </w:rPr>
+                              <w:t>：</w:t>
+                            </w:r>
+                            <w:r>
+                              <w:rPr>
+                                <w:rFonts w:asciiTheme="minorEastAsia" w:hAnsiTheme="minorEastAsia" w:hint="eastAsia"/>
+                                <w:b w:val="0"/>
+                                <w:bCs w:val="0"/>
+                              </w:rPr>
+                              <w:t>I</w:t>
+                            </w:r>
+                            <w:r>
+                              <w:rPr>
+                                <w:rFonts w:asciiTheme="minorEastAsia" w:hAnsiTheme="minorEastAsia"/>
+                                <w:b w:val="0"/>
+                                <w:bCs w:val="0"/>
+                              </w:rPr>
+                              <w:t xml:space="preserve">nverse-Folding </w:t>
+                            </w:r>
+                            <w:r>
+                              <w:rPr>
+                                <w:rFonts w:asciiTheme="minorEastAsia" w:hAnsiTheme="minorEastAsia" w:hint="eastAsia"/>
+                                <w:b w:val="0"/>
+                                <w:bCs w:val="0"/>
+                              </w:rPr>
+                              <w:t>P</w:t>
+                            </w:r>
+                            <w:r>
+                              <w:rPr>
+                                <w:rFonts w:asciiTheme="minorEastAsia" w:hAnsiTheme="minorEastAsia"/>
+                                <w:b w:val="0"/>
+                                <w:bCs w:val="0"/>
+                              </w:rPr>
+                              <w:t>roblem</w:t>
+                            </w:r>
+                            <w:r>
+                              <w:rPr>
+                                <w:rFonts w:asciiTheme="minorEastAsia" w:hAnsiTheme="minorEastAsia" w:hint="eastAsia"/>
+                                <w:b w:val="0"/>
+                                <w:bCs w:val="0"/>
+                              </w:rPr>
+                              <w:t>とF</w:t>
+                            </w:r>
+                            <w:r>
+                              <w:rPr>
+                                <w:rFonts w:asciiTheme="minorEastAsia" w:hAnsiTheme="minorEastAsia"/>
+                                <w:b w:val="0"/>
+                                <w:bCs w:val="0"/>
+                              </w:rPr>
+                              <w:t>oldability</w:t>
+                            </w:r>
+                          </w:p>
+                        </w:txbxContent>
+                      </wps:txbx>
+                      <wps:bodyPr rot="0" vert="horz" wrap="square" lIns="91440" tIns="45720" rIns="91440" bIns="45720" anchor="t" anchorCtr="0">
+                        <a:noAutofit/>
+                      </wps:bodyPr>
+                    </wps:wsp>
+                  </a:graphicData>
+                </a:graphic>
+                <wp14:sizeRelV relativeFrom="margin">
+                  <wp14:pctHeight>0</wp14:pctHeight>
+                </wp14:sizeRelV>
+              </wp:anchor>
+            </w:drawing>
+          </mc:Choice>
+          <mc:Fallback>
+            <w:pict>
+              <v:shape w14:anchorId="7BB259E3" id="テキスト ボックス 2" o:spid="_x0000_s1032" type="#_x0000_t202" style="position:absolute;left:0;text-align:left;margin-left:.25pt;margin-top:.55pt;width:481.5pt;height:269.2pt;z-index:251714560;visibility:visible;mso-wrap-style:square;mso-height-percent:0;mso-wrap-distance-left:9pt;mso-wrap-distance-top:0;mso-wrap-distance-right:9pt;mso-wrap-distance-bottom:0;mso-position-horizontal:absolute;mso-position-horizontal-relative:text;mso-position-vertical:absolute;mso-position-vertical-relative:text;mso-height-percent:0;mso-height-relative:margin;v-text-anchor:top" o:gfxdata="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" stroked="f">
+                <v:textbox>
+                  <w:txbxContent>
+                    <w:p>
+                      <w:pPr>
+                        <w:jc w:val="center"/>
+                      </w:pPr>
+                      <w:r>
+                        <w:rPr>
+                          <w:noProof/>
+                        </w:rPr>
+                        <w:drawing>
+                          <wp:inline distT="0" distB="0" distL="0" distR="0" wp14:anchorId="466781BF" wp14:editId="61B0EC77">
+                            <wp:extent cx="5653405" cy="3013710"/>
+                            <wp:effectExtent l="0" t="0" r="4445" b="0"/>
+                            <wp:docPr id="8" name="図 8"/>
+                            <wp:cNvGraphicFramePr>
+                              <a:graphicFrameLocks xmlns:a="http://schemas.openxmlformats.org/drawingml/2006/main" noChangeAspect="1"/>
+                            </wp:cNvGraphicFramePr>
+                            <a:graphic xmlns:a="http://schemas.openxmlformats.org/drawingml/2006/main">
+                              <a:graphicData uri="http://schemas.openxmlformats.org/drawingml/2006/picture">
+                                <pic:pic xmlns:pic="http://schemas.openxmlformats.org/drawingml/2006/picture">
+                                  <pic:nvPicPr>
+                                    <pic:cNvPr id="0" name="Picture 1"/>
+                                    <pic:cNvPicPr>
+                                      <a:picLocks noChangeAspect="1" noChangeArrowheads="1"/>
+                                    </pic:cNvPicPr>
+                                  </pic:nvPicPr>
+                                  <pic:blipFill>
+                                    <a:blip r:embed="rId10">
+                                      <a:extLst>
+                                        <a:ext uri="{28A0092B-C50C-407E-A947-70E740481C1C}">
+                                          <a14:useLocalDpi xmlns:a14="http://schemas.microsoft.com/office/drawing/2010/main" val="0"/>
+                                        </a:ext>
+                                      </a:extLst>
+                                    </a:blip>
+                                    <a:srcRect/>
+                                    <a:stretch>
+                                      <a:fillRect/>
+                                    </a:stretch>
+                                  </pic:blipFill>
+                                  <pic:spPr bwMode="auto">
+                                    <a:xfrm>
+                                      <a:off x="0" y="0"/>
+                                      <a:ext cx="5653405" cy="3013710"/>
+                                    </a:xfrm>
+                                    <a:prstGeom prst="rect">
+                                      <a:avLst/>
+                                    </a:prstGeom>
+                                    <a:noFill/>
+                                    <a:ln>
+                                      <a:noFill/>
+                                    </a:ln>
+                                  </pic:spPr>
+                                </pic:pic>
+                              </a:graphicData>
+                            </a:graphic>
+                          </wp:inline>
+                        </w:drawing>
+                      </w:r>
+                    </w:p>
+                    <w:p>
+                      <w:pPr>
+                        <w:pStyle w:val="af8"/>
+                        <w:jc w:val="center"/>
+                        <w:rPr>
+                          <w:rFonts w:asciiTheme="minorEastAsia" w:hAnsiTheme="minorEastAsia" w:cs="ＭＳ Ｐゴシック"/>
+                          <w:b w:val="0"/>
+                          <w:bCs w:val="0"/>
+                          <w:noProof/>
+                        </w:rPr>
+                      </w:pPr>
+                      <w:r>
+                        <w:rPr>
+                          <w:rFonts w:asciiTheme="minorEastAsia" w:hAnsiTheme="minorEastAsia" w:hint="eastAsia"/>
+                          <w:b w:val="0"/>
+                          <w:bCs w:val="0"/>
+                        </w:rPr>
+                        <w:t>図</w:t>
+                      </w:r>
+                      <w:r>
+                        <w:rPr>
+                          <w:rFonts w:asciiTheme="minorEastAsia" w:hAnsiTheme="minorEastAsia"/>
+                          <w:b w:val="0"/>
+                          <w:bCs w:val="0"/>
+                        </w:rPr>
+                        <w:fldChar w:fldCharType="begin"/>
+                      </w:r>
+                      <w:r>
+                        <w:rPr>
+                          <w:rFonts w:asciiTheme="minorEastAsia" w:hAnsiTheme="minorEastAsia"/>
+                          <w:b w:val="0"/>
+                          <w:bCs w:val="0"/>
+                        </w:rPr>
+                        <w:instrText xml:space="preserve"> </w:instrText>
+                      </w:r>
+                      <w:r>
+                        <w:rPr>
+                          <w:rFonts w:asciiTheme="minorEastAsia" w:hAnsiTheme="minorEastAsia" w:hint="eastAsia"/>
+                          <w:b w:val="0"/>
+                          <w:bCs w:val="0"/>
+                        </w:rPr>
+                        <w:instrText>SEQ 図 \* ARABIC</w:instrText>
+                      </w:r>
+                      <w:r>
+                        <w:rPr>
+                          <w:rFonts w:asciiTheme="minorEastAsia" w:hAnsiTheme="minorEastAsia"/>
+                          <w:b w:val="0"/>
+                          <w:bCs w:val="0"/>
+                        </w:rPr>
+                        <w:instrText xml:space="preserve"> </w:instrText>
+                      </w:r>
+                      <w:r>
+                        <w:rPr>
+                          <w:rFonts w:asciiTheme="minorEastAsia" w:hAnsiTheme="minorEastAsia"/>
+                          <w:b w:val="0"/>
+                          <w:bCs w:val="0"/>
+                        </w:rPr>
+                        <w:fldChar w:fldCharType="separate"/>
+                      </w:r>
+                      <w:r>
+                        <w:rPr>
+                          <w:rFonts w:asciiTheme="minorEastAsia" w:hAnsiTheme="minorEastAsia"/>
+                          <w:b w:val="0"/>
+                          <w:bCs w:val="0"/>
+                          <w:noProof/>
+                        </w:rPr>
+                        <w:t>1</w:t>
+                      </w:r>
+                      <w:r>
+                        <w:rPr>
+                          <w:rFonts w:asciiTheme="minorEastAsia" w:hAnsiTheme="minorEastAsia"/>
+                          <w:b w:val="0"/>
+                          <w:bCs w:val="0"/>
+                        </w:rPr>
+                        <w:fldChar w:fldCharType="end"/>
+                      </w:r>
+                      <w:r>
+                        <w:rPr>
+                          <w:rFonts w:asciiTheme="minorEastAsia" w:hAnsiTheme="minorEastAsia" w:hint="eastAsia"/>
+                          <w:b w:val="0"/>
+                          <w:bCs w:val="0"/>
+                        </w:rPr>
+                        <w:t>：</w:t>
+                      </w:r>
+                      <w:r>
+                        <w:rPr>
+                          <w:rFonts w:asciiTheme="minorEastAsia" w:hAnsiTheme="minorEastAsia" w:hint="eastAsia"/>
+                          <w:b w:val="0"/>
+                          <w:bCs w:val="0"/>
+                        </w:rPr>
+                        <w:t>I</w:t>
+                      </w:r>
+                      <w:r>
+                        <w:rPr>
+                          <w:rFonts w:asciiTheme="minorEastAsia" w:hAnsiTheme="minorEastAsia"/>
+                          <w:b w:val="0"/>
+                          <w:bCs w:val="0"/>
+                        </w:rPr>
+                        <w:t xml:space="preserve">nverse-Folding </w:t>
+                      </w:r>
+                      <w:r>
+                        <w:rPr>
+                          <w:rFonts w:asciiTheme="minorEastAsia" w:hAnsiTheme="minorEastAsia" w:hint="eastAsia"/>
+                          <w:b w:val="0"/>
+                          <w:bCs w:val="0"/>
+                        </w:rPr>
+                        <w:t>P</w:t>
+                      </w:r>
+                      <w:r>
+                        <w:rPr>
+                          <w:rFonts w:asciiTheme="minorEastAsia" w:hAnsiTheme="minorEastAsia"/>
+                          <w:b w:val="0"/>
+                          <w:bCs w:val="0"/>
+                        </w:rPr>
+                        <w:t>roblem</w:t>
+                      </w:r>
+                      <w:r>
+                        <w:rPr>
+                          <w:rFonts w:asciiTheme="minorEastAsia" w:hAnsiTheme="minorEastAsia" w:hint="eastAsia"/>
+                          <w:b w:val="0"/>
+                          <w:bCs w:val="0"/>
+                        </w:rPr>
+                        <w:t>とF</w:t>
+                      </w:r>
+                      <w:r>
+                        <w:rPr>
+                          <w:rFonts w:asciiTheme="minorEastAsia" w:hAnsiTheme="minorEastAsia"/>
+                          <w:b w:val="0"/>
+                          <w:bCs w:val="0"/>
+                        </w:rPr>
+                        <w:t>oldability</w:t>
+                      </w:r>
+                    </w:p>
+                  </w:txbxContent>
+                </v:textbox>
+                <w10:wrap type="topAndBottom"/>
+              </v:shape>
+            </w:pict>
+          </mc:Fallback>
+        </mc:AlternateContent>
+      </w:r>
     </w:p>
     <w:p>
       <w:pPr>
@@ -3967,7 +5159,15 @@
           <w:sz w:val="21"/>
           <w:szCs w:val="21"/>
         </w:rPr>
-        <w:t>最適化問題</w:t>
+        <w:t>A</w:t>
+      </w:r>
+      <w:r>
+        <w:rPr>
+          <w:b/>
+          <w:sz w:val="21"/>
+          <w:szCs w:val="21"/>
+        </w:rPr>
+        <w:t>lphaFold2</w:t>
       </w:r>
     </w:p>
     <w:p>
@@ -3988,6 +5188,33 @@
           <w:sz w:val="21"/>
           <w:szCs w:val="21"/>
         </w:rPr>
+        <w:t>A</w:t>
+      </w:r>
+      <w:r>
+        <w:rPr>
+          <w:rFonts w:asciiTheme="minorEastAsia" w:hAnsiTheme="minorEastAsia" w:cs="ＭＳ Ｐゴシック"/>
+          <w:bCs/>
+          <w:sz w:val="21"/>
+          <w:szCs w:val="21"/>
+        </w:rPr>
+        <w:t>lphaFold2</w:t>
+      </w:r>
+      <w:r>
+        <w:rPr>
+          <w:rFonts w:asciiTheme="minorEastAsia" w:hAnsiTheme="minorEastAsia" w:cs="ＭＳ Ｐゴシック" w:hint="eastAsia"/>
+          <w:bCs/>
+          <w:sz w:val="21"/>
+          <w:szCs w:val="21"/>
+        </w:rPr>
+        <w:t>の概要を簡潔に説明する。</w:t>
+      </w:r>
+      <w:r>
+        <w:rPr>
+          <w:rFonts w:asciiTheme="minorEastAsia" w:hAnsiTheme="minorEastAsia" w:cs="ＭＳ Ｐゴシック" w:hint="eastAsia"/>
+          <w:bCs/>
+          <w:sz w:val="21"/>
+          <w:szCs w:val="21"/>
+        </w:rPr>
         <w:t>類似度</w:t>
       </w:r>
       <w:r>
@@ -4096,6 +5323,56 @@
           <w:szCs w:val="21"/>
         </w:rPr>
         <w:t>。</w:t>
+      </w:r>
+      <w:r>
+        <w:rPr>
+          <w:rFonts w:asciiTheme="minorEastAsia" w:hAnsiTheme="minorEastAsia" w:cs="ＭＳ Ｐゴシック" w:hint="eastAsia"/>
+          <w:sz w:val="21"/>
+          <w:szCs w:val="21"/>
+        </w:rPr>
+        <w:t>予測構造の信頼度スコア（</w:t>
+      </w:r>
+      <w:r>
+        <w:rPr>
+          <w:rFonts w:asciiTheme="minorEastAsia" w:hAnsiTheme="minorEastAsia" w:cs="ＭＳ Ｐゴシック"/>
+          <w:sz w:val="21"/>
+          <w:szCs w:val="21"/>
+        </w:rPr>
+        <w:t>predicted local distance difference test</w:t>
+      </w:r>
+      <w:r>
+        <w:rPr>
+          <w:rFonts w:asciiTheme="minorEastAsia" w:hAnsiTheme="minorEastAsia" w:cs="ＭＳ Ｐゴシック" w:hint="eastAsia"/>
+          <w:sz w:val="21"/>
+          <w:szCs w:val="21"/>
+        </w:rPr>
+        <w:t>；</w:t>
+      </w:r>
+      <w:proofErr w:type="spellStart"/>
+      <w:r>
+        <w:rPr>
+          <w:rFonts w:asciiTheme="minorEastAsia" w:hAnsiTheme="minorEastAsia" w:cs="ＭＳ Ｐゴシック" w:hint="eastAsia"/>
+          <w:sz w:val="21"/>
+          <w:szCs w:val="21"/>
+        </w:rPr>
+        <w:t>p</w:t>
+      </w:r>
+      <w:r>
+        <w:rPr>
+          <w:rFonts w:asciiTheme="minorEastAsia" w:hAnsiTheme="minorEastAsia" w:cs="ＭＳ Ｐゴシック"/>
+          <w:sz w:val="21"/>
+          <w:szCs w:val="21"/>
+        </w:rPr>
+        <w:t>LDDT</w:t>
+      </w:r>
+      <w:proofErr w:type="spellEnd"/>
+      <w:r>
+        <w:rPr>
+          <w:rFonts w:asciiTheme="minorEastAsia" w:hAnsiTheme="minorEastAsia" w:cs="ＭＳ Ｐゴシック" w:hint="eastAsia"/>
+          <w:sz w:val="21"/>
+          <w:szCs w:val="21"/>
+        </w:rPr>
+        <w:t>）</w:t>
       </w:r>
     </w:p>
     <w:p>
@@ -4115,7 +5392,6 @@
           <w:sz w:val="21"/>
           <w:szCs w:val="21"/>
         </w:rPr>
-        <w:lastRenderedPageBreak/>
         <w:t>以降は、最適化問題と最適化手法について説明する。</w:t>
       </w:r>
       <w:r>
@@ -5280,6 +6556,7 @@
           <w:sz w:val="21"/>
           <w:szCs w:val="21"/>
         </w:rPr>
+        <w:lastRenderedPageBreak/>
         <mc:AlternateContent>
           <mc:Choice Requires="wps">
             <w:drawing>
@@ -5350,7 +6627,7 @@
                                           </pic:cNvPicPr>
                                         </pic:nvPicPr>
                                         <pic:blipFill>
-                                          <a:blip r:embed="rId10">
+                                          <a:blip r:embed="rId11">
                                             <a:extLst>
                                               <a:ext uri="{28A0092B-C50C-407E-A947-70E740481C1C}">
                                                 <a14:useLocalDpi xmlns:a14="http://schemas.microsoft.com/office/drawing/2010/main" val="0"/>
@@ -5480,7 +6757,7 @@
           </mc:Choice>
           <mc:Fallback>
             <w:pict>
-              <v:shape w14:anchorId="66A755FC" id="テキスト ボックス 2" o:spid="_x0000_s1032" type="#_x0000_t202" style="position:absolute;left:0;text-align:left;margin-left:0;margin-top:3pt;width:481.5pt;height:110.6pt;z-index:251684864;visibility:visible;mso-wrap-style:square;mso-wrap-distance-left:9pt;mso-wrap-distance-top:0;mso-wrap-distance-right:9pt;mso-wrap-distance-bottom:0;mso-position-horizontal:absolute;mso-position-horizontal-relative:text;mso-position-vertical:absolute;mso-position-vertical-relative:text;v-text-anchor:top" o:gfxdata="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" stroked="f">
+              <v:shape w14:anchorId="66A755FC" id="_x0000_s1033" type="#_x0000_t202" style="position:absolute;left:0;text-align:left;margin-left:0;margin-top:3pt;width:481.5pt;height:110.6pt;z-index:251684864;visibility:visible;mso-wrap-style:square;mso-wrap-distance-left:9pt;mso-wrap-distance-top:0;mso-wrap-distance-right:9pt;mso-wrap-distance-bottom:0;mso-position-horizontal:absolute;mso-position-horizontal-relative:text;mso-position-vertical:absolute;mso-position-vertical-relative:text;v-text-anchor:top" o:gfxdata="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" stroked="f">
                 <v:textbox style="mso-fit-shape-to-text:t">
                   <w:txbxContent>
                     <w:p>
@@ -5509,7 +6786,7 @@
                                     </pic:cNvPicPr>
                                   </pic:nvPicPr>
                                   <pic:blipFill>
-                                    <a:blip r:embed="rId10">
+                                    <a:blip r:embed="rId11">
                                       <a:extLst>
                                         <a:ext uri="{28A0092B-C50C-407E-A947-70E740481C1C}">
                                           <a14:useLocalDpi xmlns:a14="http://schemas.microsoft.com/office/drawing/2010/main" val="0"/>
@@ -7124,7 +8401,6 @@
           <w:sz w:val="21"/>
           <w:szCs w:val="21"/>
         </w:rPr>
-        <w:lastRenderedPageBreak/>
         <mc:AlternateContent>
           <mc:Choice Requires="wps">
             <w:drawing>
@@ -7195,7 +8471,7 @@
                                           </pic:cNvPicPr>
                                         </pic:nvPicPr>
                                         <pic:blipFill>
-                                          <a:blip r:embed="rId11">
+                                          <a:blip r:embed="rId12">
                                             <a:extLst>
                                               <a:ext uri="{28A0092B-C50C-407E-A947-70E740481C1C}">
                                                 <a14:useLocalDpi xmlns:a14="http://schemas.microsoft.com/office/drawing/2010/main" val="0"/>
@@ -7344,7 +8620,7 @@
           </mc:Choice>
           <mc:Fallback>
             <w:pict>
-              <v:shape w14:anchorId="50526002" id="_x0000_s1033" type="#_x0000_t202" style="position:absolute;left:0;text-align:left;margin-left:.25pt;margin-top:15.7pt;width:481.5pt;height:196.55pt;z-index:251688960;visibility:visible;mso-wrap-style:square;mso-height-percent:0;mso-wrap-distance-left:9pt;mso-wrap-distance-top:0;mso-wrap-distance-right:9pt;mso-wrap-distance-bottom:0;mso-position-horizontal:absolute;mso-position-horizontal-relative:margin;mso-position-vertical:absolute;mso-position-vertical-relative:text;mso-height-percent:0;mso-height-relative:margin;v-text-anchor:top" o:gfxdata="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" stroked="f">
+              <v:shape w14:anchorId="50526002" id="_x0000_s1034" type="#_x0000_t202" style="position:absolute;left:0;text-align:left;margin-left:.25pt;margin-top:15.7pt;width:481.5pt;height:196.55pt;z-index:251688960;visibility:visible;mso-wrap-style:square;mso-height-percent:0;mso-wrap-distance-left:9pt;mso-wrap-distance-top:0;mso-wrap-distance-right:9pt;mso-wrap-distance-bottom:0;mso-position-horizontal:absolute;mso-position-horizontal-relative:margin;mso-position-vertical:absolute;mso-position-vertical-relative:text;mso-height-percent:0;mso-height-relative:margin;v-text-anchor:top" o:gfxdata="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" stroked="f">
                 <v:textbox>
                   <w:txbxContent>
                     <w:p>
@@ -7373,7 +8649,7 @@
                                     </pic:cNvPicPr>
                                   </pic:nvPicPr>
                                   <pic:blipFill>
-                                    <a:blip r:embed="rId11">
+                                    <a:blip r:embed="rId12">
                                       <a:extLst>
                                         <a:ext uri="{28A0092B-C50C-407E-A947-70E740481C1C}">
                                           <a14:useLocalDpi xmlns:a14="http://schemas.microsoft.com/office/drawing/2010/main" val="0"/>
@@ -7739,7 +9015,7 @@
         <w:snapToGrid w:val="0"/>
         <w:spacing w:line="240" w:lineRule="atLeast"/>
         <w:rPr>
-          <w:rFonts w:asciiTheme="minorEastAsia" w:hAnsiTheme="minorEastAsia" w:cs="ＭＳ Ｐゴシック" w:hint="eastAsia"/>
+          <w:rFonts w:asciiTheme="minorEastAsia" w:hAnsiTheme="minorEastAsia" w:cs="ＭＳ Ｐゴシック"/>
           <w:sz w:val="21"/>
           <w:szCs w:val="21"/>
         </w:rPr>
@@ -9260,7 +10536,16 @@
           <w:sz w:val="21"/>
           <w:szCs w:val="21"/>
         </w:rPr>
-        <w:t>候補設計における信頼度スコアの有用性を詳細に検証するためには、より多様なサンプルに対して評価する必要がある。</w:t>
+        <w:t>候補設計における信頼度スコアの有用性を詳細に検証するためには、より多様なサンプルに対して評価する</w:t>
+      </w:r>
+      <w:r>
+        <w:rPr>
+          <w:rFonts w:asciiTheme="minorEastAsia" w:hAnsiTheme="minorEastAsia" w:cs="ＭＳ Ｐゴシック" w:hint="eastAsia"/>
+          <w:sz w:val="21"/>
+          <w:szCs w:val="21"/>
+        </w:rPr>
+        <w:lastRenderedPageBreak/>
+        <w:t>必要がある。</w:t>
       </w:r>
     </w:p>
     <w:p>
@@ -9268,7 +10553,7 @@
         <w:snapToGrid w:val="0"/>
         <w:spacing w:line="240" w:lineRule="atLeast"/>
         <w:rPr>
-          <w:rFonts w:asciiTheme="minorEastAsia" w:hAnsiTheme="minorEastAsia" w:cs="ＭＳ Ｐゴシック" w:hint="eastAsia"/>
+          <w:rFonts w:asciiTheme="minorEastAsia" w:hAnsiTheme="minorEastAsia" w:cs="ＭＳ Ｐゴシック"/>
           <w:sz w:val="21"/>
           <w:szCs w:val="21"/>
         </w:rPr>
@@ -9289,6 +10574,7 @@
         <w:rPr>
           <w:rFonts w:asciiTheme="minorEastAsia" w:hAnsiTheme="minorEastAsia" w:cs="ＭＳ Ｐゴシック"/>
           <w:b/>
+          <w:noProof/>
           <w:sz w:val="21"/>
           <w:szCs w:val="21"/>
         </w:rPr>
@@ -9359,7 +10645,7 @@
                                           </pic:cNvPicPr>
                                         </pic:nvPicPr>
                                         <pic:blipFill>
-                                          <a:blip r:embed="rId12">
+                                          <a:blip r:embed="rId13">
                                             <a:extLst>
                                               <a:ext uri="{28A0092B-C50C-407E-A947-70E740481C1C}">
                                                 <a14:useLocalDpi xmlns:a14="http://schemas.microsoft.com/office/drawing/2010/main" val="0"/>
@@ -9489,7 +10775,7 @@
           </mc:Choice>
           <mc:Fallback>
             <w:pict>
-              <v:shape w14:anchorId="7B7FF5F6" id="_x0000_s1034" type="#_x0000_t202" style="position:absolute;left:0;text-align:left;margin-left:.3pt;margin-top:13.7pt;width:481.5pt;height:227pt;z-index:251711488;visibility:visible;mso-wrap-style:square;mso-width-percent:0;mso-height-percent:0;mso-wrap-distance-left:9pt;mso-wrap-distance-top:0;mso-wrap-distance-right:9pt;mso-wrap-distance-bottom:0;mso-position-horizontal:absolute;mso-position-horizontal-relative:margin;mso-position-vertical:absolute;mso-position-vertical-relative:text;mso-width-percent:0;mso-height-percent:0;mso-width-relative:page;mso-height-relative:page;v-text-anchor:top" o:gfxdata="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" stroked="f">
+              <v:shape w14:anchorId="7B7FF5F6" id="_x0000_s1035" type="#_x0000_t202" style="position:absolute;left:0;text-align:left;margin-left:.3pt;margin-top:13.7pt;width:481.5pt;height:227pt;z-index:251711488;visibility:visible;mso-wrap-style:square;mso-width-percent:0;mso-height-percent:0;mso-wrap-distance-left:9pt;mso-wrap-distance-top:0;mso-wrap-distance-right:9pt;mso-wrap-distance-bottom:0;mso-position-horizontal:absolute;mso-position-horizontal-relative:margin;mso-position-vertical:absolute;mso-position-vertical-relative:text;mso-width-percent:0;mso-height-percent:0;mso-width-relative:page;mso-height-relative:page;v-text-anchor:top" o:gfxdata="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" stroked="f">
                 <v:textbox>
                   <w:txbxContent>
                     <w:p>
@@ -9515,7 +10801,7 @@
                                     </pic:cNvPicPr>
                                   </pic:nvPicPr>
                                   <pic:blipFill>
-                                    <a:blip r:embed="rId12">
+                                    <a:blip r:embed="rId13">
                                       <a:extLst>
                                         <a:ext uri="{28A0092B-C50C-407E-A947-70E740481C1C}">
                                           <a14:useLocalDpi xmlns:a14="http://schemas.microsoft.com/office/drawing/2010/main" val="0"/>
@@ -9638,6 +10924,7 @@
         <w:rPr>
           <w:rFonts w:asciiTheme="minorEastAsia" w:hAnsiTheme="minorEastAsia" w:cs="ＭＳ Ｐゴシック"/>
           <w:b/>
+          <w:noProof/>
           <w:sz w:val="21"/>
           <w:szCs w:val="21"/>
         </w:rPr>
@@ -9711,7 +10998,7 @@
                                           </pic:cNvPicPr>
                                         </pic:nvPicPr>
                                         <pic:blipFill>
-                                          <a:blip r:embed="rId13">
+                                          <a:blip r:embed="rId14">
                                             <a:extLst>
                                               <a:ext uri="{28A0092B-C50C-407E-A947-70E740481C1C}">
                                                 <a14:useLocalDpi xmlns:a14="http://schemas.microsoft.com/office/drawing/2010/main" val="0"/>
@@ -9764,7 +11051,7 @@
                                           </pic:cNvPicPr>
                                         </pic:nvPicPr>
                                         <pic:blipFill>
-                                          <a:blip r:embed="rId14">
+                                          <a:blip r:embed="rId15">
                                             <a:extLst>
                                               <a:ext uri="{28A0092B-C50C-407E-A947-70E740481C1C}">
                                                 <a14:useLocalDpi xmlns:a14="http://schemas.microsoft.com/office/drawing/2010/main" val="0"/>
@@ -9908,7 +11195,7 @@
           </mc:Choice>
           <mc:Fallback>
             <w:pict>
-              <v:shape w14:anchorId="1B77EF08" id="_x0000_s1035" type="#_x0000_t202" style="position:absolute;left:0;text-align:left;margin-left:.3pt;margin-top:249.3pt;width:481.5pt;height:194.5pt;z-index:251712512;visibility:visible;mso-wrap-style:square;mso-width-percent:0;mso-height-percent:0;mso-wrap-distance-left:9pt;mso-wrap-distance-top:0;mso-wrap-distance-right:9pt;mso-wrap-distance-bottom:0;mso-position-horizontal:absolute;mso-position-horizontal-relative:margin;mso-position-vertical:absolute;mso-position-vertical-relative:text;mso-width-percent:0;mso-height-percent:0;mso-width-relative:page;mso-height-relative:page;v-text-anchor:top" o:gfxdata="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" stroked="f">
+              <v:shape w14:anchorId="1B77EF08" id="_x0000_s1036" type="#_x0000_t202" style="position:absolute;left:0;text-align:left;margin-left:.3pt;margin-top:249.3pt;width:481.5pt;height:194.5pt;z-index:251712512;visibility:visible;mso-wrap-style:square;mso-width-percent:0;mso-height-percent:0;mso-wrap-distance-left:9pt;mso-wrap-distance-top:0;mso-wrap-distance-right:9pt;mso-wrap-distance-bottom:0;mso-position-horizontal:absolute;mso-position-horizontal-relative:margin;mso-position-vertical:absolute;mso-position-vertical-relative:text;mso-width-percent:0;mso-height-percent:0;mso-width-relative:page;mso-height-relative:page;v-text-anchor:top" o:gfxdata="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" stroked="f">
                 <v:textbox>
                   <w:txbxContent>
                     <w:p>
@@ -9937,7 +11224,7 @@
                                     </pic:cNvPicPr>
                                   </pic:nvPicPr>
                                   <pic:blipFill>
-                                    <a:blip r:embed="rId13">
+                                    <a:blip r:embed="rId14">
                                       <a:extLst>
                                         <a:ext uri="{28A0092B-C50C-407E-A947-70E740481C1C}">
                                           <a14:useLocalDpi xmlns:a14="http://schemas.microsoft.com/office/drawing/2010/main" val="0"/>
@@ -9990,7 +11277,7 @@
                                     </pic:cNvPicPr>
                                   </pic:nvPicPr>
                                   <pic:blipFill>
-                                    <a:blip r:embed="rId14">
+                                    <a:blip r:embed="rId15">
                                       <a:extLst>
                                         <a:ext uri="{28A0092B-C50C-407E-A947-70E740481C1C}">
                                           <a14:useLocalDpi xmlns:a14="http://schemas.microsoft.com/office/drawing/2010/main" val="0"/>
@@ -10177,7 +11464,7 @@
         <w:snapToGrid w:val="0"/>
         <w:spacing w:line="240" w:lineRule="atLeast"/>
         <w:rPr>
-          <w:rFonts w:asciiTheme="minorEastAsia" w:hAnsiTheme="minorEastAsia" w:cs="ＭＳ Ｐゴシック" w:hint="eastAsia"/>
+          <w:rFonts w:asciiTheme="minorEastAsia" w:hAnsiTheme="minorEastAsia" w:cs="ＭＳ Ｐゴシック"/>
           <w:b/>
           <w:sz w:val="21"/>
           <w:szCs w:val="21"/>
@@ -10523,7 +11810,16 @@
           <w:sz w:val="21"/>
           <w:szCs w:val="21"/>
         </w:rPr>
-        <w:t>スコアの正負であり、正の場合は悪い変異であったことを表す。図6から確認できることは下記の通りである。</w:t>
+        <w:t>スコアの正負であり、正の場合は悪い変異であったことを表</w:t>
+      </w:r>
+      <w:r>
+        <w:rPr>
+          <w:rFonts w:asciiTheme="minorEastAsia" w:hAnsiTheme="minorEastAsia" w:cs="ＭＳ Ｐゴシック" w:hint="eastAsia"/>
+          <w:sz w:val="21"/>
+          <w:szCs w:val="21"/>
+        </w:rPr>
+        <w:lastRenderedPageBreak/>
+        <w:t>す。図6から確認できることは下記の通りである。</w:t>
       </w:r>
     </w:p>
     <w:p>
@@ -10799,7 +12095,7 @@
                                           </pic:cNvPicPr>
                                         </pic:nvPicPr>
                                         <pic:blipFill>
-                                          <a:blip r:embed="rId15">
+                                          <a:blip r:embed="rId16">
                                             <a:extLst>
                                               <a:ext uri="{28A0092B-C50C-407E-A947-70E740481C1C}">
                                                 <a14:useLocalDpi xmlns:a14="http://schemas.microsoft.com/office/drawing/2010/main" val="0"/>
@@ -10959,7 +12255,7 @@
           </mc:Choice>
           <mc:Fallback>
             <w:pict>
-              <v:shape w14:anchorId="2FBE8A40" id="_x0000_s1036" type="#_x0000_t202" style="position:absolute;left:0;text-align:left;margin-left:.25pt;margin-top:13.8pt;width:481.5pt;height:180.3pt;z-index:251703296;visibility:visible;mso-wrap-style:square;mso-height-percent:0;mso-wrap-distance-left:9pt;mso-wrap-distance-top:0;mso-wrap-distance-right:9pt;mso-wrap-distance-bottom:0;mso-position-horizontal:absolute;mso-position-horizontal-relative:margin;mso-position-vertical:absolute;mso-position-vertical-relative:text;mso-height-percent:0;mso-height-relative:margin;v-text-anchor:top" o:gfxdata="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" stroked="f">
+              <v:shape w14:anchorId="2FBE8A40" id="_x0000_s1037" type="#_x0000_t202" style="position:absolute;left:0;text-align:left;margin-left:.25pt;margin-top:13.8pt;width:481.5pt;height:180.3pt;z-index:251703296;visibility:visible;mso-wrap-style:square;mso-height-percent:0;mso-wrap-distance-left:9pt;mso-wrap-distance-top:0;mso-wrap-distance-right:9pt;mso-wrap-distance-bottom:0;mso-position-horizontal:absolute;mso-position-horizontal-relative:margin;mso-position-vertical:absolute;mso-position-vertical-relative:text;mso-height-percent:0;mso-height-relative:margin;v-text-anchor:top" o:gfxdata="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" stroked="f">
                 <v:textbox>
                   <w:txbxContent>
                     <w:p>
@@ -10988,7 +12284,7 @@
                                     </pic:cNvPicPr>
                                   </pic:nvPicPr>
                                   <pic:blipFill>
-                                    <a:blip r:embed="rId15">
+                                    <a:blip r:embed="rId16">
                                       <a:extLst>
                                         <a:ext uri="{28A0092B-C50C-407E-A947-70E740481C1C}">
                                           <a14:useLocalDpi xmlns:a14="http://schemas.microsoft.com/office/drawing/2010/main" val="0"/>
@@ -11315,6 +12611,7 @@
           <w:sz w:val="21"/>
           <w:szCs w:val="21"/>
         </w:rPr>
+        <w:lastRenderedPageBreak/>
         <mc:AlternateContent>
           <mc:Choice Requires="wps">
             <w:drawing>
@@ -11385,7 +12682,7 @@
                                           </pic:cNvPicPr>
                                         </pic:nvPicPr>
                                         <pic:blipFill>
-                                          <a:blip r:embed="rId16">
+                                          <a:blip r:embed="rId17">
                                             <a:extLst>
                                               <a:ext uri="{28A0092B-C50C-407E-A947-70E740481C1C}">
                                                 <a14:useLocalDpi xmlns:a14="http://schemas.microsoft.com/office/drawing/2010/main" val="0"/>
@@ -11506,7 +12803,7 @@
           </mc:Choice>
           <mc:Fallback>
             <w:pict>
-              <v:shape w14:anchorId="7FA44656" id="_x0000_s1037" type="#_x0000_t202" style="position:absolute;left:0;text-align:left;margin-left:0;margin-top:13.1pt;width:481.5pt;height:210.95pt;z-index:251705344;visibility:visible;mso-wrap-style:square;mso-height-percent:0;mso-wrap-distance-left:9pt;mso-wrap-distance-top:0;mso-wrap-distance-right:9pt;mso-wrap-distance-bottom:0;mso-position-horizontal:absolute;mso-position-horizontal-relative:margin;mso-position-vertical:absolute;mso-position-vertical-relative:text;mso-height-percent:0;mso-height-relative:margin;v-text-anchor:top" o:gfxdata="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" stroked="f">
+              <v:shape w14:anchorId="7FA44656" id="_x0000_s1038" type="#_x0000_t202" style="position:absolute;left:0;text-align:left;margin-left:0;margin-top:13.1pt;width:481.5pt;height:210.95pt;z-index:251705344;visibility:visible;mso-wrap-style:square;mso-height-percent:0;mso-wrap-distance-left:9pt;mso-wrap-distance-top:0;mso-wrap-distance-right:9pt;mso-wrap-distance-bottom:0;mso-position-horizontal:absolute;mso-position-horizontal-relative:margin;mso-position-vertical:absolute;mso-position-vertical-relative:text;mso-height-percent:0;mso-height-relative:margin;v-text-anchor:top" o:gfxdata="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" stroked="f">
                 <v:textbox>
                   <w:txbxContent>
                     <w:p>
@@ -11535,7 +12832,7 @@
                                     </pic:cNvPicPr>
                                   </pic:nvPicPr>
                                   <pic:blipFill>
-                                    <a:blip r:embed="rId16">
+                                    <a:blip r:embed="rId17">
                                       <a:extLst>
                                         <a:ext uri="{28A0092B-C50C-407E-A947-70E740481C1C}">
                                           <a14:useLocalDpi xmlns:a14="http://schemas.microsoft.com/office/drawing/2010/main" val="0"/>
@@ -12048,7 +13345,7 @@
           <w:sz w:val="21"/>
           <w:szCs w:val="21"/>
         </w:rPr>
-        <w:t xml:space="preserve">M. </w:t>
+        <w:t xml:space="preserve">T. </w:t>
       </w:r>
       <w:proofErr w:type="spellStart"/>
       <w:r>
@@ -12057,7 +13354,23 @@
           <w:sz w:val="21"/>
           <w:szCs w:val="21"/>
         </w:rPr>
-        <w:t>Mirdita</w:t>
+        <w:t>K</w:t>
+      </w:r>
+      <w:r>
+        <w:rPr>
+          <w:rFonts w:asciiTheme="minorEastAsia" w:hAnsiTheme="minorEastAsia" w:cs="ＭＳ Ｐゴシック" w:hint="eastAsia"/>
+          <w:sz w:val="21"/>
+          <w:szCs w:val="21"/>
+        </w:rPr>
+        <w:t>o</w:t>
+      </w:r>
+      <w:r>
+        <w:rPr>
+          <w:rFonts w:asciiTheme="minorEastAsia" w:hAnsiTheme="minorEastAsia" w:cs="ＭＳ Ｐゴシック"/>
+          <w:sz w:val="21"/>
+          <w:szCs w:val="21"/>
+        </w:rPr>
+        <w:t>sugi</w:t>
       </w:r>
       <w:proofErr w:type="spellEnd"/>
       <w:r>
@@ -12076,6 +13389,22 @@
         </w:rPr>
         <w:t>“</w:t>
       </w:r>
+      <w:r>
+        <w:rPr>
+          <w:rFonts w:asciiTheme="minorEastAsia" w:hAnsiTheme="minorEastAsia" w:cs="ＭＳ Ｐゴシック"/>
+          <w:sz w:val="21"/>
+          <w:szCs w:val="21"/>
+        </w:rPr>
+        <w:t>Solubility-Aware Protein Binding Peptide Design</w:t>
+      </w:r>
+      <w:r>
+        <w:rPr>
+          <w:rFonts w:asciiTheme="minorEastAsia" w:hAnsiTheme="minorEastAsia" w:cs="ＭＳ Ｐゴシック"/>
+          <w:sz w:val="21"/>
+          <w:szCs w:val="21"/>
+        </w:rPr>
+        <w:t xml:space="preserve"> Using </w:t>
+      </w:r>
       <w:proofErr w:type="spellStart"/>
       <w:r>
         <w:rPr>
@@ -12083,7 +13412,7 @@
           <w:sz w:val="21"/>
           <w:szCs w:val="21"/>
         </w:rPr>
-        <w:t>ColabFold</w:t>
+        <w:t>AlphaFold</w:t>
       </w:r>
       <w:proofErr w:type="spellEnd"/>
       <w:r>
@@ -12092,23 +13421,23 @@
           <w:sz w:val="21"/>
           <w:szCs w:val="21"/>
         </w:rPr>
-        <w:t>:</w:t>
-      </w:r>
-      <w:r>
-        <w:rPr>
-          <w:rFonts w:asciiTheme="minorEastAsia" w:hAnsiTheme="minorEastAsia" w:cs="ＭＳ Ｐゴシック"/>
-          <w:sz w:val="21"/>
-          <w:szCs w:val="21"/>
-        </w:rPr>
-        <w:t xml:space="preserve"> Making protein folding accessible to all”, </w:t>
-      </w:r>
-      <w:r>
-        <w:rPr>
-          <w:rFonts w:asciiTheme="minorEastAsia" w:hAnsiTheme="minorEastAsia" w:cs="ＭＳ Ｐゴシック"/>
-          <w:sz w:val="21"/>
-          <w:szCs w:val="21"/>
-        </w:rPr>
-        <w:t>Nature</w:t>
+        <w:t xml:space="preserve">”, </w:t>
+      </w:r>
+      <w:r>
+        <w:rPr>
+          <w:rFonts w:asciiTheme="minorEastAsia" w:hAnsiTheme="minorEastAsia" w:cs="ＭＳ Ｐゴシック"/>
+          <w:sz w:val="21"/>
+          <w:szCs w:val="21"/>
+        </w:rPr>
+        <w:t>Biomedicines</w:t>
+      </w:r>
+      <w:r>
+        <w:rPr>
+          <w:rFonts w:asciiTheme="minorEastAsia" w:hAnsiTheme="minorEastAsia" w:cs="ＭＳ Ｐゴシック"/>
+          <w:sz w:val="21"/>
+          <w:szCs w:val="21"/>
+        </w:rPr>
+        <w:t>, Vol.10, No.1626</w:t>
       </w:r>
       <w:r>
         <w:rPr>
@@ -12132,7 +13461,15 @@
           <w:sz w:val="21"/>
           <w:szCs w:val="21"/>
         </w:rPr>
-        <w:t>2021</w:t>
+        <w:t>202</w:t>
+      </w:r>
+      <w:r>
+        <w:rPr>
+          <w:rFonts w:asciiTheme="minorEastAsia" w:hAnsiTheme="minorEastAsia" w:cs="ＭＳ Ｐゴシック" w:hint="eastAsia"/>
+          <w:sz w:val="21"/>
+          <w:szCs w:val="21"/>
+        </w:rPr>
+        <w:t>2</w:t>
       </w:r>
       <w:r>
         <w:rPr>
@@ -12165,7 +13502,7 @@
           <w:sz w:val="21"/>
           <w:szCs w:val="21"/>
         </w:rPr>
-        <w:t xml:space="preserve">T. </w:t>
+        <w:t xml:space="preserve">M. </w:t>
       </w:r>
       <w:proofErr w:type="spellStart"/>
       <w:r>
@@ -12174,23 +13511,7 @@
           <w:sz w:val="21"/>
           <w:szCs w:val="21"/>
         </w:rPr>
-        <w:t>K</w:t>
-      </w:r>
-      <w:r>
-        <w:rPr>
-          <w:rFonts w:asciiTheme="minorEastAsia" w:hAnsiTheme="minorEastAsia" w:cs="ＭＳ Ｐゴシック" w:hint="eastAsia"/>
-          <w:sz w:val="21"/>
-          <w:szCs w:val="21"/>
-        </w:rPr>
-        <w:t>o</w:t>
-      </w:r>
-      <w:r>
-        <w:rPr>
-          <w:rFonts w:asciiTheme="minorEastAsia" w:hAnsiTheme="minorEastAsia" w:cs="ＭＳ Ｐゴシック"/>
-          <w:sz w:val="21"/>
-          <w:szCs w:val="21"/>
-        </w:rPr>
-        <w:t>sugi</w:t>
+        <w:t>Mirdita</w:t>
       </w:r>
       <w:proofErr w:type="spellEnd"/>
       <w:r>
@@ -12209,22 +13530,6 @@
         </w:rPr>
         <w:t>“</w:t>
       </w:r>
-      <w:r>
-        <w:rPr>
-          <w:rFonts w:asciiTheme="minorEastAsia" w:hAnsiTheme="minorEastAsia" w:cs="ＭＳ Ｐゴシック"/>
-          <w:sz w:val="21"/>
-          <w:szCs w:val="21"/>
-        </w:rPr>
-        <w:t>Solubility-Aware Protein Binding Peptide Design</w:t>
-      </w:r>
-      <w:r>
-        <w:rPr>
-          <w:rFonts w:asciiTheme="minorEastAsia" w:hAnsiTheme="minorEastAsia" w:cs="ＭＳ Ｐゴシック"/>
-          <w:sz w:val="21"/>
-          <w:szCs w:val="21"/>
-        </w:rPr>
-        <w:t xml:space="preserve"> Using </w:t>
-      </w:r>
       <w:proofErr w:type="spellStart"/>
       <w:r>
         <w:rPr>
@@ -12232,7 +13537,7 @@
           <w:sz w:val="21"/>
           <w:szCs w:val="21"/>
         </w:rPr>
-        <w:t>AlphaFold</w:t>
+        <w:t>ColabFold</w:t>
       </w:r>
       <w:proofErr w:type="spellEnd"/>
       <w:r>
@@ -12241,23 +13546,23 @@
           <w:sz w:val="21"/>
           <w:szCs w:val="21"/>
         </w:rPr>
-        <w:t xml:space="preserve">”, </w:t>
-      </w:r>
-      <w:r>
-        <w:rPr>
-          <w:rFonts w:asciiTheme="minorEastAsia" w:hAnsiTheme="minorEastAsia" w:cs="ＭＳ Ｐゴシック"/>
-          <w:sz w:val="21"/>
-          <w:szCs w:val="21"/>
-        </w:rPr>
-        <w:t>Biomedicines</w:t>
-      </w:r>
-      <w:r>
-        <w:rPr>
-          <w:rFonts w:asciiTheme="minorEastAsia" w:hAnsiTheme="minorEastAsia" w:cs="ＭＳ Ｐゴシック"/>
-          <w:sz w:val="21"/>
-          <w:szCs w:val="21"/>
-        </w:rPr>
-        <w:t>, Vol.10, No.1626</w:t>
+        <w:t>:</w:t>
+      </w:r>
+      <w:r>
+        <w:rPr>
+          <w:rFonts w:asciiTheme="minorEastAsia" w:hAnsiTheme="minorEastAsia" w:cs="ＭＳ Ｐゴシック"/>
+          <w:sz w:val="21"/>
+          <w:szCs w:val="21"/>
+        </w:rPr>
+        <w:t xml:space="preserve"> Making protein folding accessible to all”, </w:t>
+      </w:r>
+      <w:r>
+        <w:rPr>
+          <w:rFonts w:asciiTheme="minorEastAsia" w:hAnsiTheme="minorEastAsia" w:cs="ＭＳ Ｐゴシック"/>
+          <w:sz w:val="21"/>
+          <w:szCs w:val="21"/>
+        </w:rPr>
+        <w:t>Nature</w:t>
       </w:r>
       <w:r>
         <w:rPr>
@@ -12281,23 +13586,211 @@
           <w:sz w:val="21"/>
           <w:szCs w:val="21"/>
         </w:rPr>
+        <w:t>2021</w:t>
+      </w:r>
+      <w:r>
+        <w:rPr>
+          <w:rFonts w:asciiTheme="minorEastAsia" w:hAnsiTheme="minorEastAsia" w:cs="ＭＳ Ｐゴシック"/>
+          <w:sz w:val="21"/>
+          <w:szCs w:val="21"/>
+        </w:rPr>
+        <w:t>)</w:t>
+      </w:r>
+    </w:p>
+    <w:p>
+      <w:pPr>
+        <w:pStyle w:val="ae"/>
+        <w:numPr>
+          <w:ilvl w:val="0"/>
+          <w:numId w:val="9"/>
+        </w:numPr>
+        <w:snapToGrid w:val="0"/>
+        <w:spacing w:line="240" w:lineRule="atLeast"/>
+        <w:ind w:leftChars="0"/>
+        <w:rPr>
+          <w:rFonts w:asciiTheme="minorEastAsia" w:hAnsiTheme="minorEastAsia" w:cs="ＭＳ Ｐゴシック"/>
+          <w:sz w:val="21"/>
+          <w:szCs w:val="21"/>
+        </w:rPr>
+      </w:pPr>
+      <w:hyperlink r:id="rId18" w:history="1">
+        <w:r>
+          <w:rPr>
+            <w:rStyle w:val="ac"/>
+            <w:rFonts w:asciiTheme="minorEastAsia" w:hAnsiTheme="minorEastAsia" w:cs="ＭＳ Ｐゴシック"/>
+            <w:sz w:val="21"/>
+            <w:szCs w:val="21"/>
+          </w:rPr>
+          <w:t>https://github.com/sokrypton/ColabFold</w:t>
+        </w:r>
+      </w:hyperlink>
+      <w:r>
+        <w:rPr>
+          <w:rFonts w:asciiTheme="minorEastAsia" w:hAnsiTheme="minorEastAsia" w:cs="ＭＳ Ｐゴシック"/>
+          <w:sz w:val="21"/>
+          <w:szCs w:val="21"/>
+        </w:rPr>
+        <w:t xml:space="preserve"> </w:t>
+      </w:r>
+      <w:r>
+        <w:rPr>
+          <w:rFonts w:asciiTheme="minorEastAsia" w:hAnsiTheme="minorEastAsia" w:cs="ＭＳ Ｐゴシック"/>
+          <w:sz w:val="21"/>
+          <w:szCs w:val="21"/>
+        </w:rPr>
+        <w:t>(2022.10.28 Accessed)</w:t>
+      </w:r>
+    </w:p>
+    <w:p>
+      <w:pPr>
+        <w:pStyle w:val="ae"/>
+        <w:numPr>
+          <w:ilvl w:val="0"/>
+          <w:numId w:val="9"/>
+        </w:numPr>
+        <w:snapToGrid w:val="0"/>
+        <w:spacing w:line="240" w:lineRule="atLeast"/>
+        <w:ind w:leftChars="0"/>
+        <w:rPr>
+          <w:rFonts w:asciiTheme="minorEastAsia" w:hAnsiTheme="minorEastAsia" w:cs="ＭＳ Ｐゴシック"/>
+          <w:sz w:val="21"/>
+          <w:szCs w:val="21"/>
+        </w:rPr>
+      </w:pPr>
+      <w:hyperlink r:id="rId19" w:history="1">
+        <w:r>
+          <w:rPr>
+            <w:rStyle w:val="ac"/>
+            <w:rFonts w:asciiTheme="minorEastAsia" w:hAnsiTheme="minorEastAsia" w:cs="ＭＳ Ｐゴシック"/>
+            <w:sz w:val="21"/>
+            <w:szCs w:val="21"/>
+          </w:rPr>
+          <w:t>https://doi.org/10.5281/zenodo.6683680</w:t>
+        </w:r>
+      </w:hyperlink>
+      <w:r>
+        <w:rPr>
+          <w:rFonts w:asciiTheme="minorEastAsia" w:hAnsiTheme="minorEastAsia" w:cs="ＭＳ Ｐゴシック"/>
+          <w:sz w:val="21"/>
+          <w:szCs w:val="21"/>
+        </w:rPr>
+        <w:t xml:space="preserve"> (</w:t>
+      </w:r>
+      <w:r>
+        <w:rPr>
+          <w:rFonts w:asciiTheme="minorEastAsia" w:hAnsiTheme="minorEastAsia" w:cs="ＭＳ Ｐゴシック"/>
+          <w:sz w:val="21"/>
+          <w:szCs w:val="21"/>
+        </w:rPr>
         <w:t>202</w:t>
       </w:r>
       <w:r>
         <w:rPr>
-          <w:rFonts w:asciiTheme="minorEastAsia" w:hAnsiTheme="minorEastAsia" w:cs="ＭＳ Ｐゴシック" w:hint="eastAsia"/>
-          <w:sz w:val="21"/>
-          <w:szCs w:val="21"/>
-        </w:rPr>
-        <w:t>2</w:t>
-      </w:r>
-      <w:r>
-        <w:rPr>
-          <w:rFonts w:asciiTheme="minorEastAsia" w:hAnsiTheme="minorEastAsia" w:cs="ＭＳ Ｐゴシック"/>
-          <w:sz w:val="21"/>
-          <w:szCs w:val="21"/>
-        </w:rPr>
-        <w:t>)</w:t>
+          <w:rFonts w:asciiTheme="minorEastAsia" w:hAnsiTheme="minorEastAsia" w:cs="ＭＳ Ｐゴシック"/>
+          <w:sz w:val="21"/>
+          <w:szCs w:val="21"/>
+        </w:rPr>
+        <w:t>2.10.28 A</w:t>
+      </w:r>
+      <w:r>
+        <w:rPr>
+          <w:rFonts w:asciiTheme="minorEastAsia" w:hAnsiTheme="minorEastAsia" w:cs="ＭＳ Ｐゴシック"/>
+          <w:sz w:val="21"/>
+          <w:szCs w:val="21"/>
+        </w:rPr>
+        <w:t>ccess</w:t>
+      </w:r>
+      <w:r>
+        <w:rPr>
+          <w:rFonts w:asciiTheme="minorEastAsia" w:hAnsiTheme="minorEastAsia" w:cs="ＭＳ Ｐゴシック"/>
+          <w:sz w:val="21"/>
+          <w:szCs w:val="21"/>
+        </w:rPr>
+        <w:t>ed)</w:t>
+      </w:r>
+    </w:p>
+    <w:p>
+      <w:pPr>
+        <w:pStyle w:val="ae"/>
+        <w:numPr>
+          <w:ilvl w:val="0"/>
+          <w:numId w:val="9"/>
+        </w:numPr>
+        <w:snapToGrid w:val="0"/>
+        <w:spacing w:line="240" w:lineRule="atLeast"/>
+        <w:ind w:leftChars="0"/>
+        <w:rPr>
+          <w:rFonts w:asciiTheme="minorEastAsia" w:hAnsiTheme="minorEastAsia" w:cs="ＭＳ Ｐゴシック"/>
+          <w:sz w:val="21"/>
+          <w:szCs w:val="21"/>
+        </w:rPr>
+      </w:pPr>
+      <w:hyperlink r:id="rId20" w:history="1">
+        <w:r>
+          <w:rPr>
+            <w:rStyle w:val="ac"/>
+            <w:rFonts w:asciiTheme="minorEastAsia" w:hAnsiTheme="minorEastAsia" w:cs="ＭＳ Ｐゴシック"/>
+            <w:sz w:val="21"/>
+            <w:szCs w:val="21"/>
+          </w:rPr>
+          <w:t>https://github.com/YoshitakaMo/localcolabfold</w:t>
+        </w:r>
+      </w:hyperlink>
+      <w:r>
+        <w:rPr>
+          <w:rFonts w:asciiTheme="minorEastAsia" w:hAnsiTheme="minorEastAsia" w:cs="ＭＳ Ｐゴシック"/>
+          <w:sz w:val="21"/>
+          <w:szCs w:val="21"/>
+        </w:rPr>
+        <w:t xml:space="preserve"> </w:t>
+      </w:r>
+      <w:r>
+        <w:rPr>
+          <w:rFonts w:asciiTheme="minorEastAsia" w:hAnsiTheme="minorEastAsia" w:cs="ＭＳ Ｐゴシック"/>
+          <w:sz w:val="21"/>
+          <w:szCs w:val="21"/>
+        </w:rPr>
+        <w:t>(</w:t>
+      </w:r>
+      <w:r>
+        <w:rPr>
+          <w:rFonts w:asciiTheme="minorEastAsia" w:hAnsiTheme="minorEastAsia" w:cs="ＭＳ Ｐゴシック"/>
+          <w:sz w:val="21"/>
+          <w:szCs w:val="21"/>
+        </w:rPr>
+        <w:t>202</w:t>
+      </w:r>
+      <w:r>
+        <w:rPr>
+          <w:rFonts w:asciiTheme="minorEastAsia" w:hAnsiTheme="minorEastAsia" w:cs="ＭＳ Ｐゴシック"/>
+          <w:sz w:val="21"/>
+          <w:szCs w:val="21"/>
+        </w:rPr>
+        <w:t xml:space="preserve">2.10.28 </w:t>
+      </w:r>
+      <w:r>
+        <w:rPr>
+          <w:rFonts w:asciiTheme="minorEastAsia" w:hAnsiTheme="minorEastAsia" w:cs="ＭＳ Ｐゴシック"/>
+          <w:sz w:val="21"/>
+          <w:szCs w:val="21"/>
+        </w:rPr>
+        <w:t>A</w:t>
+      </w:r>
+      <w:r>
+        <w:rPr>
+          <w:rFonts w:asciiTheme="minorEastAsia" w:hAnsiTheme="minorEastAsia" w:cs="ＭＳ Ｐゴシック"/>
+          <w:sz w:val="21"/>
+          <w:szCs w:val="21"/>
+        </w:rPr>
+        <w:t>ccess</w:t>
+      </w:r>
+      <w:r>
+        <w:rPr>
+          <w:rFonts w:asciiTheme="minorEastAsia" w:hAnsiTheme="minorEastAsia" w:cs="ＭＳ Ｐゴシック"/>
+          <w:sz w:val="21"/>
+          <w:szCs w:val="21"/>
+        </w:rPr>
+        <w:t>ed)</w:t>
       </w:r>
     </w:p>
     <w:p>
@@ -12349,60 +13842,2881 @@
     </w:p>
     <w:p>
       <w:pPr>
+        <w:pStyle w:val="ae"/>
+        <w:numPr>
+          <w:ilvl w:val="1"/>
+          <w:numId w:val="16"/>
+        </w:numPr>
+        <w:ind w:leftChars="0" w:left="565" w:hanging="565"/>
+        <w:outlineLvl w:val="1"/>
+        <w:rPr>
+          <w:b/>
+          <w:sz w:val="21"/>
+          <w:szCs w:val="21"/>
+        </w:rPr>
+      </w:pPr>
+      <w:r>
+        <w:rPr>
+          <w:rFonts w:hint="eastAsia"/>
+          <w:b/>
+          <w:sz w:val="21"/>
+          <w:szCs w:val="21"/>
+        </w:rPr>
+        <w:t>A</w:t>
+      </w:r>
+      <w:r>
+        <w:rPr>
+          <w:b/>
+          <w:sz w:val="21"/>
+          <w:szCs w:val="21"/>
+        </w:rPr>
+        <w:t>lpha</w:t>
+      </w:r>
+      <w:r>
+        <w:rPr>
+          <w:rFonts w:hint="eastAsia"/>
+          <w:b/>
+          <w:sz w:val="21"/>
+          <w:szCs w:val="21"/>
+        </w:rPr>
+        <w:t>F</w:t>
+      </w:r>
+      <w:r>
+        <w:rPr>
+          <w:b/>
+          <w:sz w:val="21"/>
+          <w:szCs w:val="21"/>
+        </w:rPr>
+        <w:t>old2</w:t>
+      </w:r>
+      <w:r>
+        <w:rPr>
+          <w:rFonts w:hint="eastAsia"/>
+          <w:b/>
+          <w:sz w:val="21"/>
+          <w:szCs w:val="21"/>
+        </w:rPr>
+        <w:t>の</w:t>
+      </w:r>
+      <w:r>
+        <w:rPr>
+          <w:rFonts w:hint="eastAsia"/>
+          <w:b/>
+          <w:sz w:val="21"/>
+          <w:szCs w:val="21"/>
+        </w:rPr>
+        <w:t>バージョン</w:t>
+      </w:r>
+    </w:p>
+    <w:p>
+      <w:pPr>
         <w:snapToGrid w:val="0"/>
         <w:spacing w:line="240" w:lineRule="atLeast"/>
         <w:ind w:firstLineChars="100" w:firstLine="211"/>
         <w:rPr>
           <w:rFonts w:asciiTheme="minorEastAsia" w:hAnsiTheme="minorEastAsia" w:cs="ＭＳ Ｐゴシック"/>
-          <w:bCs/>
-          <w:sz w:val="21"/>
-          <w:szCs w:val="21"/>
-        </w:rPr>
-      </w:pPr>
-      <w:r>
-        <w:rPr>
-          <w:rFonts w:asciiTheme="minorEastAsia" w:hAnsiTheme="minorEastAsia" w:cs="ＭＳ Ｐゴシック" w:hint="eastAsia"/>
-          <w:bCs/>
-          <w:sz w:val="21"/>
-          <w:szCs w:val="21"/>
-        </w:rPr>
-        <w:t>特になし。</w:t>
+          <w:sz w:val="21"/>
+          <w:szCs w:val="21"/>
+        </w:rPr>
+      </w:pPr>
+      <w:r>
+        <w:rPr>
+          <w:rFonts w:asciiTheme="minorEastAsia" w:hAnsiTheme="minorEastAsia" w:cs="ＭＳ Ｐゴシック" w:hint="eastAsia"/>
+          <w:sz w:val="21"/>
+          <w:szCs w:val="21"/>
+        </w:rPr>
+        <w:t>A</w:t>
+      </w:r>
+      <w:r>
+        <w:rPr>
+          <w:rFonts w:asciiTheme="minorEastAsia" w:hAnsiTheme="minorEastAsia" w:cs="ＭＳ Ｐゴシック"/>
+          <w:sz w:val="21"/>
+          <w:szCs w:val="21"/>
+        </w:rPr>
+        <w:t>lphaFold2</w:t>
+      </w:r>
+      <w:r>
+        <w:rPr>
+          <w:rFonts w:asciiTheme="minorEastAsia" w:hAnsiTheme="minorEastAsia" w:cs="ＭＳ Ｐゴシック" w:hint="eastAsia"/>
+          <w:sz w:val="21"/>
+          <w:szCs w:val="21"/>
+        </w:rPr>
+        <w:t>は、</w:t>
+      </w:r>
+      <w:r>
+        <w:rPr>
+          <w:rFonts w:asciiTheme="minorEastAsia" w:hAnsiTheme="minorEastAsia" w:cs="ＭＳ Ｐゴシック" w:hint="eastAsia"/>
+          <w:sz w:val="21"/>
+          <w:szCs w:val="21"/>
+        </w:rPr>
+        <w:t>オリジナル</w:t>
+      </w:r>
+      <w:r>
+        <w:rPr>
+          <w:rFonts w:asciiTheme="minorEastAsia" w:hAnsiTheme="minorEastAsia" w:cs="ＭＳ Ｐゴシック" w:hint="eastAsia"/>
+          <w:sz w:val="21"/>
+          <w:szCs w:val="21"/>
+        </w:rPr>
+        <w:t>の</w:t>
+      </w:r>
+      <w:r>
+        <w:rPr>
+          <w:rFonts w:asciiTheme="minorEastAsia" w:hAnsiTheme="minorEastAsia" w:cs="ＭＳ Ｐゴシック" w:hint="eastAsia"/>
+          <w:sz w:val="21"/>
+          <w:szCs w:val="21"/>
+        </w:rPr>
+        <w:t>バージョン以外に、</w:t>
+      </w:r>
+      <w:r>
+        <w:rPr>
+          <w:rFonts w:asciiTheme="minorEastAsia" w:hAnsiTheme="minorEastAsia" w:cs="ＭＳ Ｐゴシック" w:hint="eastAsia"/>
+          <w:sz w:val="21"/>
+          <w:szCs w:val="21"/>
+        </w:rPr>
+        <w:t>いくつか</w:t>
+      </w:r>
+      <w:r>
+        <w:rPr>
+          <w:rFonts w:asciiTheme="minorEastAsia" w:hAnsiTheme="minorEastAsia" w:cs="ＭＳ Ｐゴシック" w:hint="eastAsia"/>
+          <w:sz w:val="21"/>
+          <w:szCs w:val="21"/>
+        </w:rPr>
+        <w:t>派生版が提供されている</w:t>
+      </w:r>
+      <w:r>
+        <w:rPr>
+          <w:rFonts w:asciiTheme="minorEastAsia" w:hAnsiTheme="minorEastAsia" w:cs="ＭＳ Ｐゴシック" w:hint="eastAsia"/>
+          <w:sz w:val="21"/>
+          <w:szCs w:val="21"/>
+        </w:rPr>
+        <w:t>[</w:t>
+      </w:r>
+      <w:r>
+        <w:rPr>
+          <w:rFonts w:asciiTheme="minorEastAsia" w:hAnsiTheme="minorEastAsia" w:cs="ＭＳ Ｐゴシック"/>
+          <w:sz w:val="21"/>
+          <w:szCs w:val="21"/>
+        </w:rPr>
+        <w:t>4</w:t>
+      </w:r>
+      <w:r>
+        <w:rPr>
+          <w:rFonts w:asciiTheme="minorEastAsia" w:hAnsiTheme="minorEastAsia" w:cs="ＭＳ Ｐゴシック"/>
+          <w:sz w:val="21"/>
+          <w:szCs w:val="21"/>
+        </w:rPr>
+        <w:t>]</w:t>
+      </w:r>
+      <w:r>
+        <w:rPr>
+          <w:rFonts w:asciiTheme="minorEastAsia" w:hAnsiTheme="minorEastAsia" w:cs="ＭＳ Ｐゴシック" w:hint="eastAsia"/>
+          <w:sz w:val="21"/>
+          <w:szCs w:val="21"/>
+        </w:rPr>
+        <w:t>。</w:t>
+      </w:r>
+      <w:r>
+        <w:rPr>
+          <w:rFonts w:asciiTheme="minorEastAsia" w:hAnsiTheme="minorEastAsia" w:cs="ＭＳ Ｐゴシック" w:hint="eastAsia"/>
+          <w:sz w:val="21"/>
+          <w:szCs w:val="21"/>
+        </w:rPr>
+        <w:t>図A</w:t>
+      </w:r>
+      <w:r>
+        <w:rPr>
+          <w:rFonts w:asciiTheme="minorEastAsia" w:hAnsiTheme="minorEastAsia" w:cs="ＭＳ Ｐゴシック"/>
+          <w:sz w:val="21"/>
+          <w:szCs w:val="21"/>
+        </w:rPr>
+        <w:t>1</w:t>
+      </w:r>
+      <w:r>
+        <w:rPr>
+          <w:rFonts w:asciiTheme="minorEastAsia" w:hAnsiTheme="minorEastAsia" w:cs="ＭＳ Ｐゴシック" w:hint="eastAsia"/>
+          <w:sz w:val="21"/>
+          <w:szCs w:val="21"/>
+        </w:rPr>
+        <w:t>にバージョンを整理した表を示す。</w:t>
       </w:r>
     </w:p>
     <w:p>
       <w:pPr>
-        <w:rPr>
-          <w:rFonts w:asciiTheme="minorEastAsia" w:hAnsiTheme="minorEastAsia" w:cs="ＭＳ Ｐゴシック"/>
-          <w:b/>
-          <w:sz w:val="21"/>
-          <w:szCs w:val="21"/>
-        </w:rPr>
-      </w:pPr>
+        <w:snapToGrid w:val="0"/>
+        <w:spacing w:line="240" w:lineRule="atLeast"/>
+        <w:ind w:firstLineChars="100" w:firstLine="211"/>
+        <w:rPr>
+          <w:rFonts w:asciiTheme="minorEastAsia" w:hAnsiTheme="minorEastAsia" w:cs="ＭＳ Ｐゴシック"/>
+          <w:sz w:val="21"/>
+          <w:szCs w:val="21"/>
+        </w:rPr>
+      </w:pPr>
+      <w:r>
+        <w:rPr>
+          <w:rFonts w:asciiTheme="minorEastAsia" w:hAnsiTheme="minorEastAsia" w:cs="ＭＳ Ｐゴシック" w:hint="eastAsia"/>
+          <w:sz w:val="21"/>
+          <w:szCs w:val="21"/>
+        </w:rPr>
+        <w:t>まず、ローカル版とW</w:t>
+      </w:r>
+      <w:r>
+        <w:rPr>
+          <w:rFonts w:asciiTheme="minorEastAsia" w:hAnsiTheme="minorEastAsia" w:cs="ＭＳ Ｐゴシック"/>
+          <w:sz w:val="21"/>
+          <w:szCs w:val="21"/>
+        </w:rPr>
+        <w:t>eb</w:t>
+      </w:r>
+      <w:r>
+        <w:rPr>
+          <w:rFonts w:asciiTheme="minorEastAsia" w:hAnsiTheme="minorEastAsia" w:cs="ＭＳ Ｐゴシック" w:hint="eastAsia"/>
+          <w:sz w:val="21"/>
+          <w:szCs w:val="21"/>
+        </w:rPr>
+        <w:t>ブラウザ版に大別される。ローカル版は、</w:t>
+      </w:r>
+      <w:proofErr w:type="spellStart"/>
+      <w:r>
+        <w:rPr>
+          <w:rFonts w:asciiTheme="minorEastAsia" w:hAnsiTheme="minorEastAsia" w:cs="ＭＳ Ｐゴシック" w:hint="eastAsia"/>
+          <w:sz w:val="21"/>
+          <w:szCs w:val="21"/>
+        </w:rPr>
+        <w:t>G</w:t>
+      </w:r>
+      <w:r>
+        <w:rPr>
+          <w:rFonts w:asciiTheme="minorEastAsia" w:hAnsiTheme="minorEastAsia" w:cs="ＭＳ Ｐゴシック"/>
+          <w:sz w:val="21"/>
+          <w:szCs w:val="21"/>
+        </w:rPr>
+        <w:t>ithub</w:t>
+      </w:r>
+      <w:proofErr w:type="spellEnd"/>
+      <w:r>
+        <w:rPr>
+          <w:rFonts w:asciiTheme="minorEastAsia" w:hAnsiTheme="minorEastAsia" w:cs="ＭＳ Ｐゴシック" w:hint="eastAsia"/>
+          <w:sz w:val="21"/>
+          <w:szCs w:val="21"/>
+        </w:rPr>
+        <w:t>からローカル環境にインストールして計算するバージョンである。</w:t>
+      </w:r>
+      <w:r>
+        <w:rPr>
+          <w:rFonts w:asciiTheme="minorEastAsia" w:hAnsiTheme="minorEastAsia" w:cs="ＭＳ Ｐゴシック" w:hint="eastAsia"/>
+          <w:sz w:val="21"/>
+          <w:szCs w:val="21"/>
+        </w:rPr>
+        <w:t>オリジナルは、D</w:t>
+      </w:r>
+      <w:r>
+        <w:rPr>
+          <w:rFonts w:asciiTheme="minorEastAsia" w:hAnsiTheme="minorEastAsia" w:cs="ＭＳ Ｐゴシック"/>
+          <w:sz w:val="21"/>
+          <w:szCs w:val="21"/>
+        </w:rPr>
+        <w:t>eepMind</w:t>
+      </w:r>
+      <w:r>
+        <w:rPr>
+          <w:rFonts w:asciiTheme="minorEastAsia" w:hAnsiTheme="minorEastAsia" w:cs="ＭＳ Ｐゴシック" w:hint="eastAsia"/>
+          <w:sz w:val="21"/>
+          <w:szCs w:val="21"/>
+        </w:rPr>
+        <w:t>社が提供している</w:t>
+      </w:r>
+      <w:r>
+        <w:rPr>
+          <w:rFonts w:asciiTheme="minorEastAsia" w:hAnsiTheme="minorEastAsia" w:cs="ＭＳ Ｐゴシック" w:hint="eastAsia"/>
+          <w:sz w:val="21"/>
+          <w:szCs w:val="21"/>
+        </w:rPr>
+        <w:t>学習済の</w:t>
+      </w:r>
+      <w:r>
+        <w:rPr>
+          <w:rFonts w:asciiTheme="minorEastAsia" w:hAnsiTheme="minorEastAsia" w:cs="ＭＳ Ｐゴシック" w:hint="eastAsia"/>
+          <w:sz w:val="21"/>
+          <w:szCs w:val="21"/>
+        </w:rPr>
+        <w:t>モデルで、最新版がV</w:t>
+      </w:r>
+      <w:r>
+        <w:rPr>
+          <w:rFonts w:asciiTheme="minorEastAsia" w:hAnsiTheme="minorEastAsia" w:cs="ＭＳ Ｐゴシック"/>
+          <w:sz w:val="21"/>
+          <w:szCs w:val="21"/>
+        </w:rPr>
+        <w:t xml:space="preserve">ersion </w:t>
+      </w:r>
+      <w:r>
+        <w:rPr>
+          <w:rFonts w:asciiTheme="minorEastAsia" w:hAnsiTheme="minorEastAsia" w:cs="ＭＳ Ｐゴシック" w:hint="eastAsia"/>
+          <w:sz w:val="21"/>
+          <w:szCs w:val="21"/>
+        </w:rPr>
+        <w:t>2</w:t>
+      </w:r>
+      <w:r>
+        <w:rPr>
+          <w:rFonts w:asciiTheme="minorEastAsia" w:hAnsiTheme="minorEastAsia" w:cs="ＭＳ Ｐゴシック"/>
+          <w:sz w:val="21"/>
+          <w:szCs w:val="21"/>
+        </w:rPr>
+        <w:t>.2.4</w:t>
+      </w:r>
+      <w:r>
+        <w:rPr>
+          <w:rFonts w:asciiTheme="minorEastAsia" w:hAnsiTheme="minorEastAsia" w:cs="ＭＳ Ｐゴシック" w:hint="eastAsia"/>
+          <w:sz w:val="21"/>
+          <w:szCs w:val="21"/>
+        </w:rPr>
+        <w:t>（2</w:t>
+      </w:r>
+      <w:r>
+        <w:rPr>
+          <w:rFonts w:asciiTheme="minorEastAsia" w:hAnsiTheme="minorEastAsia" w:cs="ＭＳ Ｐゴシック"/>
+          <w:sz w:val="21"/>
+          <w:szCs w:val="21"/>
+        </w:rPr>
+        <w:t>022</w:t>
+      </w:r>
+      <w:r>
+        <w:rPr>
+          <w:rFonts w:asciiTheme="minorEastAsia" w:hAnsiTheme="minorEastAsia" w:cs="ＭＳ Ｐゴシック" w:hint="eastAsia"/>
+          <w:sz w:val="21"/>
+          <w:szCs w:val="21"/>
+        </w:rPr>
+        <w:t>年1</w:t>
+      </w:r>
+      <w:r>
+        <w:rPr>
+          <w:rFonts w:asciiTheme="minorEastAsia" w:hAnsiTheme="minorEastAsia" w:cs="ＭＳ Ｐゴシック"/>
+          <w:sz w:val="21"/>
+          <w:szCs w:val="21"/>
+        </w:rPr>
+        <w:t>0</w:t>
+      </w:r>
+      <w:r>
+        <w:rPr>
+          <w:rFonts w:asciiTheme="minorEastAsia" w:hAnsiTheme="minorEastAsia" w:cs="ＭＳ Ｐゴシック" w:hint="eastAsia"/>
+          <w:sz w:val="21"/>
+          <w:szCs w:val="21"/>
+        </w:rPr>
+        <w:t>月2</w:t>
+      </w:r>
+      <w:r>
+        <w:rPr>
+          <w:rFonts w:asciiTheme="minorEastAsia" w:hAnsiTheme="minorEastAsia" w:cs="ＭＳ Ｐゴシック"/>
+          <w:sz w:val="21"/>
+          <w:szCs w:val="21"/>
+        </w:rPr>
+        <w:t>8</w:t>
+      </w:r>
+      <w:r>
+        <w:rPr>
+          <w:rFonts w:asciiTheme="minorEastAsia" w:hAnsiTheme="minorEastAsia" w:cs="ＭＳ Ｐゴシック" w:hint="eastAsia"/>
+          <w:sz w:val="21"/>
+          <w:szCs w:val="21"/>
+        </w:rPr>
+        <w:t>日時点）である。なお、V</w:t>
+      </w:r>
+      <w:r>
+        <w:rPr>
+          <w:rFonts w:asciiTheme="minorEastAsia" w:hAnsiTheme="minorEastAsia" w:cs="ＭＳ Ｐゴシック"/>
+          <w:sz w:val="21"/>
+          <w:szCs w:val="21"/>
+        </w:rPr>
+        <w:t>ersion2.2</w:t>
+      </w:r>
+      <w:r>
+        <w:rPr>
+          <w:rFonts w:asciiTheme="minorEastAsia" w:hAnsiTheme="minorEastAsia" w:cs="ＭＳ Ｐゴシック" w:hint="eastAsia"/>
+          <w:sz w:val="21"/>
+          <w:szCs w:val="21"/>
+        </w:rPr>
+        <w:t>以上は複合体への適用が可能である。また、</w:t>
+      </w:r>
+      <w:proofErr w:type="spellStart"/>
+      <w:r>
+        <w:rPr>
+          <w:rFonts w:asciiTheme="minorEastAsia" w:hAnsiTheme="minorEastAsia" w:cs="ＭＳ Ｐゴシック" w:hint="eastAsia"/>
+          <w:sz w:val="21"/>
+          <w:szCs w:val="21"/>
+        </w:rPr>
+        <w:t>O</w:t>
+      </w:r>
+      <w:r>
+        <w:rPr>
+          <w:rFonts w:asciiTheme="minorEastAsia" w:hAnsiTheme="minorEastAsia" w:cs="ＭＳ Ｐゴシック"/>
+          <w:sz w:val="21"/>
+          <w:szCs w:val="21"/>
+        </w:rPr>
+        <w:t>penFold</w:t>
+      </w:r>
+      <w:proofErr w:type="spellEnd"/>
+      <w:r>
+        <w:rPr>
+          <w:rFonts w:asciiTheme="minorEastAsia" w:hAnsiTheme="minorEastAsia" w:cs="ＭＳ Ｐゴシック"/>
+          <w:sz w:val="21"/>
+          <w:szCs w:val="21"/>
+        </w:rPr>
+        <w:t>[5]</w:t>
+      </w:r>
+      <w:r>
+        <w:rPr>
+          <w:rFonts w:asciiTheme="minorEastAsia" w:hAnsiTheme="minorEastAsia" w:cs="ＭＳ Ｐゴシック" w:hint="eastAsia"/>
+          <w:sz w:val="21"/>
+          <w:szCs w:val="21"/>
+        </w:rPr>
+        <w:t>と呼ばれるローカル環境での学習が可能なモデルも存在している。</w:t>
+      </w:r>
     </w:p>
     <w:p>
       <w:pPr>
         <w:snapToGrid w:val="0"/>
         <w:spacing w:line="240" w:lineRule="atLeast"/>
-        <w:rPr>
-          <w:rFonts w:asciiTheme="minorEastAsia" w:hAnsiTheme="minorEastAsia" w:cs="ＭＳ Ｐゴシック"/>
-          <w:sz w:val="21"/>
-          <w:szCs w:val="21"/>
-        </w:rPr>
-      </w:pPr>
+        <w:ind w:firstLineChars="100" w:firstLine="211"/>
+        <w:rPr>
+          <w:rFonts w:asciiTheme="minorEastAsia" w:hAnsiTheme="minorEastAsia" w:cs="ＭＳ Ｐゴシック"/>
+          <w:sz w:val="21"/>
+          <w:szCs w:val="21"/>
+        </w:rPr>
+      </w:pPr>
+      <w:r>
+        <w:rPr>
+          <w:rFonts w:asciiTheme="minorEastAsia" w:hAnsiTheme="minorEastAsia" w:cs="ＭＳ Ｐゴシック" w:hint="eastAsia"/>
+          <w:sz w:val="21"/>
+          <w:szCs w:val="21"/>
+        </w:rPr>
+        <w:t>一方、</w:t>
+      </w:r>
+      <w:r>
+        <w:rPr>
+          <w:rFonts w:asciiTheme="minorEastAsia" w:hAnsiTheme="minorEastAsia" w:cs="ＭＳ Ｐゴシック" w:hint="eastAsia"/>
+          <w:sz w:val="21"/>
+          <w:szCs w:val="21"/>
+        </w:rPr>
+        <w:t>W</w:t>
+      </w:r>
+      <w:r>
+        <w:rPr>
+          <w:rFonts w:asciiTheme="minorEastAsia" w:hAnsiTheme="minorEastAsia" w:cs="ＭＳ Ｐゴシック"/>
+          <w:sz w:val="21"/>
+          <w:szCs w:val="21"/>
+        </w:rPr>
+        <w:t>eb</w:t>
+      </w:r>
+      <w:r>
+        <w:rPr>
+          <w:rFonts w:asciiTheme="minorEastAsia" w:hAnsiTheme="minorEastAsia" w:cs="ＭＳ Ｐゴシック" w:hint="eastAsia"/>
+          <w:sz w:val="21"/>
+          <w:szCs w:val="21"/>
+        </w:rPr>
+        <w:t>ブラウザ</w:t>
+      </w:r>
+      <w:r>
+        <w:rPr>
+          <w:rFonts w:asciiTheme="minorEastAsia" w:hAnsiTheme="minorEastAsia" w:cs="ＭＳ Ｐゴシック" w:hint="eastAsia"/>
+          <w:sz w:val="21"/>
+          <w:szCs w:val="21"/>
+        </w:rPr>
+        <w:t>版は、</w:t>
+      </w:r>
+      <w:r>
+        <w:rPr>
+          <w:rFonts w:asciiTheme="minorEastAsia" w:hAnsiTheme="minorEastAsia" w:cs="ＭＳ Ｐゴシック" w:hint="eastAsia"/>
+          <w:sz w:val="21"/>
+          <w:szCs w:val="21"/>
+        </w:rPr>
+        <w:t>W</w:t>
+      </w:r>
+      <w:r>
+        <w:rPr>
+          <w:rFonts w:asciiTheme="minorEastAsia" w:hAnsiTheme="minorEastAsia" w:cs="ＭＳ Ｐゴシック"/>
+          <w:sz w:val="21"/>
+          <w:szCs w:val="21"/>
+        </w:rPr>
+        <w:t>eb</w:t>
+      </w:r>
+      <w:r>
+        <w:rPr>
+          <w:rFonts w:asciiTheme="minorEastAsia" w:hAnsiTheme="minorEastAsia" w:cs="ＭＳ Ｐゴシック" w:hint="eastAsia"/>
+          <w:sz w:val="21"/>
+          <w:szCs w:val="21"/>
+        </w:rPr>
+        <w:t>ブラウザ</w:t>
+      </w:r>
+      <w:r>
+        <w:rPr>
+          <w:rFonts w:asciiTheme="minorEastAsia" w:hAnsiTheme="minorEastAsia" w:cs="ＭＳ Ｐゴシック" w:hint="eastAsia"/>
+          <w:sz w:val="21"/>
+          <w:szCs w:val="21"/>
+        </w:rPr>
+        <w:t>（</w:t>
+      </w:r>
+      <w:r>
+        <w:rPr>
+          <w:rFonts w:asciiTheme="minorEastAsia" w:hAnsiTheme="minorEastAsia" w:cs="ＭＳ Ｐゴシック" w:hint="eastAsia"/>
+          <w:sz w:val="21"/>
+          <w:szCs w:val="21"/>
+        </w:rPr>
+        <w:t>G</w:t>
+      </w:r>
+      <w:r>
+        <w:rPr>
+          <w:rFonts w:asciiTheme="minorEastAsia" w:hAnsiTheme="minorEastAsia" w:cs="ＭＳ Ｐゴシック"/>
+          <w:sz w:val="21"/>
+          <w:szCs w:val="21"/>
+        </w:rPr>
+        <w:t xml:space="preserve">oogle </w:t>
+      </w:r>
+      <w:proofErr w:type="spellStart"/>
+      <w:r>
+        <w:rPr>
+          <w:rFonts w:asciiTheme="minorEastAsia" w:hAnsiTheme="minorEastAsia" w:cs="ＭＳ Ｐゴシック"/>
+          <w:sz w:val="21"/>
+          <w:szCs w:val="21"/>
+        </w:rPr>
+        <w:t>Colaboratory</w:t>
+      </w:r>
+      <w:proofErr w:type="spellEnd"/>
+      <w:r>
+        <w:rPr>
+          <w:rFonts w:asciiTheme="minorEastAsia" w:hAnsiTheme="minorEastAsia" w:cs="ＭＳ Ｐゴシック" w:hint="eastAsia"/>
+          <w:sz w:val="21"/>
+          <w:szCs w:val="21"/>
+        </w:rPr>
+        <w:t>）</w:t>
+      </w:r>
+      <w:r>
+        <w:rPr>
+          <w:rFonts w:asciiTheme="minorEastAsia" w:hAnsiTheme="minorEastAsia" w:cs="ＭＳ Ｐゴシック" w:hint="eastAsia"/>
+          <w:sz w:val="21"/>
+          <w:szCs w:val="21"/>
+        </w:rPr>
+        <w:t>上で</w:t>
+      </w:r>
+      <w:r>
+        <w:rPr>
+          <w:rFonts w:asciiTheme="minorEastAsia" w:hAnsiTheme="minorEastAsia" w:cs="ＭＳ Ｐゴシック" w:hint="eastAsia"/>
+          <w:sz w:val="21"/>
+          <w:szCs w:val="21"/>
+        </w:rPr>
+        <w:t>アミノ酸配列と条件を設定する</w:t>
+      </w:r>
+      <w:r>
+        <w:rPr>
+          <w:rFonts w:asciiTheme="minorEastAsia" w:hAnsiTheme="minorEastAsia" w:cs="ＭＳ Ｐゴシック" w:hint="eastAsia"/>
+          <w:sz w:val="21"/>
+          <w:szCs w:val="21"/>
+        </w:rPr>
+        <w:lastRenderedPageBreak/>
+        <w:t>だけで、構造予測が</w:t>
+      </w:r>
+      <w:r>
+        <w:rPr>
+          <w:rFonts w:asciiTheme="minorEastAsia" w:hAnsiTheme="minorEastAsia" w:cs="ＭＳ Ｐゴシック" w:hint="eastAsia"/>
+          <w:sz w:val="21"/>
+          <w:szCs w:val="21"/>
+        </w:rPr>
+        <w:t>実行可能</w:t>
+      </w:r>
+      <w:r>
+        <w:rPr>
+          <w:rFonts w:asciiTheme="minorEastAsia" w:hAnsiTheme="minorEastAsia" w:cs="ＭＳ Ｐゴシック" w:hint="eastAsia"/>
+          <w:sz w:val="21"/>
+          <w:szCs w:val="21"/>
+        </w:rPr>
+        <w:t>なバージョンである。W</w:t>
+      </w:r>
+      <w:r>
+        <w:rPr>
+          <w:rFonts w:asciiTheme="minorEastAsia" w:hAnsiTheme="minorEastAsia" w:cs="ＭＳ Ｐゴシック"/>
+          <w:sz w:val="21"/>
+          <w:szCs w:val="21"/>
+        </w:rPr>
+        <w:t>eb</w:t>
+      </w:r>
+      <w:r>
+        <w:rPr>
+          <w:rFonts w:asciiTheme="minorEastAsia" w:hAnsiTheme="minorEastAsia" w:cs="ＭＳ Ｐゴシック" w:hint="eastAsia"/>
+          <w:sz w:val="21"/>
+          <w:szCs w:val="21"/>
+        </w:rPr>
+        <w:t>ブラウザ版は、オリジナルの</w:t>
+      </w:r>
+      <w:r>
+        <w:rPr>
+          <w:rFonts w:asciiTheme="minorEastAsia" w:hAnsiTheme="minorEastAsia" w:cs="ＭＳ Ｐゴシック" w:hint="eastAsia"/>
+          <w:sz w:val="21"/>
+          <w:szCs w:val="21"/>
+        </w:rPr>
+        <w:t>A</w:t>
+      </w:r>
+      <w:r>
+        <w:rPr>
+          <w:rFonts w:asciiTheme="minorEastAsia" w:hAnsiTheme="minorEastAsia" w:cs="ＭＳ Ｐゴシック"/>
+          <w:sz w:val="21"/>
+          <w:szCs w:val="21"/>
+        </w:rPr>
+        <w:t>lphaFold2</w:t>
+      </w:r>
+      <w:r>
+        <w:rPr>
+          <w:rFonts w:asciiTheme="minorEastAsia" w:hAnsiTheme="minorEastAsia" w:cs="ＭＳ Ｐゴシック" w:hint="eastAsia"/>
+          <w:sz w:val="21"/>
+          <w:szCs w:val="21"/>
+        </w:rPr>
+        <w:t>に準拠したモデルと</w:t>
+      </w:r>
+      <w:proofErr w:type="spellStart"/>
+      <w:r>
+        <w:rPr>
+          <w:rFonts w:asciiTheme="minorEastAsia" w:hAnsiTheme="minorEastAsia" w:cs="ＭＳ Ｐゴシック" w:hint="eastAsia"/>
+          <w:sz w:val="21"/>
+          <w:szCs w:val="21"/>
+        </w:rPr>
+        <w:t>C</w:t>
+      </w:r>
+      <w:r>
+        <w:rPr>
+          <w:rFonts w:asciiTheme="minorEastAsia" w:hAnsiTheme="minorEastAsia" w:cs="ＭＳ Ｐゴシック"/>
+          <w:sz w:val="21"/>
+          <w:szCs w:val="21"/>
+        </w:rPr>
+        <w:t>olabFold</w:t>
+      </w:r>
+      <w:proofErr w:type="spellEnd"/>
+      <w:r>
+        <w:rPr>
+          <w:rFonts w:asciiTheme="minorEastAsia" w:hAnsiTheme="minorEastAsia" w:cs="ＭＳ Ｐゴシック"/>
+          <w:sz w:val="21"/>
+          <w:szCs w:val="21"/>
+        </w:rPr>
+        <w:t>[</w:t>
+      </w:r>
+      <w:r>
+        <w:rPr>
+          <w:rFonts w:asciiTheme="minorEastAsia" w:hAnsiTheme="minorEastAsia" w:cs="ＭＳ Ｐゴシック"/>
+          <w:sz w:val="21"/>
+          <w:szCs w:val="21"/>
+        </w:rPr>
+        <w:t>3</w:t>
+      </w:r>
+      <w:r>
+        <w:rPr>
+          <w:rFonts w:asciiTheme="minorEastAsia" w:hAnsiTheme="minorEastAsia" w:cs="ＭＳ Ｐゴシック"/>
+          <w:sz w:val="21"/>
+          <w:szCs w:val="21"/>
+        </w:rPr>
+        <w:t>]</w:t>
+      </w:r>
+      <w:r>
+        <w:rPr>
+          <w:rFonts w:asciiTheme="minorEastAsia" w:hAnsiTheme="minorEastAsia" w:cs="ＭＳ Ｐゴシック" w:hint="eastAsia"/>
+          <w:sz w:val="21"/>
+          <w:szCs w:val="21"/>
+        </w:rPr>
+        <w:t>が</w:t>
+      </w:r>
+      <w:r>
+        <w:rPr>
+          <w:rFonts w:asciiTheme="minorEastAsia" w:hAnsiTheme="minorEastAsia" w:cs="ＭＳ Ｐゴシック" w:hint="eastAsia"/>
+          <w:sz w:val="21"/>
+          <w:szCs w:val="21"/>
+        </w:rPr>
+        <w:t>ある。</w:t>
+      </w:r>
+      <w:proofErr w:type="spellStart"/>
+      <w:r>
+        <w:rPr>
+          <w:rFonts w:asciiTheme="minorEastAsia" w:hAnsiTheme="minorEastAsia" w:cs="ＭＳ Ｐゴシック" w:hint="eastAsia"/>
+          <w:sz w:val="21"/>
+          <w:szCs w:val="21"/>
+        </w:rPr>
+        <w:t>C</w:t>
+      </w:r>
+      <w:r>
+        <w:rPr>
+          <w:rFonts w:asciiTheme="minorEastAsia" w:hAnsiTheme="minorEastAsia" w:cs="ＭＳ Ｐゴシック"/>
+          <w:sz w:val="21"/>
+          <w:szCs w:val="21"/>
+        </w:rPr>
+        <w:t>olabFold</w:t>
+      </w:r>
+      <w:proofErr w:type="spellEnd"/>
+      <w:r>
+        <w:rPr>
+          <w:rFonts w:asciiTheme="minorEastAsia" w:hAnsiTheme="minorEastAsia" w:cs="ＭＳ Ｐゴシック" w:hint="eastAsia"/>
+          <w:sz w:val="21"/>
+          <w:szCs w:val="21"/>
+        </w:rPr>
+        <w:t>は</w:t>
+      </w:r>
+      <w:r>
+        <w:rPr>
+          <w:rFonts w:asciiTheme="minorEastAsia" w:hAnsiTheme="minorEastAsia" w:cs="ＭＳ Ｐゴシック" w:hint="eastAsia"/>
+          <w:sz w:val="21"/>
+          <w:szCs w:val="21"/>
+        </w:rPr>
+        <w:t>、</w:t>
+      </w:r>
+      <w:proofErr w:type="spellStart"/>
+      <w:r>
+        <w:rPr>
+          <w:rFonts w:asciiTheme="minorEastAsia" w:hAnsiTheme="minorEastAsia" w:cs="ＭＳ Ｐゴシック" w:hint="eastAsia"/>
+          <w:sz w:val="21"/>
+          <w:szCs w:val="21"/>
+        </w:rPr>
+        <w:t>S</w:t>
+      </w:r>
+      <w:r>
+        <w:rPr>
+          <w:rFonts w:asciiTheme="minorEastAsia" w:hAnsiTheme="minorEastAsia" w:cs="ＭＳ Ｐゴシック"/>
+          <w:sz w:val="21"/>
+          <w:szCs w:val="21"/>
+        </w:rPr>
+        <w:t>teinegger</w:t>
+      </w:r>
+      <w:proofErr w:type="spellEnd"/>
+      <w:r>
+        <w:rPr>
+          <w:rFonts w:asciiTheme="minorEastAsia" w:hAnsiTheme="minorEastAsia" w:cs="ＭＳ Ｐゴシック" w:hint="eastAsia"/>
+          <w:sz w:val="21"/>
+          <w:szCs w:val="21"/>
+        </w:rPr>
+        <w:t>を中心とする</w:t>
+      </w:r>
+      <w:r>
+        <w:rPr>
+          <w:rFonts w:asciiTheme="minorEastAsia" w:hAnsiTheme="minorEastAsia" w:cs="ＭＳ Ｐゴシック" w:hint="eastAsia"/>
+          <w:sz w:val="21"/>
+          <w:szCs w:val="21"/>
+        </w:rPr>
+        <w:t>有志の研究者が</w:t>
+      </w:r>
+      <w:r>
+        <w:rPr>
+          <w:rFonts w:asciiTheme="minorEastAsia" w:hAnsiTheme="minorEastAsia" w:cs="ＭＳ Ｐゴシック" w:hint="eastAsia"/>
+          <w:sz w:val="21"/>
+          <w:szCs w:val="21"/>
+        </w:rPr>
+        <w:t>計算高速化のために開発・公開したバージョンで、一般ユーザがA</w:t>
+      </w:r>
+      <w:r>
+        <w:rPr>
+          <w:rFonts w:asciiTheme="minorEastAsia" w:hAnsiTheme="minorEastAsia" w:cs="ＭＳ Ｐゴシック"/>
+          <w:sz w:val="21"/>
+          <w:szCs w:val="21"/>
+        </w:rPr>
+        <w:t>lphaFold2</w:t>
+      </w:r>
+      <w:r>
+        <w:rPr>
+          <w:rFonts w:asciiTheme="minorEastAsia" w:hAnsiTheme="minorEastAsia" w:cs="ＭＳ Ｐゴシック" w:hint="eastAsia"/>
+          <w:sz w:val="21"/>
+          <w:szCs w:val="21"/>
+        </w:rPr>
+        <w:t>を積極的に使用するきっかけとなった。</w:t>
+      </w:r>
     </w:p>
     <w:p>
       <w:pPr>
         <w:snapToGrid w:val="0"/>
         <w:spacing w:line="240" w:lineRule="atLeast"/>
-        <w:rPr>
-          <w:rFonts w:asciiTheme="minorEastAsia" w:hAnsiTheme="minorEastAsia" w:cs="ＭＳ Ｐゴシック"/>
-          <w:sz w:val="21"/>
-          <w:szCs w:val="21"/>
-        </w:rPr>
-      </w:pPr>
+        <w:ind w:firstLineChars="100" w:firstLine="211"/>
+        <w:rPr>
+          <w:rFonts w:asciiTheme="minorEastAsia" w:hAnsiTheme="minorEastAsia" w:cs="ＭＳ Ｐゴシック"/>
+          <w:sz w:val="21"/>
+          <w:szCs w:val="21"/>
+        </w:rPr>
+      </w:pPr>
+      <w:r>
+        <w:rPr>
+          <w:rFonts w:asciiTheme="minorEastAsia" w:hAnsiTheme="minorEastAsia" w:cs="ＭＳ Ｐゴシック" w:hint="eastAsia"/>
+          <w:sz w:val="21"/>
+          <w:szCs w:val="21"/>
+        </w:rPr>
+        <w:t>さらに、</w:t>
+      </w:r>
+      <w:r>
+        <w:rPr>
+          <w:rFonts w:asciiTheme="minorEastAsia" w:hAnsiTheme="minorEastAsia" w:cs="ＭＳ Ｐゴシック" w:hint="eastAsia"/>
+          <w:sz w:val="21"/>
+          <w:szCs w:val="21"/>
+        </w:rPr>
+        <w:t>W</w:t>
+      </w:r>
+      <w:r>
+        <w:rPr>
+          <w:rFonts w:asciiTheme="minorEastAsia" w:hAnsiTheme="minorEastAsia" w:cs="ＭＳ Ｐゴシック"/>
+          <w:sz w:val="21"/>
+          <w:szCs w:val="21"/>
+        </w:rPr>
+        <w:t>eb</w:t>
+      </w:r>
+      <w:r>
+        <w:rPr>
+          <w:rFonts w:asciiTheme="minorEastAsia" w:hAnsiTheme="minorEastAsia" w:cs="ＭＳ Ｐゴシック" w:hint="eastAsia"/>
+          <w:sz w:val="21"/>
+          <w:szCs w:val="21"/>
+        </w:rPr>
+        <w:t>ブラウザ版は</w:t>
+      </w:r>
+      <w:r>
+        <w:rPr>
+          <w:rFonts w:asciiTheme="minorEastAsia" w:hAnsiTheme="minorEastAsia" w:cs="ＭＳ Ｐゴシック" w:hint="eastAsia"/>
+          <w:sz w:val="21"/>
+          <w:szCs w:val="21"/>
+        </w:rPr>
+        <w:t>G</w:t>
+      </w:r>
+      <w:r>
+        <w:rPr>
+          <w:rFonts w:asciiTheme="minorEastAsia" w:hAnsiTheme="minorEastAsia" w:cs="ＭＳ Ｐゴシック"/>
+          <w:sz w:val="21"/>
+          <w:szCs w:val="21"/>
+        </w:rPr>
+        <w:t xml:space="preserve">oogle </w:t>
+      </w:r>
+      <w:proofErr w:type="spellStart"/>
+      <w:r>
+        <w:rPr>
+          <w:rFonts w:asciiTheme="minorEastAsia" w:hAnsiTheme="minorEastAsia" w:cs="ＭＳ Ｐゴシック"/>
+          <w:sz w:val="21"/>
+          <w:szCs w:val="21"/>
+        </w:rPr>
+        <w:t>Colaboratory</w:t>
+      </w:r>
+      <w:proofErr w:type="spellEnd"/>
+      <w:r>
+        <w:rPr>
+          <w:rFonts w:asciiTheme="minorEastAsia" w:hAnsiTheme="minorEastAsia" w:cs="ＭＳ Ｐゴシック" w:hint="eastAsia"/>
+          <w:sz w:val="21"/>
+          <w:szCs w:val="21"/>
+        </w:rPr>
+        <w:t>での計算は利用制限がある</w:t>
+      </w:r>
+      <w:r>
+        <w:rPr>
+          <w:rFonts w:asciiTheme="minorEastAsia" w:hAnsiTheme="minorEastAsia" w:cs="ＭＳ Ｐゴシック" w:hint="eastAsia"/>
+          <w:sz w:val="21"/>
+          <w:szCs w:val="21"/>
+        </w:rPr>
+        <w:t>、オリジナルは</w:t>
+      </w:r>
+      <w:r>
+        <w:rPr>
+          <w:rFonts w:asciiTheme="minorEastAsia" w:hAnsiTheme="minorEastAsia" w:cs="ＭＳ Ｐゴシック" w:hint="eastAsia"/>
+          <w:sz w:val="21"/>
+          <w:szCs w:val="21"/>
+        </w:rPr>
+        <w:t>ローカル環境への</w:t>
+      </w:r>
+      <w:r>
+        <w:rPr>
+          <w:rFonts w:asciiTheme="minorEastAsia" w:hAnsiTheme="minorEastAsia" w:cs="ＭＳ Ｐゴシック" w:hint="eastAsia"/>
+          <w:sz w:val="21"/>
+          <w:szCs w:val="21"/>
+        </w:rPr>
+        <w:t>インストールに巨大なディスク・メモリ容量を必要とする</w:t>
+      </w:r>
+      <w:r>
+        <w:rPr>
+          <w:rFonts w:asciiTheme="minorEastAsia" w:hAnsiTheme="minorEastAsia" w:cs="ＭＳ Ｐゴシック" w:hint="eastAsia"/>
+          <w:sz w:val="21"/>
+          <w:szCs w:val="21"/>
+        </w:rPr>
+        <w:t>などの問題がある</w:t>
+      </w:r>
+      <w:r>
+        <w:rPr>
+          <w:rFonts w:asciiTheme="minorEastAsia" w:hAnsiTheme="minorEastAsia" w:cs="ＭＳ Ｐゴシック" w:hint="eastAsia"/>
+          <w:sz w:val="21"/>
+          <w:szCs w:val="21"/>
+        </w:rPr>
+        <w:t>ため、</w:t>
+      </w:r>
+      <w:proofErr w:type="spellStart"/>
+      <w:r>
+        <w:rPr>
+          <w:rFonts w:asciiTheme="minorEastAsia" w:hAnsiTheme="minorEastAsia" w:cs="ＭＳ Ｐゴシック" w:hint="eastAsia"/>
+          <w:sz w:val="21"/>
+          <w:szCs w:val="21"/>
+        </w:rPr>
+        <w:t>L</w:t>
+      </w:r>
+      <w:r>
+        <w:rPr>
+          <w:rFonts w:asciiTheme="minorEastAsia" w:hAnsiTheme="minorEastAsia" w:cs="ＭＳ Ｐゴシック"/>
+          <w:sz w:val="21"/>
+          <w:szCs w:val="21"/>
+        </w:rPr>
+        <w:t>ocalColabFold</w:t>
+      </w:r>
+      <w:proofErr w:type="spellEnd"/>
+      <w:r>
+        <w:rPr>
+          <w:rFonts w:asciiTheme="minorEastAsia" w:hAnsiTheme="minorEastAsia" w:cs="ＭＳ Ｐゴシック"/>
+          <w:sz w:val="21"/>
+          <w:szCs w:val="21"/>
+        </w:rPr>
+        <w:t>[6]</w:t>
+      </w:r>
+      <w:r>
+        <w:rPr>
+          <w:rFonts w:asciiTheme="minorEastAsia" w:hAnsiTheme="minorEastAsia" w:cs="ＭＳ Ｐゴシック" w:hint="eastAsia"/>
+          <w:sz w:val="21"/>
+          <w:szCs w:val="21"/>
+        </w:rPr>
+        <w:t>は、</w:t>
+      </w:r>
+      <w:r>
+        <w:rPr>
+          <w:rFonts w:asciiTheme="minorEastAsia" w:hAnsiTheme="minorEastAsia" w:cs="ＭＳ Ｐゴシック" w:hint="eastAsia"/>
+          <w:sz w:val="21"/>
+          <w:szCs w:val="21"/>
+        </w:rPr>
+        <w:t>オリジナルよりも軽い容量で</w:t>
+      </w:r>
+      <w:r>
+        <w:rPr>
+          <w:rFonts w:asciiTheme="minorEastAsia" w:hAnsiTheme="minorEastAsia" w:cs="ＭＳ Ｐゴシック" w:hint="eastAsia"/>
+          <w:sz w:val="21"/>
+          <w:szCs w:val="21"/>
+        </w:rPr>
+        <w:t>ローカル環境に</w:t>
+      </w:r>
+      <w:r>
+        <w:rPr>
+          <w:rFonts w:asciiTheme="minorEastAsia" w:hAnsiTheme="minorEastAsia" w:cs="ＭＳ Ｐゴシック" w:hint="eastAsia"/>
+          <w:sz w:val="21"/>
+          <w:szCs w:val="21"/>
+        </w:rPr>
+        <w:t>インストール可能で</w:t>
+      </w:r>
+      <w:r>
+        <w:rPr>
+          <w:rFonts w:asciiTheme="minorEastAsia" w:hAnsiTheme="minorEastAsia" w:cs="ＭＳ Ｐゴシック" w:hint="eastAsia"/>
+          <w:sz w:val="21"/>
+          <w:szCs w:val="21"/>
+        </w:rPr>
+        <w:t>、</w:t>
+      </w:r>
+      <w:proofErr w:type="spellStart"/>
+      <w:r>
+        <w:rPr>
+          <w:rFonts w:asciiTheme="minorEastAsia" w:hAnsiTheme="minorEastAsia" w:cs="ＭＳ Ｐゴシック"/>
+          <w:sz w:val="21"/>
+          <w:szCs w:val="21"/>
+        </w:rPr>
+        <w:t>ColabFold</w:t>
+      </w:r>
+      <w:proofErr w:type="spellEnd"/>
+      <w:r>
+        <w:rPr>
+          <w:rFonts w:asciiTheme="minorEastAsia" w:hAnsiTheme="minorEastAsia" w:cs="ＭＳ Ｐゴシック" w:hint="eastAsia"/>
+          <w:sz w:val="21"/>
+          <w:szCs w:val="21"/>
+        </w:rPr>
+        <w:t>と同様</w:t>
+      </w:r>
+      <w:r>
+        <w:rPr>
+          <w:rFonts w:asciiTheme="minorEastAsia" w:hAnsiTheme="minorEastAsia" w:cs="ＭＳ Ｐゴシック" w:hint="eastAsia"/>
+          <w:sz w:val="21"/>
+          <w:szCs w:val="21"/>
+        </w:rPr>
+        <w:t>に高速に</w:t>
+      </w:r>
+      <w:r>
+        <w:rPr>
+          <w:rFonts w:asciiTheme="minorEastAsia" w:hAnsiTheme="minorEastAsia" w:cs="ＭＳ Ｐゴシック" w:hint="eastAsia"/>
+          <w:sz w:val="21"/>
+          <w:szCs w:val="21"/>
+        </w:rPr>
+        <w:t>計算</w:t>
+      </w:r>
+      <w:r>
+        <w:rPr>
+          <w:rFonts w:asciiTheme="minorEastAsia" w:hAnsiTheme="minorEastAsia" w:cs="ＭＳ Ｐゴシック" w:hint="eastAsia"/>
+          <w:sz w:val="21"/>
+          <w:szCs w:val="21"/>
+        </w:rPr>
+        <w:t>が可能である</w:t>
+      </w:r>
+      <w:r>
+        <w:rPr>
+          <w:rFonts w:asciiTheme="minorEastAsia" w:hAnsiTheme="minorEastAsia" w:cs="ＭＳ Ｐゴシック" w:hint="eastAsia"/>
+          <w:sz w:val="21"/>
+          <w:szCs w:val="21"/>
+        </w:rPr>
+        <w:t>。</w:t>
+      </w:r>
+      <w:r>
+        <w:rPr>
+          <w:rFonts w:asciiTheme="minorEastAsia" w:hAnsiTheme="minorEastAsia" w:cs="ＭＳ Ｐゴシック" w:hint="eastAsia"/>
+          <w:sz w:val="21"/>
+          <w:szCs w:val="21"/>
+        </w:rPr>
+        <w:t>表A</w:t>
+      </w:r>
+      <w:r>
+        <w:rPr>
+          <w:rFonts w:asciiTheme="minorEastAsia" w:hAnsiTheme="minorEastAsia" w:cs="ＭＳ Ｐゴシック"/>
+          <w:sz w:val="21"/>
+          <w:szCs w:val="21"/>
+        </w:rPr>
+        <w:t>1</w:t>
+      </w:r>
+      <w:r>
+        <w:rPr>
+          <w:rFonts w:asciiTheme="minorEastAsia" w:hAnsiTheme="minorEastAsia" w:cs="ＭＳ Ｐゴシック" w:hint="eastAsia"/>
+          <w:sz w:val="21"/>
+          <w:szCs w:val="21"/>
+        </w:rPr>
+        <w:t>にこれらのバージョンのスペックを示す。</w:t>
+      </w:r>
+      <w:proofErr w:type="spellStart"/>
+      <w:r>
+        <w:rPr>
+          <w:rFonts w:asciiTheme="minorEastAsia" w:hAnsiTheme="minorEastAsia" w:cs="ＭＳ Ｐゴシック" w:hint="eastAsia"/>
+          <w:sz w:val="21"/>
+          <w:szCs w:val="21"/>
+        </w:rPr>
+        <w:t>C</w:t>
+      </w:r>
+      <w:r>
+        <w:rPr>
+          <w:rFonts w:asciiTheme="minorEastAsia" w:hAnsiTheme="minorEastAsia" w:cs="ＭＳ Ｐゴシック"/>
+          <w:sz w:val="21"/>
+          <w:szCs w:val="21"/>
+        </w:rPr>
+        <w:t>olabFold</w:t>
+      </w:r>
+      <w:proofErr w:type="spellEnd"/>
+      <w:r>
+        <w:rPr>
+          <w:rFonts w:asciiTheme="minorEastAsia" w:hAnsiTheme="minorEastAsia" w:cs="ＭＳ Ｐゴシック" w:hint="eastAsia"/>
+          <w:sz w:val="21"/>
+          <w:szCs w:val="21"/>
+        </w:rPr>
+        <w:t>はオリジナルよりも予測精度が多少低下するものの、高速かつインストール不要で計算できることが大きな特徴である。多量体のように、</w:t>
+      </w:r>
+      <w:proofErr w:type="spellStart"/>
+      <w:r>
+        <w:rPr>
+          <w:rFonts w:asciiTheme="minorEastAsia" w:hAnsiTheme="minorEastAsia" w:cs="ＭＳ Ｐゴシック" w:hint="eastAsia"/>
+          <w:sz w:val="21"/>
+          <w:szCs w:val="21"/>
+        </w:rPr>
+        <w:t>C</w:t>
+      </w:r>
+      <w:r>
+        <w:rPr>
+          <w:rFonts w:asciiTheme="minorEastAsia" w:hAnsiTheme="minorEastAsia" w:cs="ＭＳ Ｐゴシック"/>
+          <w:sz w:val="21"/>
+          <w:szCs w:val="21"/>
+        </w:rPr>
+        <w:t>olabF</w:t>
+      </w:r>
+      <w:r>
+        <w:rPr>
+          <w:rFonts w:asciiTheme="minorEastAsia" w:hAnsiTheme="minorEastAsia" w:cs="ＭＳ Ｐゴシック" w:hint="eastAsia"/>
+          <w:sz w:val="21"/>
+          <w:szCs w:val="21"/>
+        </w:rPr>
+        <w:t>o</w:t>
+      </w:r>
+      <w:r>
+        <w:rPr>
+          <w:rFonts w:asciiTheme="minorEastAsia" w:hAnsiTheme="minorEastAsia" w:cs="ＭＳ Ｐゴシック"/>
+          <w:sz w:val="21"/>
+          <w:szCs w:val="21"/>
+        </w:rPr>
+        <w:t>ld</w:t>
+      </w:r>
+      <w:proofErr w:type="spellEnd"/>
+      <w:r>
+        <w:rPr>
+          <w:rFonts w:asciiTheme="minorEastAsia" w:hAnsiTheme="minorEastAsia" w:cs="ＭＳ Ｐゴシック" w:hint="eastAsia"/>
+          <w:sz w:val="21"/>
+          <w:szCs w:val="21"/>
+        </w:rPr>
+        <w:t>でも</w:t>
+      </w:r>
+      <w:r>
+        <w:rPr>
+          <w:rFonts w:asciiTheme="minorEastAsia" w:hAnsiTheme="minorEastAsia" w:cs="ＭＳ Ｐゴシック" w:hint="eastAsia"/>
+          <w:sz w:val="21"/>
+          <w:szCs w:val="21"/>
+        </w:rPr>
+        <w:t>計算時間が長期化することが見込まれる場合は、</w:t>
+      </w:r>
+      <w:proofErr w:type="spellStart"/>
+      <w:r>
+        <w:rPr>
+          <w:rFonts w:asciiTheme="minorEastAsia" w:hAnsiTheme="minorEastAsia" w:cs="ＭＳ Ｐゴシック" w:hint="eastAsia"/>
+          <w:sz w:val="21"/>
+          <w:szCs w:val="21"/>
+        </w:rPr>
+        <w:t>L</w:t>
+      </w:r>
+      <w:r>
+        <w:rPr>
+          <w:rFonts w:asciiTheme="minorEastAsia" w:hAnsiTheme="minorEastAsia" w:cs="ＭＳ Ｐゴシック"/>
+          <w:sz w:val="21"/>
+          <w:szCs w:val="21"/>
+        </w:rPr>
+        <w:t>ocal</w:t>
+      </w:r>
+      <w:r>
+        <w:rPr>
+          <w:rFonts w:asciiTheme="minorEastAsia" w:hAnsiTheme="minorEastAsia" w:cs="ＭＳ Ｐゴシック" w:hint="eastAsia"/>
+          <w:sz w:val="21"/>
+          <w:szCs w:val="21"/>
+        </w:rPr>
+        <w:t>C</w:t>
+      </w:r>
+      <w:r>
+        <w:rPr>
+          <w:rFonts w:asciiTheme="minorEastAsia" w:hAnsiTheme="minorEastAsia" w:cs="ＭＳ Ｐゴシック"/>
+          <w:sz w:val="21"/>
+          <w:szCs w:val="21"/>
+        </w:rPr>
+        <w:t>olabFold</w:t>
+      </w:r>
+      <w:proofErr w:type="spellEnd"/>
+      <w:r>
+        <w:rPr>
+          <w:rFonts w:asciiTheme="minorEastAsia" w:hAnsiTheme="minorEastAsia" w:cs="ＭＳ Ｐゴシック" w:hint="eastAsia"/>
+          <w:sz w:val="21"/>
+          <w:szCs w:val="21"/>
+        </w:rPr>
+        <w:t>が適切だと考えられる。</w:t>
+      </w:r>
     </w:p>
     <w:p>
       <w:pPr>
+        <w:rPr>
+          <w:rFonts w:asciiTheme="minorEastAsia" w:hAnsiTheme="minorEastAsia" w:cs="ＭＳ Ｐゴシック"/>
+          <w:b/>
+          <w:sz w:val="21"/>
+          <w:szCs w:val="21"/>
+        </w:rPr>
+      </w:pPr>
+    </w:p>
+    <w:p>
+      <w:pPr>
+        <w:rPr>
+          <w:rFonts w:asciiTheme="minorEastAsia" w:hAnsiTheme="minorEastAsia" w:cs="ＭＳ Ｐゴシック"/>
+          <w:b/>
+          <w:sz w:val="21"/>
+          <w:szCs w:val="21"/>
+        </w:rPr>
+      </w:pPr>
+    </w:p>
+    <w:p>
+      <w:pPr>
+        <w:rPr>
+          <w:rFonts w:asciiTheme="minorEastAsia" w:hAnsiTheme="minorEastAsia" w:cs="ＭＳ Ｐゴシック"/>
+          <w:b/>
+          <w:sz w:val="21"/>
+          <w:szCs w:val="21"/>
+        </w:rPr>
+      </w:pPr>
+      <w:r>
+        <w:rPr>
+          <w:rFonts w:asciiTheme="minorEastAsia" w:hAnsiTheme="minorEastAsia" w:cs="ＭＳ Ｐゴシック"/>
+          <w:noProof/>
+          <w:sz w:val="21"/>
+          <w:szCs w:val="21"/>
+        </w:rPr>
+        <mc:AlternateContent>
+          <mc:Choice Requires="wps">
+            <w:drawing>
+              <wp:anchor distT="0" distB="0" distL="114300" distR="114300" simplePos="0" relativeHeight="251718656" behindDoc="0" locked="0" layoutInCell="1" allowOverlap="1" wp14:anchorId="137299DD" wp14:editId="05C11F12">
+                <wp:simplePos x="0" y="0"/>
+                <wp:positionH relativeFrom="margin">
+                  <wp:posOffset>-52705</wp:posOffset>
+                </wp:positionH>
+                <wp:positionV relativeFrom="paragraph">
+                  <wp:posOffset>3288665</wp:posOffset>
+                </wp:positionV>
+                <wp:extent cx="6115050" cy="1502410"/>
+                <wp:effectExtent l="0" t="0" r="0" b="2540"/>
+                <wp:wrapTopAndBottom/>
+                <wp:docPr id="27" name="テキスト ボックス 2"/>
+                <wp:cNvGraphicFramePr>
+                  <a:graphicFrameLocks xmlns:a="http://schemas.openxmlformats.org/drawingml/2006/main"/>
+                </wp:cNvGraphicFramePr>
+                <a:graphic xmlns:a="http://schemas.openxmlformats.org/drawingml/2006/main">
+                  <a:graphicData uri="http://schemas.microsoft.com/office/word/2010/wordprocessingShape">
+                    <wps:wsp>
+                      <wps:cNvSpPr txBox="1">
+                        <a:spLocks noChangeArrowheads="1"/>
+                      </wps:cNvSpPr>
+                      <wps:spPr bwMode="auto">
+                        <a:xfrm>
+                          <a:off x="0" y="0"/>
+                          <a:ext cx="6115050" cy="1502410"/>
+                        </a:xfrm>
+                        <a:prstGeom prst="rect">
+                          <a:avLst/>
+                        </a:prstGeom>
+                        <a:solidFill>
+                          <a:srgbClr val="FFFFFF"/>
+                        </a:solidFill>
+                        <a:ln w="9525">
+                          <a:noFill/>
+                          <a:miter lim="800000"/>
+                          <a:headEnd/>
+                          <a:tailEnd/>
+                        </a:ln>
+                      </wps:spPr>
+                      <wps:txbx>
+                        <w:txbxContent>
+                          <w:p>
+                            <w:pPr>
+                              <w:pStyle w:val="af8"/>
+                              <w:jc w:val="center"/>
+                              <w:rPr>
+                                <w:b w:val="0"/>
+                                <w:bCs w:val="0"/>
+                              </w:rPr>
+                            </w:pPr>
+                            <w:r>
+                              <w:rPr>
+                                <w:rFonts w:hint="eastAsia"/>
+                                <w:b w:val="0"/>
+                                <w:bCs w:val="0"/>
+                              </w:rPr>
+                              <w:t>表</w:t>
+                            </w:r>
+                            <w:r>
+                              <w:rPr>
+                                <w:b w:val="0"/>
+                                <w:bCs w:val="0"/>
+                              </w:rPr>
+                              <w:t>A1</w:t>
+                            </w:r>
+                            <w:r>
+                              <w:rPr>
+                                <w:rFonts w:hint="eastAsia"/>
+                                <w:b w:val="0"/>
+                                <w:bCs w:val="0"/>
+                              </w:rPr>
+                              <w:t>：</w:t>
+                            </w:r>
+                            <w:r>
+                              <w:rPr>
+                                <w:rFonts w:hint="eastAsia"/>
+                                <w:b w:val="0"/>
+                                <w:bCs w:val="0"/>
+                              </w:rPr>
+                              <w:t>A</w:t>
+                            </w:r>
+                            <w:r>
+                              <w:rPr>
+                                <w:b w:val="0"/>
+                                <w:bCs w:val="0"/>
+                              </w:rPr>
+                              <w:t>lphaFold2</w:t>
+                            </w:r>
+                            <w:r>
+                              <w:rPr>
+                                <w:rFonts w:hint="eastAsia"/>
+                                <w:b w:val="0"/>
+                                <w:bCs w:val="0"/>
+                              </w:rPr>
+                              <w:t>のスペック比較</w:t>
+                            </w:r>
+                          </w:p>
+                          <w:tbl>
+                            <w:tblPr>
+                              <w:tblStyle w:val="a8"/>
+                              <w:tblW w:w="9354" w:type="dxa"/>
+                              <w:jc w:val="center"/>
+                              <w:tblLook w:val="04A0" w:firstRow="1" w:lastRow="0" w:firstColumn="1" w:lastColumn="0" w:noHBand="0" w:noVBand="1"/>
+                            </w:tblPr>
+                            <w:tblGrid>
+                              <w:gridCol w:w="1701"/>
+                              <w:gridCol w:w="2551"/>
+                              <w:gridCol w:w="2551"/>
+                              <w:gridCol w:w="2551"/>
+                            </w:tblGrid>
+                            <w:tr>
+                              <w:trPr>
+                                <w:jc w:val="center"/>
+                              </w:trPr>
+                              <w:tc>
+                                <w:tcPr>
+                                  <w:tcW w:w="1701" w:type="dxa"/>
+                                </w:tcPr>
+                                <w:p>
+                                  <w:pPr>
+                                    <w:rPr>
+                                      <w:sz w:val="21"/>
+                                      <w:szCs w:val="22"/>
+                                    </w:rPr>
+                                  </w:pPr>
+                                  <w:r>
+                                    <w:rPr>
+                                      <w:rFonts w:hint="eastAsia"/>
+                                      <w:sz w:val="21"/>
+                                      <w:szCs w:val="22"/>
+                                    </w:rPr>
+                                    <w:t>項目</w:t>
+                                  </w:r>
+                                </w:p>
+                              </w:tc>
+                              <w:tc>
+                                <w:tcPr>
+                                  <w:tcW w:w="2551" w:type="dxa"/>
+                                </w:tcPr>
+                                <w:p>
+                                  <w:pPr>
+                                    <w:rPr>
+                                      <w:sz w:val="21"/>
+                                      <w:szCs w:val="22"/>
+                                    </w:rPr>
+                                  </w:pPr>
+                                  <w:r>
+                                    <w:rPr>
+                                      <w:rFonts w:hint="eastAsia"/>
+                                      <w:sz w:val="21"/>
+                                      <w:szCs w:val="22"/>
+                                    </w:rPr>
+                                    <w:t>オリジナル</w:t>
+                                  </w:r>
+                                </w:p>
+                              </w:tc>
+                              <w:tc>
+                                <w:tcPr>
+                                  <w:tcW w:w="2551" w:type="dxa"/>
+                                </w:tcPr>
+                                <w:p>
+                                  <w:pPr>
+                                    <w:rPr>
+                                      <w:sz w:val="21"/>
+                                      <w:szCs w:val="22"/>
+                                    </w:rPr>
+                                  </w:pPr>
+                                  <w:proofErr w:type="spellStart"/>
+                                  <w:r>
+                                    <w:rPr>
+                                      <w:rFonts w:hint="eastAsia"/>
+                                      <w:sz w:val="21"/>
+                                      <w:szCs w:val="22"/>
+                                    </w:rPr>
+                                    <w:t>C</w:t>
+                                  </w:r>
+                                  <w:r>
+                                    <w:rPr>
+                                      <w:sz w:val="21"/>
+                                      <w:szCs w:val="22"/>
+                                    </w:rPr>
+                                    <w:t>olabFold</w:t>
+                                  </w:r>
+                                  <w:proofErr w:type="spellEnd"/>
+                                </w:p>
+                              </w:tc>
+                              <w:tc>
+                                <w:tcPr>
+                                  <w:tcW w:w="2551" w:type="dxa"/>
+                                </w:tcPr>
+                                <w:p>
+                                  <w:pPr>
+                                    <w:rPr>
+                                      <w:sz w:val="21"/>
+                                      <w:szCs w:val="22"/>
+                                    </w:rPr>
+                                  </w:pPr>
+                                  <w:proofErr w:type="spellStart"/>
+                                  <w:r>
+                                    <w:rPr>
+                                      <w:rFonts w:hint="eastAsia"/>
+                                      <w:sz w:val="21"/>
+                                      <w:szCs w:val="22"/>
+                                    </w:rPr>
+                                    <w:t>L</w:t>
+                                  </w:r>
+                                  <w:r>
+                                    <w:rPr>
+                                      <w:sz w:val="21"/>
+                                      <w:szCs w:val="22"/>
+                                    </w:rPr>
+                                    <w:t>ocalColabFold</w:t>
+                                  </w:r>
+                                  <w:proofErr w:type="spellEnd"/>
+                                </w:p>
+                              </w:tc>
+                            </w:tr>
+                            <w:tr>
+                              <w:trPr>
+                                <w:jc w:val="center"/>
+                              </w:trPr>
+                              <w:tc>
+                                <w:tcPr>
+                                  <w:tcW w:w="1701" w:type="dxa"/>
+                                </w:tcPr>
+                                <w:p>
+                                  <w:pPr>
+                                    <w:rPr>
+                                      <w:sz w:val="21"/>
+                                      <w:szCs w:val="22"/>
+                                    </w:rPr>
+                                  </w:pPr>
+                                  <w:r>
+                                    <w:rPr>
+                                      <w:rFonts w:hint="eastAsia"/>
+                                      <w:sz w:val="21"/>
+                                      <w:szCs w:val="22"/>
+                                    </w:rPr>
+                                    <w:t>予測精度</w:t>
+                                  </w:r>
+                                </w:p>
+                              </w:tc>
+                              <w:tc>
+                                <w:tcPr>
+                                  <w:tcW w:w="2551" w:type="dxa"/>
+                                </w:tcPr>
+                                <w:p>
+                                  <w:pPr>
+                                    <w:rPr>
+                                      <w:sz w:val="21"/>
+                                      <w:szCs w:val="22"/>
+                                    </w:rPr>
+                                  </w:pPr>
+                                  <w:r>
+                                    <w:rPr>
+                                      <w:rFonts w:hint="eastAsia"/>
+                                      <w:sz w:val="21"/>
+                                      <w:szCs w:val="22"/>
+                                    </w:rPr>
+                                    <w:t>高い</w:t>
+                                  </w:r>
+                                </w:p>
+                              </w:tc>
+                              <w:tc>
+                                <w:tcPr>
+                                  <w:tcW w:w="2551" w:type="dxa"/>
+                                </w:tcPr>
+                                <w:p>
+                                  <w:pPr>
+                                    <w:rPr>
+                                      <w:sz w:val="21"/>
+                                      <w:szCs w:val="22"/>
+                                    </w:rPr>
+                                  </w:pPr>
+                                  <w:r>
+                                    <w:rPr>
+                                      <w:rFonts w:hint="eastAsia"/>
+                                      <w:sz w:val="21"/>
+                                      <w:szCs w:val="22"/>
+                                    </w:rPr>
+                                    <w:t>オリジナルよりも低い</w:t>
+                                  </w:r>
+                                </w:p>
+                              </w:tc>
+                              <w:tc>
+                                <w:tcPr>
+                                  <w:tcW w:w="2551" w:type="dxa"/>
+                                </w:tcPr>
+                                <w:p>
+                                  <w:pPr>
+                                    <w:rPr>
+                                      <w:sz w:val="21"/>
+                                      <w:szCs w:val="22"/>
+                                    </w:rPr>
+                                  </w:pPr>
+                                  <w:r>
+                                    <w:rPr>
+                                      <w:rFonts w:hint="eastAsia"/>
+                                      <w:sz w:val="21"/>
+                                      <w:szCs w:val="22"/>
+                                    </w:rPr>
+                                    <w:t>オリジナルよりも低い</w:t>
+                                  </w:r>
+                                </w:p>
+                              </w:tc>
+                            </w:tr>
+                            <w:tr>
+                              <w:trPr>
+                                <w:jc w:val="center"/>
+                              </w:trPr>
+                              <w:tc>
+                                <w:tcPr>
+                                  <w:tcW w:w="1701" w:type="dxa"/>
+                                </w:tcPr>
+                                <w:p>
+                                  <w:pPr>
+                                    <w:rPr>
+                                      <w:sz w:val="21"/>
+                                      <w:szCs w:val="22"/>
+                                    </w:rPr>
+                                  </w:pPr>
+                                  <w:r>
+                                    <w:rPr>
+                                      <w:rFonts w:hint="eastAsia"/>
+                                      <w:sz w:val="21"/>
+                                      <w:szCs w:val="22"/>
+                                    </w:rPr>
+                                    <w:t>計算速度</w:t>
+                                  </w:r>
+                                </w:p>
+                              </w:tc>
+                              <w:tc>
+                                <w:tcPr>
+                                  <w:tcW w:w="2551" w:type="dxa"/>
+                                </w:tcPr>
+                                <w:p>
+                                  <w:pPr>
+                                    <w:rPr>
+                                      <w:sz w:val="21"/>
+                                      <w:szCs w:val="22"/>
+                                    </w:rPr>
+                                  </w:pPr>
+                                  <w:r>
+                                    <w:rPr>
+                                      <w:rFonts w:hint="eastAsia"/>
+                                      <w:sz w:val="21"/>
+                                      <w:szCs w:val="22"/>
+                                    </w:rPr>
+                                    <w:t>遅い</w:t>
+                                  </w:r>
+                                </w:p>
+                              </w:tc>
+                              <w:tc>
+                                <w:tcPr>
+                                  <w:tcW w:w="2551" w:type="dxa"/>
+                                </w:tcPr>
+                                <w:p>
+                                  <w:pPr>
+                                    <w:rPr>
+                                      <w:sz w:val="21"/>
+                                      <w:szCs w:val="22"/>
+                                    </w:rPr>
+                                  </w:pPr>
+                                  <w:r>
+                                    <w:rPr>
+                                      <w:rFonts w:hint="eastAsia"/>
+                                      <w:sz w:val="21"/>
+                                      <w:szCs w:val="22"/>
+                                    </w:rPr>
+                                    <w:t>速い</w:t>
+                                  </w:r>
+                                </w:p>
+                              </w:tc>
+                              <w:tc>
+                                <w:tcPr>
+                                  <w:tcW w:w="2551" w:type="dxa"/>
+                                </w:tcPr>
+                                <w:p>
+                                  <w:pPr>
+                                    <w:rPr>
+                                      <w:sz w:val="21"/>
+                                      <w:szCs w:val="22"/>
+                                    </w:rPr>
+                                  </w:pPr>
+                                  <w:r>
+                                    <w:rPr>
+                                      <w:rFonts w:hint="eastAsia"/>
+                                      <w:sz w:val="21"/>
+                                      <w:szCs w:val="22"/>
+                                    </w:rPr>
+                                    <w:t>速い</w:t>
+                                  </w:r>
+                                </w:p>
+                              </w:tc>
+                            </w:tr>
+                            <w:tr>
+                              <w:trPr>
+                                <w:jc w:val="center"/>
+                              </w:trPr>
+                              <w:tc>
+                                <w:tcPr>
+                                  <w:tcW w:w="1701" w:type="dxa"/>
+                                </w:tcPr>
+                                <w:p>
+                                  <w:pPr>
+                                    <w:rPr>
+                                      <w:sz w:val="21"/>
+                                      <w:szCs w:val="22"/>
+                                    </w:rPr>
+                                  </w:pPr>
+                                  <w:r>
+                                    <w:rPr>
+                                      <w:rFonts w:hint="eastAsia"/>
+                                      <w:sz w:val="21"/>
+                                      <w:szCs w:val="22"/>
+                                    </w:rPr>
+                                    <w:t>利用制限</w:t>
+                                  </w:r>
+                                </w:p>
+                              </w:tc>
+                              <w:tc>
+                                <w:tcPr>
+                                  <w:tcW w:w="2551" w:type="dxa"/>
+                                </w:tcPr>
+                                <w:p>
+                                  <w:pPr>
+                                    <w:rPr>
+                                      <w:sz w:val="21"/>
+                                      <w:szCs w:val="22"/>
+                                    </w:rPr>
+                                  </w:pPr>
+                                  <w:r>
+                                    <w:rPr>
+                                      <w:rFonts w:hint="eastAsia"/>
+                                      <w:sz w:val="21"/>
+                                      <w:szCs w:val="22"/>
+                                    </w:rPr>
+                                    <w:t>無し</w:t>
+                                  </w:r>
+                                </w:p>
+                              </w:tc>
+                              <w:tc>
+                                <w:tcPr>
+                                  <w:tcW w:w="2551" w:type="dxa"/>
+                                </w:tcPr>
+                                <w:p>
+                                  <w:pPr>
+                                    <w:rPr>
+                                      <w:sz w:val="21"/>
+                                      <w:szCs w:val="22"/>
+                                    </w:rPr>
+                                  </w:pPr>
+                                  <w:r>
+                                    <w:rPr>
+                                      <w:rFonts w:hint="eastAsia"/>
+                                      <w:sz w:val="21"/>
+                                      <w:szCs w:val="22"/>
+                                    </w:rPr>
+                                    <w:t>有り</w:t>
+                                  </w:r>
+                                </w:p>
+                              </w:tc>
+                              <w:tc>
+                                <w:tcPr>
+                                  <w:tcW w:w="2551" w:type="dxa"/>
+                                </w:tcPr>
+                                <w:p>
+                                  <w:pPr>
+                                    <w:rPr>
+                                      <w:sz w:val="21"/>
+                                      <w:szCs w:val="22"/>
+                                    </w:rPr>
+                                  </w:pPr>
+                                  <w:r>
+                                    <w:rPr>
+                                      <w:rFonts w:hint="eastAsia"/>
+                                      <w:sz w:val="21"/>
+                                      <w:szCs w:val="22"/>
+                                    </w:rPr>
+                                    <w:t>無し</w:t>
+                                  </w:r>
+                                </w:p>
+                              </w:tc>
+                            </w:tr>
+                            <w:tr>
+                              <w:trPr>
+                                <w:jc w:val="center"/>
+                              </w:trPr>
+                              <w:tc>
+                                <w:tcPr>
+                                  <w:tcW w:w="1701" w:type="dxa"/>
+                                </w:tcPr>
+                                <w:p>
+                                  <w:pPr>
+                                    <w:rPr>
+                                      <w:sz w:val="21"/>
+                                      <w:szCs w:val="22"/>
+                                    </w:rPr>
+                                  </w:pPr>
+                                  <w:r>
+                                    <w:rPr>
+                                      <w:rFonts w:hint="eastAsia"/>
+                                      <w:sz w:val="21"/>
+                                      <w:szCs w:val="22"/>
+                                    </w:rPr>
+                                    <w:t>ディスク容量</w:t>
+                                  </w:r>
+                                </w:p>
+                              </w:tc>
+                              <w:tc>
+                                <w:tcPr>
+                                  <w:tcW w:w="2551" w:type="dxa"/>
+                                </w:tcPr>
+                                <w:p>
+                                  <w:pPr>
+                                    <w:rPr>
+                                      <w:sz w:val="21"/>
+                                      <w:szCs w:val="22"/>
+                                    </w:rPr>
+                                  </w:pPr>
+                                  <w:r>
+                                    <w:rPr>
+                                      <w:rFonts w:hint="eastAsia"/>
+                                      <w:sz w:val="21"/>
+                                      <w:szCs w:val="22"/>
+                                    </w:rPr>
+                                    <w:t>2</w:t>
+                                  </w:r>
+                                  <w:r>
+                                    <w:rPr>
+                                      <w:sz w:val="21"/>
+                                      <w:szCs w:val="22"/>
+                                    </w:rPr>
+                                    <w:t>.5TB</w:t>
+                                  </w:r>
+                                </w:p>
+                              </w:tc>
+                              <w:tc>
+                                <w:tcPr>
+                                  <w:tcW w:w="2551" w:type="dxa"/>
+                                </w:tcPr>
+                                <w:p>
+                                  <w:pPr>
+                                    <w:rPr>
+                                      <w:sz w:val="21"/>
+                                      <w:szCs w:val="22"/>
+                                    </w:rPr>
+                                  </w:pPr>
+                                  <w:r>
+                                    <w:rPr>
+                                      <w:rFonts w:hint="eastAsia"/>
+                                      <w:sz w:val="21"/>
+                                      <w:szCs w:val="22"/>
+                                    </w:rPr>
+                                    <w:t>無し（ブラウザ上）</w:t>
+                                  </w:r>
+                                </w:p>
+                              </w:tc>
+                              <w:tc>
+                                <w:tcPr>
+                                  <w:tcW w:w="2551" w:type="dxa"/>
+                                </w:tcPr>
+                                <w:p>
+                                  <w:pPr>
+                                    <w:rPr>
+                                      <w:sz w:val="21"/>
+                                      <w:szCs w:val="22"/>
+                                    </w:rPr>
+                                  </w:pPr>
+                                  <w:r>
+                                    <w:rPr>
+                                      <w:rFonts w:hint="eastAsia"/>
+                                      <w:sz w:val="21"/>
+                                      <w:szCs w:val="22"/>
+                                    </w:rPr>
+                                    <w:t>3</w:t>
+                                  </w:r>
+                                  <w:r>
+                                    <w:rPr>
+                                      <w:sz w:val="21"/>
+                                      <w:szCs w:val="22"/>
+                                    </w:rPr>
+                                    <w:t>.5GB</w:t>
+                                  </w:r>
+                                </w:p>
+                              </w:tc>
+                            </w:tr>
+                            <w:tr>
+                              <w:trPr>
+                                <w:jc w:val="center"/>
+                              </w:trPr>
+                              <w:tc>
+                                <w:tcPr>
+                                  <w:tcW w:w="1701" w:type="dxa"/>
+                                </w:tcPr>
+                                <w:p>
+                                  <w:pPr>
+                                    <w:rPr>
+                                      <w:sz w:val="21"/>
+                                      <w:szCs w:val="22"/>
+                                    </w:rPr>
+                                  </w:pPr>
+                                  <w:r>
+                                    <w:rPr>
+                                      <w:rFonts w:hint="eastAsia"/>
+                                      <w:sz w:val="21"/>
+                                      <w:szCs w:val="22"/>
+                                    </w:rPr>
+                                    <w:t>メモリ容量</w:t>
+                                  </w:r>
+                                </w:p>
+                              </w:tc>
+                              <w:tc>
+                                <w:tcPr>
+                                  <w:tcW w:w="2551" w:type="dxa"/>
+                                </w:tcPr>
+                                <w:p>
+                                  <w:pPr>
+                                    <w:rPr>
+                                      <w:sz w:val="21"/>
+                                      <w:szCs w:val="22"/>
+                                    </w:rPr>
+                                  </w:pPr>
+                                  <w:r>
+                                    <w:rPr>
+                                      <w:rFonts w:hint="eastAsia"/>
+                                      <w:sz w:val="21"/>
+                                      <w:szCs w:val="22"/>
+                                    </w:rPr>
+                                    <w:t>3</w:t>
+                                  </w:r>
+                                  <w:r>
+                                    <w:rPr>
+                                      <w:sz w:val="21"/>
+                                      <w:szCs w:val="22"/>
+                                    </w:rPr>
+                                    <w:t>2GB</w:t>
+                                  </w:r>
+                                  <w:r>
+                                    <w:rPr>
+                                      <w:rFonts w:hint="eastAsia"/>
+                                      <w:sz w:val="21"/>
+                                      <w:szCs w:val="22"/>
+                                    </w:rPr>
+                                    <w:t>以上</w:t>
+                                  </w:r>
+                                </w:p>
+                              </w:tc>
+                              <w:tc>
+                                <w:tcPr>
+                                  <w:tcW w:w="2551" w:type="dxa"/>
+                                </w:tcPr>
+                                <w:p>
+                                  <w:pPr>
+                                    <w:rPr>
+                                      <w:sz w:val="21"/>
+                                      <w:szCs w:val="22"/>
+                                    </w:rPr>
+                                  </w:pPr>
+                                  <w:r>
+                                    <w:rPr>
+                                      <w:rFonts w:hint="eastAsia"/>
+                                      <w:sz w:val="21"/>
+                                      <w:szCs w:val="22"/>
+                                    </w:rPr>
+                                    <w:t>無し</w:t>
+                                  </w:r>
+                                </w:p>
+                              </w:tc>
+                              <w:tc>
+                                <w:tcPr>
+                                  <w:tcW w:w="2551" w:type="dxa"/>
+                                </w:tcPr>
+                                <w:p>
+                                  <w:pPr>
+                                    <w:rPr>
+                                      <w:sz w:val="21"/>
+                                      <w:szCs w:val="22"/>
+                                    </w:rPr>
+                                  </w:pPr>
+                                  <w:r>
+                                    <w:rPr>
+                                      <w:rFonts w:hint="eastAsia"/>
+                                      <w:sz w:val="21"/>
+                                      <w:szCs w:val="22"/>
+                                    </w:rPr>
+                                    <w:t>無し</w:t>
+                                  </w:r>
+                                </w:p>
+                              </w:tc>
+                            </w:tr>
+                          </w:tbl>
+                          <w:p/>
+                        </w:txbxContent>
+                      </wps:txbx>
+                      <wps:bodyPr rot="0" vert="horz" wrap="square" lIns="91440" tIns="45720" rIns="91440" bIns="45720" anchor="t" anchorCtr="0">
+                        <a:noAutofit/>
+                      </wps:bodyPr>
+                    </wps:wsp>
+                  </a:graphicData>
+                </a:graphic>
+                <wp14:sizeRelV relativeFrom="margin">
+                  <wp14:pctHeight>0</wp14:pctHeight>
+                </wp14:sizeRelV>
+              </wp:anchor>
+            </w:drawing>
+          </mc:Choice>
+          <mc:Fallback>
+            <w:pict>
+              <v:shape w14:anchorId="137299DD" id="_x0000_s1039" type="#_x0000_t202" style="position:absolute;left:0;text-align:left;margin-left:-4.15pt;margin-top:258.95pt;width:481.5pt;height:118.3pt;z-index:251718656;visibility:visible;mso-wrap-style:square;mso-height-percent:0;mso-wrap-distance-left:9pt;mso-wrap-distance-top:0;mso-wrap-distance-right:9pt;mso-wrap-distance-bottom:0;mso-position-horizontal:absolute;mso-position-horizontal-relative:margin;mso-position-vertical:absolute;mso-position-vertical-relative:text;mso-height-percent:0;mso-height-relative:margin;v-text-anchor:top" o:gfxdata="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" stroked="f">
+                <v:textbox>
+                  <w:txbxContent>
+                    <w:p>
+                      <w:pPr>
+                        <w:pStyle w:val="af8"/>
+                        <w:jc w:val="center"/>
+                        <w:rPr>
+                          <w:b w:val="0"/>
+                          <w:bCs w:val="0"/>
+                        </w:rPr>
+                      </w:pPr>
+                      <w:r>
+                        <w:rPr>
+                          <w:rFonts w:hint="eastAsia"/>
+                          <w:b w:val="0"/>
+                          <w:bCs w:val="0"/>
+                        </w:rPr>
+                        <w:t>表</w:t>
+                      </w:r>
+                      <w:r>
+                        <w:rPr>
+                          <w:b w:val="0"/>
+                          <w:bCs w:val="0"/>
+                        </w:rPr>
+                        <w:t>A1</w:t>
+                      </w:r>
+                      <w:r>
+                        <w:rPr>
+                          <w:rFonts w:hint="eastAsia"/>
+                          <w:b w:val="0"/>
+                          <w:bCs w:val="0"/>
+                        </w:rPr>
+                        <w:t>：</w:t>
+                      </w:r>
+                      <w:r>
+                        <w:rPr>
+                          <w:rFonts w:hint="eastAsia"/>
+                          <w:b w:val="0"/>
+                          <w:bCs w:val="0"/>
+                        </w:rPr>
+                        <w:t>A</w:t>
+                      </w:r>
+                      <w:r>
+                        <w:rPr>
+                          <w:b w:val="0"/>
+                          <w:bCs w:val="0"/>
+                        </w:rPr>
+                        <w:t>lphaFold2</w:t>
+                      </w:r>
+                      <w:r>
+                        <w:rPr>
+                          <w:rFonts w:hint="eastAsia"/>
+                          <w:b w:val="0"/>
+                          <w:bCs w:val="0"/>
+                        </w:rPr>
+                        <w:t>のスペック比較</w:t>
+                      </w:r>
+                    </w:p>
+                    <w:tbl>
+                      <w:tblPr>
+                        <w:tblStyle w:val="a8"/>
+                        <w:tblW w:w="9354" w:type="dxa"/>
+                        <w:jc w:val="center"/>
+                        <w:tblLook w:val="04A0" w:firstRow="1" w:lastRow="0" w:firstColumn="1" w:lastColumn="0" w:noHBand="0" w:noVBand="1"/>
+                      </w:tblPr>
+                      <w:tblGrid>
+                        <w:gridCol w:w="1701"/>
+                        <w:gridCol w:w="2551"/>
+                        <w:gridCol w:w="2551"/>
+                        <w:gridCol w:w="2551"/>
+                      </w:tblGrid>
+                      <w:tr>
+                        <w:trPr>
+                          <w:jc w:val="center"/>
+                        </w:trPr>
+                        <w:tc>
+                          <w:tcPr>
+                            <w:tcW w:w="1701" w:type="dxa"/>
+                          </w:tcPr>
+                          <w:p>
+                            <w:pPr>
+                              <w:rPr>
+                                <w:sz w:val="21"/>
+                                <w:szCs w:val="22"/>
+                              </w:rPr>
+                            </w:pPr>
+                            <w:r>
+                              <w:rPr>
+                                <w:rFonts w:hint="eastAsia"/>
+                                <w:sz w:val="21"/>
+                                <w:szCs w:val="22"/>
+                              </w:rPr>
+                              <w:t>項目</w:t>
+                            </w:r>
+                          </w:p>
+                        </w:tc>
+                        <w:tc>
+                          <w:tcPr>
+                            <w:tcW w:w="2551" w:type="dxa"/>
+                          </w:tcPr>
+                          <w:p>
+                            <w:pPr>
+                              <w:rPr>
+                                <w:sz w:val="21"/>
+                                <w:szCs w:val="22"/>
+                              </w:rPr>
+                            </w:pPr>
+                            <w:r>
+                              <w:rPr>
+                                <w:rFonts w:hint="eastAsia"/>
+                                <w:sz w:val="21"/>
+                                <w:szCs w:val="22"/>
+                              </w:rPr>
+                              <w:t>オリジナル</w:t>
+                            </w:r>
+                          </w:p>
+                        </w:tc>
+                        <w:tc>
+                          <w:tcPr>
+                            <w:tcW w:w="2551" w:type="dxa"/>
+                          </w:tcPr>
+                          <w:p>
+                            <w:pPr>
+                              <w:rPr>
+                                <w:sz w:val="21"/>
+                                <w:szCs w:val="22"/>
+                              </w:rPr>
+                            </w:pPr>
+                            <w:proofErr w:type="spellStart"/>
+                            <w:r>
+                              <w:rPr>
+                                <w:rFonts w:hint="eastAsia"/>
+                                <w:sz w:val="21"/>
+                                <w:szCs w:val="22"/>
+                              </w:rPr>
+                              <w:t>C</w:t>
+                            </w:r>
+                            <w:r>
+                              <w:rPr>
+                                <w:sz w:val="21"/>
+                                <w:szCs w:val="22"/>
+                              </w:rPr>
+                              <w:t>olabFold</w:t>
+                            </w:r>
+                            <w:proofErr w:type="spellEnd"/>
+                          </w:p>
+                        </w:tc>
+                        <w:tc>
+                          <w:tcPr>
+                            <w:tcW w:w="2551" w:type="dxa"/>
+                          </w:tcPr>
+                          <w:p>
+                            <w:pPr>
+                              <w:rPr>
+                                <w:sz w:val="21"/>
+                                <w:szCs w:val="22"/>
+                              </w:rPr>
+                            </w:pPr>
+                            <w:proofErr w:type="spellStart"/>
+                            <w:r>
+                              <w:rPr>
+                                <w:rFonts w:hint="eastAsia"/>
+                                <w:sz w:val="21"/>
+                                <w:szCs w:val="22"/>
+                              </w:rPr>
+                              <w:t>L</w:t>
+                            </w:r>
+                            <w:r>
+                              <w:rPr>
+                                <w:sz w:val="21"/>
+                                <w:szCs w:val="22"/>
+                              </w:rPr>
+                              <w:t>ocalColabFold</w:t>
+                            </w:r>
+                            <w:proofErr w:type="spellEnd"/>
+                          </w:p>
+                        </w:tc>
+                      </w:tr>
+                      <w:tr>
+                        <w:trPr>
+                          <w:jc w:val="center"/>
+                        </w:trPr>
+                        <w:tc>
+                          <w:tcPr>
+                            <w:tcW w:w="1701" w:type="dxa"/>
+                          </w:tcPr>
+                          <w:p>
+                            <w:pPr>
+                              <w:rPr>
+                                <w:sz w:val="21"/>
+                                <w:szCs w:val="22"/>
+                              </w:rPr>
+                            </w:pPr>
+                            <w:r>
+                              <w:rPr>
+                                <w:rFonts w:hint="eastAsia"/>
+                                <w:sz w:val="21"/>
+                                <w:szCs w:val="22"/>
+                              </w:rPr>
+                              <w:t>予測精度</w:t>
+                            </w:r>
+                          </w:p>
+                        </w:tc>
+                        <w:tc>
+                          <w:tcPr>
+                            <w:tcW w:w="2551" w:type="dxa"/>
+                          </w:tcPr>
+                          <w:p>
+                            <w:pPr>
+                              <w:rPr>
+                                <w:sz w:val="21"/>
+                                <w:szCs w:val="22"/>
+                              </w:rPr>
+                            </w:pPr>
+                            <w:r>
+                              <w:rPr>
+                                <w:rFonts w:hint="eastAsia"/>
+                                <w:sz w:val="21"/>
+                                <w:szCs w:val="22"/>
+                              </w:rPr>
+                              <w:t>高い</w:t>
+                            </w:r>
+                          </w:p>
+                        </w:tc>
+                        <w:tc>
+                          <w:tcPr>
+                            <w:tcW w:w="2551" w:type="dxa"/>
+                          </w:tcPr>
+                          <w:p>
+                            <w:pPr>
+                              <w:rPr>
+                                <w:sz w:val="21"/>
+                                <w:szCs w:val="22"/>
+                              </w:rPr>
+                            </w:pPr>
+                            <w:r>
+                              <w:rPr>
+                                <w:rFonts w:hint="eastAsia"/>
+                                <w:sz w:val="21"/>
+                                <w:szCs w:val="22"/>
+                              </w:rPr>
+                              <w:t>オリジナルよりも低い</w:t>
+                            </w:r>
+                          </w:p>
+                        </w:tc>
+                        <w:tc>
+                          <w:tcPr>
+                            <w:tcW w:w="2551" w:type="dxa"/>
+                          </w:tcPr>
+                          <w:p>
+                            <w:pPr>
+                              <w:rPr>
+                                <w:sz w:val="21"/>
+                                <w:szCs w:val="22"/>
+                              </w:rPr>
+                            </w:pPr>
+                            <w:r>
+                              <w:rPr>
+                                <w:rFonts w:hint="eastAsia"/>
+                                <w:sz w:val="21"/>
+                                <w:szCs w:val="22"/>
+                              </w:rPr>
+                              <w:t>オリジナルよりも低い</w:t>
+                            </w:r>
+                          </w:p>
+                        </w:tc>
+                      </w:tr>
+                      <w:tr>
+                        <w:trPr>
+                          <w:jc w:val="center"/>
+                        </w:trPr>
+                        <w:tc>
+                          <w:tcPr>
+                            <w:tcW w:w="1701" w:type="dxa"/>
+                          </w:tcPr>
+                          <w:p>
+                            <w:pPr>
+                              <w:rPr>
+                                <w:sz w:val="21"/>
+                                <w:szCs w:val="22"/>
+                              </w:rPr>
+                            </w:pPr>
+                            <w:r>
+                              <w:rPr>
+                                <w:rFonts w:hint="eastAsia"/>
+                                <w:sz w:val="21"/>
+                                <w:szCs w:val="22"/>
+                              </w:rPr>
+                              <w:t>計算速度</w:t>
+                            </w:r>
+                          </w:p>
+                        </w:tc>
+                        <w:tc>
+                          <w:tcPr>
+                            <w:tcW w:w="2551" w:type="dxa"/>
+                          </w:tcPr>
+                          <w:p>
+                            <w:pPr>
+                              <w:rPr>
+                                <w:sz w:val="21"/>
+                                <w:szCs w:val="22"/>
+                              </w:rPr>
+                            </w:pPr>
+                            <w:r>
+                              <w:rPr>
+                                <w:rFonts w:hint="eastAsia"/>
+                                <w:sz w:val="21"/>
+                                <w:szCs w:val="22"/>
+                              </w:rPr>
+                              <w:t>遅い</w:t>
+                            </w:r>
+                          </w:p>
+                        </w:tc>
+                        <w:tc>
+                          <w:tcPr>
+                            <w:tcW w:w="2551" w:type="dxa"/>
+                          </w:tcPr>
+                          <w:p>
+                            <w:pPr>
+                              <w:rPr>
+                                <w:sz w:val="21"/>
+                                <w:szCs w:val="22"/>
+                              </w:rPr>
+                            </w:pPr>
+                            <w:r>
+                              <w:rPr>
+                                <w:rFonts w:hint="eastAsia"/>
+                                <w:sz w:val="21"/>
+                                <w:szCs w:val="22"/>
+                              </w:rPr>
+                              <w:t>速い</w:t>
+                            </w:r>
+                          </w:p>
+                        </w:tc>
+                        <w:tc>
+                          <w:tcPr>
+                            <w:tcW w:w="2551" w:type="dxa"/>
+                          </w:tcPr>
+                          <w:p>
+                            <w:pPr>
+                              <w:rPr>
+                                <w:sz w:val="21"/>
+                                <w:szCs w:val="22"/>
+                              </w:rPr>
+                            </w:pPr>
+                            <w:r>
+                              <w:rPr>
+                                <w:rFonts w:hint="eastAsia"/>
+                                <w:sz w:val="21"/>
+                                <w:szCs w:val="22"/>
+                              </w:rPr>
+                              <w:t>速い</w:t>
+                            </w:r>
+                          </w:p>
+                        </w:tc>
+                      </w:tr>
+                      <w:tr>
+                        <w:trPr>
+                          <w:jc w:val="center"/>
+                        </w:trPr>
+                        <w:tc>
+                          <w:tcPr>
+                            <w:tcW w:w="1701" w:type="dxa"/>
+                          </w:tcPr>
+                          <w:p>
+                            <w:pPr>
+                              <w:rPr>
+                                <w:sz w:val="21"/>
+                                <w:szCs w:val="22"/>
+                              </w:rPr>
+                            </w:pPr>
+                            <w:r>
+                              <w:rPr>
+                                <w:rFonts w:hint="eastAsia"/>
+                                <w:sz w:val="21"/>
+                                <w:szCs w:val="22"/>
+                              </w:rPr>
+                              <w:t>利用制限</w:t>
+                            </w:r>
+                          </w:p>
+                        </w:tc>
+                        <w:tc>
+                          <w:tcPr>
+                            <w:tcW w:w="2551" w:type="dxa"/>
+                          </w:tcPr>
+                          <w:p>
+                            <w:pPr>
+                              <w:rPr>
+                                <w:sz w:val="21"/>
+                                <w:szCs w:val="22"/>
+                              </w:rPr>
+                            </w:pPr>
+                            <w:r>
+                              <w:rPr>
+                                <w:rFonts w:hint="eastAsia"/>
+                                <w:sz w:val="21"/>
+                                <w:szCs w:val="22"/>
+                              </w:rPr>
+                              <w:t>無し</w:t>
+                            </w:r>
+                          </w:p>
+                        </w:tc>
+                        <w:tc>
+                          <w:tcPr>
+                            <w:tcW w:w="2551" w:type="dxa"/>
+                          </w:tcPr>
+                          <w:p>
+                            <w:pPr>
+                              <w:rPr>
+                                <w:sz w:val="21"/>
+                                <w:szCs w:val="22"/>
+                              </w:rPr>
+                            </w:pPr>
+                            <w:r>
+                              <w:rPr>
+                                <w:rFonts w:hint="eastAsia"/>
+                                <w:sz w:val="21"/>
+                                <w:szCs w:val="22"/>
+                              </w:rPr>
+                              <w:t>有り</w:t>
+                            </w:r>
+                          </w:p>
+                        </w:tc>
+                        <w:tc>
+                          <w:tcPr>
+                            <w:tcW w:w="2551" w:type="dxa"/>
+                          </w:tcPr>
+                          <w:p>
+                            <w:pPr>
+                              <w:rPr>
+                                <w:sz w:val="21"/>
+                                <w:szCs w:val="22"/>
+                              </w:rPr>
+                            </w:pPr>
+                            <w:r>
+                              <w:rPr>
+                                <w:rFonts w:hint="eastAsia"/>
+                                <w:sz w:val="21"/>
+                                <w:szCs w:val="22"/>
+                              </w:rPr>
+                              <w:t>無し</w:t>
+                            </w:r>
+                          </w:p>
+                        </w:tc>
+                      </w:tr>
+                      <w:tr>
+                        <w:trPr>
+                          <w:jc w:val="center"/>
+                        </w:trPr>
+                        <w:tc>
+                          <w:tcPr>
+                            <w:tcW w:w="1701" w:type="dxa"/>
+                          </w:tcPr>
+                          <w:p>
+                            <w:pPr>
+                              <w:rPr>
+                                <w:sz w:val="21"/>
+                                <w:szCs w:val="22"/>
+                              </w:rPr>
+                            </w:pPr>
+                            <w:r>
+                              <w:rPr>
+                                <w:rFonts w:hint="eastAsia"/>
+                                <w:sz w:val="21"/>
+                                <w:szCs w:val="22"/>
+                              </w:rPr>
+                              <w:t>ディスク容量</w:t>
+                            </w:r>
+                          </w:p>
+                        </w:tc>
+                        <w:tc>
+                          <w:tcPr>
+                            <w:tcW w:w="2551" w:type="dxa"/>
+                          </w:tcPr>
+                          <w:p>
+                            <w:pPr>
+                              <w:rPr>
+                                <w:sz w:val="21"/>
+                                <w:szCs w:val="22"/>
+                              </w:rPr>
+                            </w:pPr>
+                            <w:r>
+                              <w:rPr>
+                                <w:rFonts w:hint="eastAsia"/>
+                                <w:sz w:val="21"/>
+                                <w:szCs w:val="22"/>
+                              </w:rPr>
+                              <w:t>2</w:t>
+                            </w:r>
+                            <w:r>
+                              <w:rPr>
+                                <w:sz w:val="21"/>
+                                <w:szCs w:val="22"/>
+                              </w:rPr>
+                              <w:t>.5TB</w:t>
+                            </w:r>
+                          </w:p>
+                        </w:tc>
+                        <w:tc>
+                          <w:tcPr>
+                            <w:tcW w:w="2551" w:type="dxa"/>
+                          </w:tcPr>
+                          <w:p>
+                            <w:pPr>
+                              <w:rPr>
+                                <w:sz w:val="21"/>
+                                <w:szCs w:val="22"/>
+                              </w:rPr>
+                            </w:pPr>
+                            <w:r>
+                              <w:rPr>
+                                <w:rFonts w:hint="eastAsia"/>
+                                <w:sz w:val="21"/>
+                                <w:szCs w:val="22"/>
+                              </w:rPr>
+                              <w:t>無し（ブラウザ上）</w:t>
+                            </w:r>
+                          </w:p>
+                        </w:tc>
+                        <w:tc>
+                          <w:tcPr>
+                            <w:tcW w:w="2551" w:type="dxa"/>
+                          </w:tcPr>
+                          <w:p>
+                            <w:pPr>
+                              <w:rPr>
+                                <w:sz w:val="21"/>
+                                <w:szCs w:val="22"/>
+                              </w:rPr>
+                            </w:pPr>
+                            <w:r>
+                              <w:rPr>
+                                <w:rFonts w:hint="eastAsia"/>
+                                <w:sz w:val="21"/>
+                                <w:szCs w:val="22"/>
+                              </w:rPr>
+                              <w:t>3</w:t>
+                            </w:r>
+                            <w:r>
+                              <w:rPr>
+                                <w:sz w:val="21"/>
+                                <w:szCs w:val="22"/>
+                              </w:rPr>
+                              <w:t>.5GB</w:t>
+                            </w:r>
+                          </w:p>
+                        </w:tc>
+                      </w:tr>
+                      <w:tr>
+                        <w:trPr>
+                          <w:jc w:val="center"/>
+                        </w:trPr>
+                        <w:tc>
+                          <w:tcPr>
+                            <w:tcW w:w="1701" w:type="dxa"/>
+                          </w:tcPr>
+                          <w:p>
+                            <w:pPr>
+                              <w:rPr>
+                                <w:sz w:val="21"/>
+                                <w:szCs w:val="22"/>
+                              </w:rPr>
+                            </w:pPr>
+                            <w:r>
+                              <w:rPr>
+                                <w:rFonts w:hint="eastAsia"/>
+                                <w:sz w:val="21"/>
+                                <w:szCs w:val="22"/>
+                              </w:rPr>
+                              <w:t>メモリ容量</w:t>
+                            </w:r>
+                          </w:p>
+                        </w:tc>
+                        <w:tc>
+                          <w:tcPr>
+                            <w:tcW w:w="2551" w:type="dxa"/>
+                          </w:tcPr>
+                          <w:p>
+                            <w:pPr>
+                              <w:rPr>
+                                <w:sz w:val="21"/>
+                                <w:szCs w:val="22"/>
+                              </w:rPr>
+                            </w:pPr>
+                            <w:r>
+                              <w:rPr>
+                                <w:rFonts w:hint="eastAsia"/>
+                                <w:sz w:val="21"/>
+                                <w:szCs w:val="22"/>
+                              </w:rPr>
+                              <w:t>3</w:t>
+                            </w:r>
+                            <w:r>
+                              <w:rPr>
+                                <w:sz w:val="21"/>
+                                <w:szCs w:val="22"/>
+                              </w:rPr>
+                              <w:t>2GB</w:t>
+                            </w:r>
+                            <w:r>
+                              <w:rPr>
+                                <w:rFonts w:hint="eastAsia"/>
+                                <w:sz w:val="21"/>
+                                <w:szCs w:val="22"/>
+                              </w:rPr>
+                              <w:t>以上</w:t>
+                            </w:r>
+                          </w:p>
+                        </w:tc>
+                        <w:tc>
+                          <w:tcPr>
+                            <w:tcW w:w="2551" w:type="dxa"/>
+                          </w:tcPr>
+                          <w:p>
+                            <w:pPr>
+                              <w:rPr>
+                                <w:sz w:val="21"/>
+                                <w:szCs w:val="22"/>
+                              </w:rPr>
+                            </w:pPr>
+                            <w:r>
+                              <w:rPr>
+                                <w:rFonts w:hint="eastAsia"/>
+                                <w:sz w:val="21"/>
+                                <w:szCs w:val="22"/>
+                              </w:rPr>
+                              <w:t>無し</w:t>
+                            </w:r>
+                          </w:p>
+                        </w:tc>
+                        <w:tc>
+                          <w:tcPr>
+                            <w:tcW w:w="2551" w:type="dxa"/>
+                          </w:tcPr>
+                          <w:p>
+                            <w:pPr>
+                              <w:rPr>
+                                <w:sz w:val="21"/>
+                                <w:szCs w:val="22"/>
+                              </w:rPr>
+                            </w:pPr>
+                            <w:r>
+                              <w:rPr>
+                                <w:rFonts w:hint="eastAsia"/>
+                                <w:sz w:val="21"/>
+                                <w:szCs w:val="22"/>
+                              </w:rPr>
+                              <w:t>無し</w:t>
+                            </w:r>
+                          </w:p>
+                        </w:tc>
+                      </w:tr>
+                    </w:tbl>
+                    <w:p/>
+                  </w:txbxContent>
+                </v:textbox>
+                <w10:wrap type="topAndBottom" anchorx="margin"/>
+              </v:shape>
+            </w:pict>
+          </mc:Fallback>
+        </mc:AlternateContent>
+      </w:r>
+      <w:r>
+        <w:rPr>
+          <w:rFonts w:asciiTheme="minorEastAsia" w:hAnsiTheme="minorEastAsia" w:cs="ＭＳ Ｐゴシック"/>
+          <w:noProof/>
+          <w:sz w:val="21"/>
+          <w:szCs w:val="21"/>
+        </w:rPr>
+        <mc:AlternateContent>
+          <mc:Choice Requires="wps">
+            <w:drawing>
+              <wp:anchor distT="0" distB="0" distL="114300" distR="114300" simplePos="0" relativeHeight="251716608" behindDoc="0" locked="0" layoutInCell="1" allowOverlap="1" wp14:anchorId="35EF6717" wp14:editId="1DEF6D51">
+                <wp:simplePos x="0" y="0"/>
+                <wp:positionH relativeFrom="margin">
+                  <wp:posOffset>3175</wp:posOffset>
+                </wp:positionH>
+                <wp:positionV relativeFrom="paragraph">
+                  <wp:posOffset>226060</wp:posOffset>
+                </wp:positionV>
+                <wp:extent cx="6115050" cy="2893695"/>
+                <wp:effectExtent l="0" t="0" r="0" b="1905"/>
+                <wp:wrapTopAndBottom/>
+                <wp:docPr id="11" name="テキスト ボックス 2"/>
+                <wp:cNvGraphicFramePr>
+                  <a:graphicFrameLocks xmlns:a="http://schemas.openxmlformats.org/drawingml/2006/main"/>
+                </wp:cNvGraphicFramePr>
+                <a:graphic xmlns:a="http://schemas.openxmlformats.org/drawingml/2006/main">
+                  <a:graphicData uri="http://schemas.microsoft.com/office/word/2010/wordprocessingShape">
+                    <wps:wsp>
+                      <wps:cNvSpPr txBox="1">
+                        <a:spLocks noChangeArrowheads="1"/>
+                      </wps:cNvSpPr>
+                      <wps:spPr bwMode="auto">
+                        <a:xfrm>
+                          <a:off x="0" y="0"/>
+                          <a:ext cx="6115050" cy="2893695"/>
+                        </a:xfrm>
+                        <a:prstGeom prst="rect">
+                          <a:avLst/>
+                        </a:prstGeom>
+                        <a:solidFill>
+                          <a:srgbClr val="FFFFFF"/>
+                        </a:solidFill>
+                        <a:ln w="9525">
+                          <a:noFill/>
+                          <a:miter lim="800000"/>
+                          <a:headEnd/>
+                          <a:tailEnd/>
+                        </a:ln>
+                      </wps:spPr>
+                      <wps:txbx>
+                        <w:txbxContent>
+                          <w:p>
+                            <w:pPr>
+                              <w:jc w:val="center"/>
+                            </w:pPr>
+                            <w:r>
+                              <w:rPr>
+                                <w:noProof/>
+                              </w:rPr>
+                              <w:drawing>
+                                <wp:inline distT="0" distB="0" distL="0" distR="0" wp14:anchorId="005E5975" wp14:editId="58ADB843">
+                                  <wp:extent cx="5923280" cy="2366010"/>
+                                  <wp:effectExtent l="0" t="0" r="1270" b="0"/>
+                                  <wp:docPr id="21" name="図 21"/>
+                                  <wp:cNvGraphicFramePr>
+                                    <a:graphicFrameLocks xmlns:a="http://schemas.openxmlformats.org/drawingml/2006/main" noChangeAspect="1"/>
+                                  </wp:cNvGraphicFramePr>
+                                  <a:graphic xmlns:a="http://schemas.openxmlformats.org/drawingml/2006/main">
+                                    <a:graphicData uri="http://schemas.openxmlformats.org/drawingml/2006/picture">
+                                      <pic:pic xmlns:pic="http://schemas.openxmlformats.org/drawingml/2006/picture">
+                                        <pic:nvPicPr>
+                                          <pic:cNvPr id="0" name="Picture 3"/>
+                                          <pic:cNvPicPr>
+                                            <a:picLocks noChangeAspect="1" noChangeArrowheads="1"/>
+                                          </pic:cNvPicPr>
+                                        </pic:nvPicPr>
+                                        <pic:blipFill>
+                                          <a:blip r:embed="rId21">
+                                            <a:extLst>
+                                              <a:ext uri="{28A0092B-C50C-407E-A947-70E740481C1C}">
+                                                <a14:useLocalDpi xmlns:a14="http://schemas.microsoft.com/office/drawing/2010/main" val="0"/>
+                                              </a:ext>
+                                            </a:extLst>
+                                          </a:blip>
+                                          <a:srcRect/>
+                                          <a:stretch>
+                                            <a:fillRect/>
+                                          </a:stretch>
+                                        </pic:blipFill>
+                                        <pic:spPr bwMode="auto">
+                                          <a:xfrm>
+                                            <a:off x="0" y="0"/>
+                                            <a:ext cx="5923280" cy="2366010"/>
+                                          </a:xfrm>
+                                          <a:prstGeom prst="rect">
+                                            <a:avLst/>
+                                          </a:prstGeom>
+                                          <a:noFill/>
+                                          <a:ln>
+                                            <a:noFill/>
+                                          </a:ln>
+                                        </pic:spPr>
+                                      </pic:pic>
+                                    </a:graphicData>
+                                  </a:graphic>
+                                </wp:inline>
+                              </w:drawing>
+                            </w:r>
+                          </w:p>
+                          <w:p>
+                            <w:pPr>
+                              <w:pStyle w:val="af8"/>
+                              <w:jc w:val="center"/>
+                              <w:rPr>
+                                <w:b w:val="0"/>
+                                <w:bCs w:val="0"/>
+                              </w:rPr>
+                            </w:pPr>
+                            <w:r>
+                              <w:rPr>
+                                <w:rFonts w:hint="eastAsia"/>
+                                <w:b w:val="0"/>
+                                <w:bCs w:val="0"/>
+                              </w:rPr>
+                              <w:t>図</w:t>
+                            </w:r>
+                            <w:r>
+                              <w:rPr>
+                                <w:b w:val="0"/>
+                                <w:bCs w:val="0"/>
+                              </w:rPr>
+                              <w:t>A1</w:t>
+                            </w:r>
+                            <w:r>
+                              <w:rPr>
+                                <w:rFonts w:hint="eastAsia"/>
+                                <w:b w:val="0"/>
+                                <w:bCs w:val="0"/>
+                              </w:rPr>
+                              <w:t>：</w:t>
+                            </w:r>
+                            <w:r>
+                              <w:rPr>
+                                <w:rFonts w:hint="eastAsia"/>
+                                <w:b w:val="0"/>
+                                <w:bCs w:val="0"/>
+                              </w:rPr>
+                              <w:t>A</w:t>
+                            </w:r>
+                            <w:r>
+                              <w:rPr>
+                                <w:b w:val="0"/>
+                                <w:bCs w:val="0"/>
+                              </w:rPr>
+                              <w:t>lphaFold2</w:t>
+                            </w:r>
+                            <w:r>
+                              <w:rPr>
+                                <w:rFonts w:hint="eastAsia"/>
+                                <w:b w:val="0"/>
+                                <w:bCs w:val="0"/>
+                              </w:rPr>
+                              <w:t>の派生版</w:t>
+                            </w:r>
+                          </w:p>
+                        </w:txbxContent>
+                      </wps:txbx>
+                      <wps:bodyPr rot="0" vert="horz" wrap="square" lIns="91440" tIns="45720" rIns="91440" bIns="45720" anchor="t" anchorCtr="0">
+                        <a:noAutofit/>
+                      </wps:bodyPr>
+                    </wps:wsp>
+                  </a:graphicData>
+                </a:graphic>
+                <wp14:sizeRelV relativeFrom="margin">
+                  <wp14:pctHeight>0</wp14:pctHeight>
+                </wp14:sizeRelV>
+              </wp:anchor>
+            </w:drawing>
+          </mc:Choice>
+          <mc:Fallback>
+            <w:pict>
+              <v:shape w14:anchorId="35EF6717" id="_x0000_s1040" type="#_x0000_t202" style="position:absolute;left:0;text-align:left;margin-left:.25pt;margin-top:17.8pt;width:481.5pt;height:227.85pt;z-index:251716608;visibility:visible;mso-wrap-style:square;mso-height-percent:0;mso-wrap-distance-left:9pt;mso-wrap-distance-top:0;mso-wrap-distance-right:9pt;mso-wrap-distance-bottom:0;mso-position-horizontal:absolute;mso-position-horizontal-relative:margin;mso-position-vertical:absolute;mso-position-vertical-relative:text;mso-height-percent:0;mso-height-relative:margin;v-text-anchor:top" o:gfxdata="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" stroked="f">
+                <v:textbox>
+                  <w:txbxContent>
+                    <w:p>
+                      <w:pPr>
+                        <w:jc w:val="center"/>
+                      </w:pPr>
+                      <w:r>
+                        <w:rPr>
+                          <w:noProof/>
+                        </w:rPr>
+                        <w:drawing>
+                          <wp:inline distT="0" distB="0" distL="0" distR="0" wp14:anchorId="005E5975" wp14:editId="58ADB843">
+                            <wp:extent cx="5923280" cy="2366010"/>
+                            <wp:effectExtent l="0" t="0" r="1270" b="0"/>
+                            <wp:docPr id="21" name="図 21"/>
+                            <wp:cNvGraphicFramePr>
+                              <a:graphicFrameLocks xmlns:a="http://schemas.openxmlformats.org/drawingml/2006/main" noChangeAspect="1"/>
+                            </wp:cNvGraphicFramePr>
+                            <a:graphic xmlns:a="http://schemas.openxmlformats.org/drawingml/2006/main">
+                              <a:graphicData uri="http://schemas.openxmlformats.org/drawingml/2006/picture">
+                                <pic:pic xmlns:pic="http://schemas.openxmlformats.org/drawingml/2006/picture">
+                                  <pic:nvPicPr>
+                                    <pic:cNvPr id="0" name="Picture 3"/>
+                                    <pic:cNvPicPr>
+                                      <a:picLocks noChangeAspect="1" noChangeArrowheads="1"/>
+                                    </pic:cNvPicPr>
+                                  </pic:nvPicPr>
+                                  <pic:blipFill>
+                                    <a:blip r:embed="rId21">
+                                      <a:extLst>
+                                        <a:ext uri="{28A0092B-C50C-407E-A947-70E740481C1C}">
+                                          <a14:useLocalDpi xmlns:a14="http://schemas.microsoft.com/office/drawing/2010/main" val="0"/>
+                                        </a:ext>
+                                      </a:extLst>
+                                    </a:blip>
+                                    <a:srcRect/>
+                                    <a:stretch>
+                                      <a:fillRect/>
+                                    </a:stretch>
+                                  </pic:blipFill>
+                                  <pic:spPr bwMode="auto">
+                                    <a:xfrm>
+                                      <a:off x="0" y="0"/>
+                                      <a:ext cx="5923280" cy="2366010"/>
+                                    </a:xfrm>
+                                    <a:prstGeom prst="rect">
+                                      <a:avLst/>
+                                    </a:prstGeom>
+                                    <a:noFill/>
+                                    <a:ln>
+                                      <a:noFill/>
+                                    </a:ln>
+                                  </pic:spPr>
+                                </pic:pic>
+                              </a:graphicData>
+                            </a:graphic>
+                          </wp:inline>
+                        </w:drawing>
+                      </w:r>
+                    </w:p>
+                    <w:p>
+                      <w:pPr>
+                        <w:pStyle w:val="af8"/>
+                        <w:jc w:val="center"/>
+                        <w:rPr>
+                          <w:b w:val="0"/>
+                          <w:bCs w:val="0"/>
+                        </w:rPr>
+                      </w:pPr>
+                      <w:r>
+                        <w:rPr>
+                          <w:rFonts w:hint="eastAsia"/>
+                          <w:b w:val="0"/>
+                          <w:bCs w:val="0"/>
+                        </w:rPr>
+                        <w:t>図</w:t>
+                      </w:r>
+                      <w:r>
+                        <w:rPr>
+                          <w:b w:val="0"/>
+                          <w:bCs w:val="0"/>
+                        </w:rPr>
+                        <w:t>A1</w:t>
+                      </w:r>
+                      <w:r>
+                        <w:rPr>
+                          <w:rFonts w:hint="eastAsia"/>
+                          <w:b w:val="0"/>
+                          <w:bCs w:val="0"/>
+                        </w:rPr>
+                        <w:t>：</w:t>
+                      </w:r>
+                      <w:r>
+                        <w:rPr>
+                          <w:rFonts w:hint="eastAsia"/>
+                          <w:b w:val="0"/>
+                          <w:bCs w:val="0"/>
+                        </w:rPr>
+                        <w:t>A</w:t>
+                      </w:r>
+                      <w:r>
+                        <w:rPr>
+                          <w:b w:val="0"/>
+                          <w:bCs w:val="0"/>
+                        </w:rPr>
+                        <w:t>lphaFold2</w:t>
+                      </w:r>
+                      <w:r>
+                        <w:rPr>
+                          <w:rFonts w:hint="eastAsia"/>
+                          <w:b w:val="0"/>
+                          <w:bCs w:val="0"/>
+                        </w:rPr>
+                        <w:t>の派生版</w:t>
+                      </w:r>
+                    </w:p>
+                  </w:txbxContent>
+                </v:textbox>
+                <w10:wrap type="topAndBottom" anchorx="margin"/>
+              </v:shape>
+            </w:pict>
+          </mc:Fallback>
+        </mc:AlternateContent>
+      </w:r>
+    </w:p>
+    <w:p>
+      <w:pPr>
         <w:snapToGrid w:val="0"/>
         <w:spacing w:line="240" w:lineRule="atLeast"/>
         <w:rPr>
@@ -12414,6 +16728,28 @@
     </w:p>
     <w:p>
       <w:pPr>
+        <w:snapToGrid w:val="0"/>
+        <w:spacing w:line="240" w:lineRule="atLeast"/>
+        <w:rPr>
+          <w:rFonts w:asciiTheme="minorEastAsia" w:hAnsiTheme="minorEastAsia" w:cs="ＭＳ Ｐゴシック"/>
+          <w:sz w:val="21"/>
+          <w:szCs w:val="21"/>
+        </w:rPr>
+      </w:pPr>
+    </w:p>
+    <w:p>
+      <w:pPr>
+        <w:snapToGrid w:val="0"/>
+        <w:spacing w:line="240" w:lineRule="atLeast"/>
+        <w:rPr>
+          <w:rFonts w:asciiTheme="minorEastAsia" w:hAnsiTheme="minorEastAsia" w:cs="ＭＳ Ｐゴシック"/>
+          <w:sz w:val="21"/>
+          <w:szCs w:val="21"/>
+        </w:rPr>
+      </w:pPr>
+    </w:p>
+    <w:p>
+      <w:pPr>
         <w:widowControl/>
         <w:jc w:val="left"/>
         <w:rPr>
@@ -12423,10 +16759,32 @@
         </w:rPr>
       </w:pPr>
     </w:p>
+    <w:p>
+      <w:pPr>
+        <w:widowControl/>
+        <w:jc w:val="left"/>
+        <w:rPr>
+          <w:rFonts w:asciiTheme="minorEastAsia" w:hAnsiTheme="minorEastAsia" w:cs="ＭＳ Ｐゴシック"/>
+          <w:sz w:val="21"/>
+          <w:szCs w:val="21"/>
+        </w:rPr>
+      </w:pPr>
+    </w:p>
+    <w:p>
+      <w:pPr>
+        <w:widowControl/>
+        <w:jc w:val="left"/>
+        <w:rPr>
+          <w:rFonts w:asciiTheme="minorEastAsia" w:hAnsiTheme="minorEastAsia" w:cs="ＭＳ Ｐゴシック"/>
+          <w:sz w:val="21"/>
+          <w:szCs w:val="21"/>
+        </w:rPr>
+      </w:pPr>
+    </w:p>
     <w:sectPr>
-      <w:headerReference w:type="default" r:id="rId17"/>
-      <w:footerReference w:type="even" r:id="rId18"/>
-      <w:footerReference w:type="default" r:id="rId19"/>
+      <w:headerReference w:type="default" r:id="rId22"/>
+      <w:footerReference w:type="even" r:id="rId23"/>
+      <w:footerReference w:type="default" r:id="rId24"/>
       <w:pgSz w:w="11906" w:h="16838" w:code="9"/>
       <w:pgMar w:top="1134" w:right="1134" w:bottom="1701" w:left="1134" w:header="907" w:footer="567" w:gutter="0"/>
       <w:pgNumType w:start="1"/>
@@ -12700,6 +17058,13 @@
                                     <w:szCs w:val="18"/>
                                   </w:rPr>
                                   <w:t>による変異体評価</w:t>
+                                </w:r>
+                                <w:r>
+                                  <w:rPr>
+                                    <w:rFonts w:hint="eastAsia"/>
+                                    <w:szCs w:val="18"/>
+                                  </w:rPr>
+                                  <w:t xml:space="preserve"> </w:t>
                                 </w:r>
                                 <w:r>
                                   <w:rPr>
@@ -13056,7 +17421,7 @@
               <v:stroke joinstyle="miter"/>
               <v:path gradientshapeok="t" o:connecttype="rect"/>
             </v:shapetype>
-            <v:shape id="Text Box 26" o:spid="_x0000_s1038" type="#_x0000_t202" style="position:absolute;left:0;text-align:left;margin-left:46.95pt;margin-top:771.05pt;width:498.05pt;height:35.3pt;z-index:251657216;visibility:visible;mso-wrap-style:square;mso-width-percent:0;mso-height-percent:0;mso-wrap-distance-left:9pt;mso-wrap-distance-top:0;mso-wrap-distance-right:9pt;mso-wrap-distance-bottom:0;mso-position-horizontal:absolute;mso-position-horizontal-relative:page;mso-position-vertical:absolute;mso-position-vertical-relative:page;mso-width-percent:0;mso-height-percent:0;mso-width-relative:page;mso-height-relative:page;v-text-anchor:top" o:gfxdata="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" o:allowincell="f" filled="f" stroked="f">
+            <v:shape id="Text Box 26" o:spid="_x0000_s1041" type="#_x0000_t202" style="position:absolute;left:0;text-align:left;margin-left:46.95pt;margin-top:771.05pt;width:498.05pt;height:35.3pt;z-index:251657216;visibility:visible;mso-wrap-style:square;mso-width-percent:0;mso-height-percent:0;mso-wrap-distance-left:9pt;mso-wrap-distance-top:0;mso-wrap-distance-right:9pt;mso-wrap-distance-bottom:0;mso-position-horizontal:absolute;mso-position-horizontal-relative:page;mso-position-vertical:absolute;mso-position-vertical-relative:page;mso-width-percent:0;mso-height-percent:0;mso-width-relative:page;mso-height-relative:page;v-text-anchor:top" o:gfxdata="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" o:allowincell="f" filled="f" stroked="f">
               <v:textbox inset="2mm,1mm,2mm,1mm">
                 <w:txbxContent>
                   <w:tbl>
@@ -13178,6 +17543,13 @@
                               <w:szCs w:val="18"/>
                             </w:rPr>
                             <w:t>による変異体評価</w:t>
+                          </w:r>
+                          <w:r>
+                            <w:rPr>
+                              <w:rFonts w:hint="eastAsia"/>
+                              <w:szCs w:val="18"/>
+                            </w:rPr>
+                            <w:t xml:space="preserve"> </w:t>
                           </w:r>
                           <w:r>
                             <w:rPr>
@@ -13643,7 +18015,7 @@
         </mc:Choice>
         <mc:Fallback>
           <w:pict>
-            <v:shape w14:anchorId="066D1303" id="Text Box 32" o:spid="_x0000_s1039" type="#_x0000_t202" style="position:absolute;left:0;text-align:left;margin-left:82.45pt;margin-top:806.4pt;width:92pt;height:14.15pt;z-index:251658240;visibility:visible;mso-wrap-style:square;mso-width-percent:0;mso-height-percent:0;mso-wrap-distance-left:9pt;mso-wrap-distance-top:0;mso-wrap-distance-right:9pt;mso-wrap-distance-bottom:0;mso-position-horizontal:absolute;mso-position-horizontal-relative:page;mso-position-vertical:absolute;mso-position-vertical-relative:page;mso-width-percent:0;mso-height-percent:0;mso-width-relative:page;mso-height-relative:page;v-text-anchor:top" o:gfxdata="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" o:allowincell="f" filled="f" stroked="f">
+            <v:shape w14:anchorId="066D1303" id="Text Box 32" o:spid="_x0000_s1042" type="#_x0000_t202" style="position:absolute;left:0;text-align:left;margin-left:82.45pt;margin-top:806.4pt;width:92pt;height:14.15pt;z-index:251658240;visibility:visible;mso-wrap-style:square;mso-width-percent:0;mso-height-percent:0;mso-wrap-distance-left:9pt;mso-wrap-distance-top:0;mso-wrap-distance-right:9pt;mso-wrap-distance-bottom:0;mso-position-horizontal:absolute;mso-position-horizontal-relative:page;mso-position-vertical:absolute;mso-position-vertical-relative:page;mso-width-percent:0;mso-height-percent:0;mso-width-relative:page;mso-height-relative:page;v-text-anchor:top" o:gfxdata="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" o:allowincell="f" filled="f" stroked="f">
               <v:textbox inset="0,0,0,0">
                 <w:txbxContent>
                   <w:p>
@@ -16244,6 +20616,18 @@
       <w:szCs w:val="22"/>
     </w:rPr>
   </w:style>
+  <w:style w:type="character" w:styleId="afc">
+    <w:name w:val="Unresolved Mention"/>
+    <w:basedOn w:val="a1"/>
+    <w:uiPriority w:val="99"/>
+    <w:semiHidden/>
+    <w:unhideWhenUsed/>
+    <w:rsid w:val="008D36B2"/>
+    <w:rPr>
+      <w:color w:val="605E5C"/>
+      <w:shd w:val="clear" w:color="auto" w:fill="E1DFDD"/>
+    </w:rPr>
+  </w:style>
 </w:styles>
 </file>
 

--- a/report/研究成果報告書_AlphaFoldによる変異体評価_rev.0.docx
+++ b/report/研究成果報告書_AlphaFoldによる変異体評価_rev.0.docx
@@ -24,7 +24,6 @@
         </w:rPr>
         <w:t>研究成果報告書：</w:t>
       </w:r>
-      <w:proofErr w:type="spellStart"/>
       <w:r>
         <w:rPr>
           <w:rFonts w:asciiTheme="minorEastAsia" w:hAnsiTheme="minorEastAsia" w:cs="ＭＳ Ｐゴシック" w:hint="eastAsia"/>
@@ -45,7 +44,6 @@
         </w:rPr>
         <w:t>lphaFold</w:t>
       </w:r>
-      <w:proofErr w:type="spellEnd"/>
       <w:r>
         <w:rPr>
           <w:rFonts w:asciiTheme="minorEastAsia" w:hAnsiTheme="minorEastAsia" w:cs="ＭＳ Ｐゴシック" w:hint="eastAsia"/>
@@ -2676,7 +2674,6 @@
         </w:rPr>
         <w:t>月）の要素技術の一つである「</w:t>
       </w:r>
-      <w:proofErr w:type="spellStart"/>
       <w:r>
         <w:rPr>
           <w:rFonts w:asciiTheme="minorEastAsia" w:hAnsiTheme="minorEastAsia" w:cs="ＭＳ Ｐゴシック" w:hint="eastAsia"/>
@@ -2693,7 +2690,6 @@
         </w:rPr>
         <w:t>lphaFold</w:t>
       </w:r>
-      <w:proofErr w:type="spellEnd"/>
       <w:r>
         <w:rPr>
           <w:rFonts w:asciiTheme="minorEastAsia" w:hAnsiTheme="minorEastAsia" w:cs="ＭＳ Ｐゴシック" w:hint="eastAsia"/>
@@ -3978,15 +3974,15 @@
           <w:sz w:val="21"/>
           <w:szCs w:val="21"/>
         </w:rPr>
-        <w:t>変異体設計においても、W</w:t>
-      </w:r>
-      <w:r>
-        <w:rPr>
-          <w:rFonts w:asciiTheme="minorEastAsia" w:hAnsiTheme="minorEastAsia" w:cs="ＭＳ Ｐゴシック"/>
-          <w:sz w:val="21"/>
-          <w:szCs w:val="21"/>
-        </w:rPr>
-        <w:t>ild-Type</w:t>
+        <w:t>変異体設計においても、</w:t>
+      </w:r>
+      <w:r>
+        <w:rPr>
+          <w:rFonts w:asciiTheme="minorEastAsia" w:hAnsiTheme="minorEastAsia" w:cs="ＭＳ Ｐゴシック" w:hint="eastAsia"/>
+          <w:sz w:val="21"/>
+          <w:szCs w:val="21"/>
+        </w:rPr>
+        <w:t>天然タンパク質</w:t>
       </w:r>
       <w:r>
         <w:rPr>
@@ -4010,7 +4006,23 @@
           <w:sz w:val="21"/>
           <w:szCs w:val="21"/>
         </w:rPr>
-        <w:t>割以上変異させる場合、</w:t>
+        <w:t>割以上</w:t>
+      </w:r>
+      <w:r>
+        <w:rPr>
+          <w:rFonts w:asciiTheme="minorEastAsia" w:hAnsiTheme="minorEastAsia" w:cs="ＭＳ Ｐゴシック" w:hint="eastAsia"/>
+          <w:sz w:val="21"/>
+          <w:szCs w:val="21"/>
+        </w:rPr>
+        <w:t>の残基を</w:t>
+      </w:r>
+      <w:r>
+        <w:rPr>
+          <w:rFonts w:asciiTheme="minorEastAsia" w:hAnsiTheme="minorEastAsia" w:cs="ＭＳ Ｐゴシック" w:hint="eastAsia"/>
+          <w:sz w:val="21"/>
+          <w:szCs w:val="21"/>
+        </w:rPr>
+        <w:t>変異させる場合、</w:t>
       </w:r>
       <w:r>
         <w:rPr>
@@ -4450,7 +4462,31 @@
           <w:sz w:val="21"/>
           <w:szCs w:val="21"/>
         </w:rPr>
-        <w:t>の天然タンパク質を中心に適用されており、設計した変異体への適用例は未だに少ない。ペプチド配列設計に関する研究成果において、アミノ酸の溶解度指標以外に、A</w:t>
+        <w:t>に登録されている</w:t>
+      </w:r>
+      <w:r>
+        <w:rPr>
+          <w:rFonts w:asciiTheme="minorEastAsia" w:hAnsiTheme="minorEastAsia" w:cs="ＭＳ Ｐゴシック" w:hint="eastAsia"/>
+          <w:sz w:val="21"/>
+          <w:szCs w:val="21"/>
+        </w:rPr>
+        <w:t>天然タンパク質を中心に</w:t>
+      </w:r>
+      <w:r>
+        <w:rPr>
+          <w:rFonts w:asciiTheme="minorEastAsia" w:hAnsiTheme="minorEastAsia" w:cs="ＭＳ Ｐゴシック" w:hint="eastAsia"/>
+          <w:sz w:val="21"/>
+          <w:szCs w:val="21"/>
+        </w:rPr>
+        <w:t>学習・</w:t>
+      </w:r>
+      <w:r>
+        <w:rPr>
+          <w:rFonts w:asciiTheme="minorEastAsia" w:hAnsiTheme="minorEastAsia" w:cs="ＭＳ Ｐゴシック" w:hint="eastAsia"/>
+          <w:sz w:val="21"/>
+          <w:szCs w:val="21"/>
+        </w:rPr>
+        <w:t>適用されており、設計した変異体への適用例は未だに少ない。ペプチド配列設計に関する研究成果において、アミノ酸の溶解度指標以外に、A</w:t>
       </w:r>
       <w:r>
         <w:rPr>
@@ -5215,6 +5251,87 @@
           <w:sz w:val="21"/>
           <w:szCs w:val="21"/>
         </w:rPr>
+        <w:t>A</w:t>
+      </w:r>
+      <w:r>
+        <w:rPr>
+          <w:rFonts w:asciiTheme="minorEastAsia" w:hAnsiTheme="minorEastAsia" w:cs="ＭＳ Ｐゴシック"/>
+          <w:bCs/>
+          <w:sz w:val="21"/>
+          <w:szCs w:val="21"/>
+        </w:rPr>
+        <w:t>lphaFold2</w:t>
+      </w:r>
+      <w:r>
+        <w:rPr>
+          <w:rFonts w:asciiTheme="minorEastAsia" w:hAnsiTheme="minorEastAsia" w:cs="ＭＳ Ｐゴシック" w:hint="eastAsia"/>
+          <w:bCs/>
+          <w:sz w:val="21"/>
+          <w:szCs w:val="21"/>
+        </w:rPr>
+        <w:t>は、2</w:t>
+      </w:r>
+      <w:r>
+        <w:rPr>
+          <w:rFonts w:asciiTheme="minorEastAsia" w:hAnsiTheme="minorEastAsia" w:cs="ＭＳ Ｐゴシック"/>
+          <w:bCs/>
+          <w:sz w:val="21"/>
+          <w:szCs w:val="21"/>
+        </w:rPr>
+        <w:t>020</w:t>
+      </w:r>
+      <w:r>
+        <w:rPr>
+          <w:rFonts w:asciiTheme="minorEastAsia" w:hAnsiTheme="minorEastAsia" w:cs="ＭＳ Ｐゴシック" w:hint="eastAsia"/>
+          <w:bCs/>
+          <w:sz w:val="21"/>
+          <w:szCs w:val="21"/>
+        </w:rPr>
+        <w:t>年のタンパク質構造予測コンペティション（</w:t>
+      </w:r>
+      <w:r>
+        <w:rPr>
+          <w:rFonts w:asciiTheme="minorEastAsia" w:hAnsiTheme="minorEastAsia" w:cs="ＭＳ Ｐゴシック"/>
+          <w:bCs/>
+          <w:sz w:val="21"/>
+          <w:szCs w:val="21"/>
+        </w:rPr>
+        <w:t>CASP</w:t>
+      </w:r>
+      <w:r>
+        <w:rPr>
+          <w:rFonts w:asciiTheme="minorEastAsia" w:hAnsiTheme="minorEastAsia" w:cs="ＭＳ Ｐゴシック" w:hint="eastAsia"/>
+          <w:bCs/>
+          <w:sz w:val="21"/>
+          <w:szCs w:val="21"/>
+        </w:rPr>
+        <w:t>）[</w:t>
+      </w:r>
+      <w:r>
+        <w:rPr>
+          <w:rFonts w:asciiTheme="minorEastAsia" w:hAnsiTheme="minorEastAsia" w:cs="ＭＳ Ｐゴシック"/>
+          <w:bCs/>
+          <w:sz w:val="21"/>
+          <w:szCs w:val="21"/>
+        </w:rPr>
+        <w:t>4]</w:t>
+      </w:r>
+      <w:r>
+        <w:rPr>
+          <w:rFonts w:asciiTheme="minorEastAsia" w:hAnsiTheme="minorEastAsia" w:cs="ＭＳ Ｐゴシック" w:hint="eastAsia"/>
+          <w:bCs/>
+          <w:sz w:val="21"/>
+          <w:szCs w:val="21"/>
+        </w:rPr>
+        <w:t>は</w:t>
+      </w:r>
+      <w:r>
+        <w:rPr>
+          <w:rFonts w:asciiTheme="minorEastAsia" w:hAnsiTheme="minorEastAsia" w:cs="ＭＳ Ｐゴシック" w:hint="eastAsia"/>
+          <w:bCs/>
+          <w:sz w:val="21"/>
+          <w:szCs w:val="21"/>
+        </w:rPr>
         <w:t>類似度</w:t>
       </w:r>
       <w:r>
@@ -5346,16 +5463,7 @@
           <w:sz w:val="21"/>
           <w:szCs w:val="21"/>
         </w:rPr>
-        <w:t>；</w:t>
-      </w:r>
-      <w:proofErr w:type="spellStart"/>
-      <w:r>
-        <w:rPr>
-          <w:rFonts w:asciiTheme="minorEastAsia" w:hAnsiTheme="minorEastAsia" w:cs="ＭＳ Ｐゴシック" w:hint="eastAsia"/>
-          <w:sz w:val="21"/>
-          <w:szCs w:val="21"/>
-        </w:rPr>
-        <w:t>p</w:t>
+        <w:t>；p</w:t>
       </w:r>
       <w:r>
         <w:rPr>
@@ -5365,7 +5473,6 @@
         </w:rPr>
         <w:t>LDDT</w:t>
       </w:r>
-      <w:proofErr w:type="spellEnd"/>
       <w:r>
         <w:rPr>
           <w:rFonts w:asciiTheme="minorEastAsia" w:hAnsiTheme="minorEastAsia" w:cs="ＭＳ Ｐゴシック" w:hint="eastAsia"/>
@@ -8878,16 +8985,7 @@
           <w:sz w:val="21"/>
           <w:szCs w:val="21"/>
         </w:rPr>
-        <w:t>）を適用し、その予測構造と各原子位置の</w:t>
-      </w:r>
-      <w:proofErr w:type="spellStart"/>
-      <w:r>
-        <w:rPr>
-          <w:rFonts w:asciiTheme="minorEastAsia" w:hAnsiTheme="minorEastAsia" w:cs="ＭＳ Ｐゴシック" w:hint="eastAsia"/>
-          <w:sz w:val="21"/>
-          <w:szCs w:val="21"/>
-        </w:rPr>
-        <w:t>p</w:t>
+        <w:t>）を適用し、その予測構造と各原子位置のp</w:t>
       </w:r>
       <w:r>
         <w:rPr>
@@ -8897,7 +8995,6 @@
         </w:rPr>
         <w:t>LDDT</w:t>
       </w:r>
-      <w:proofErr w:type="spellEnd"/>
       <w:r>
         <w:rPr>
           <w:rFonts w:asciiTheme="minorEastAsia" w:hAnsiTheme="minorEastAsia" w:cs="ＭＳ Ｐゴシック" w:hint="eastAsia"/>
@@ -8944,51 +9041,23 @@
           <w:sz w:val="21"/>
           <w:szCs w:val="21"/>
         </w:rPr>
-        <w:t xml:space="preserve">oogle </w:t>
-      </w:r>
-      <w:proofErr w:type="spellStart"/>
-      <w:r>
-        <w:rPr>
-          <w:rFonts w:asciiTheme="minorEastAsia" w:hAnsiTheme="minorEastAsia" w:cs="ＭＳ Ｐゴシック"/>
-          <w:sz w:val="21"/>
-          <w:szCs w:val="21"/>
-        </w:rPr>
-        <w:t>Colaboratory</w:t>
-      </w:r>
-      <w:proofErr w:type="spellEnd"/>
-      <w:r>
-        <w:rPr>
-          <w:rFonts w:asciiTheme="minorEastAsia" w:hAnsiTheme="minorEastAsia" w:cs="ＭＳ Ｐゴシック" w:hint="eastAsia"/>
-          <w:sz w:val="21"/>
-          <w:szCs w:val="21"/>
-        </w:rPr>
-        <w:t>）で実行可能な</w:t>
-      </w:r>
-      <w:proofErr w:type="spellStart"/>
-      <w:r>
-        <w:rPr>
-          <w:rFonts w:asciiTheme="minorEastAsia" w:hAnsiTheme="minorEastAsia" w:cs="ＭＳ Ｐゴシック" w:hint="eastAsia"/>
-          <w:sz w:val="21"/>
-          <w:szCs w:val="21"/>
-        </w:rPr>
-        <w:t>C</w:t>
-      </w:r>
-      <w:r>
-        <w:rPr>
-          <w:rFonts w:asciiTheme="minorEastAsia" w:hAnsiTheme="minorEastAsia" w:cs="ＭＳ Ｐゴシック"/>
-          <w:sz w:val="21"/>
-          <w:szCs w:val="21"/>
-        </w:rPr>
-        <w:t>olabFold</w:t>
-      </w:r>
-      <w:proofErr w:type="spellEnd"/>
-      <w:r>
-        <w:rPr>
-          <w:rFonts w:asciiTheme="minorEastAsia" w:hAnsiTheme="minorEastAsia" w:cs="ＭＳ Ｐゴシック"/>
-          <w:sz w:val="21"/>
-          <w:szCs w:val="21"/>
-        </w:rPr>
-        <w:t>[2]</w:t>
+        <w:t>oogle Colaboratory</w:t>
+      </w:r>
+      <w:r>
+        <w:rPr>
+          <w:rFonts w:asciiTheme="minorEastAsia" w:hAnsiTheme="minorEastAsia" w:cs="ＭＳ Ｐゴシック" w:hint="eastAsia"/>
+          <w:sz w:val="21"/>
+          <w:szCs w:val="21"/>
+        </w:rPr>
+        <w:t>）で実行可能なC</w:t>
+      </w:r>
+      <w:r>
+        <w:rPr>
+          <w:rFonts w:asciiTheme="minorEastAsia" w:hAnsiTheme="minorEastAsia" w:cs="ＭＳ Ｐゴシック"/>
+          <w:sz w:val="21"/>
+          <w:szCs w:val="21"/>
+        </w:rPr>
+        <w:t>olabFold[2]</w:t>
       </w:r>
       <w:r>
         <w:rPr>
@@ -9143,16 +9212,7 @@
           <w:sz w:val="21"/>
           <w:szCs w:val="21"/>
         </w:rPr>
-        <w:t>の</w:t>
-      </w:r>
-      <w:proofErr w:type="spellStart"/>
-      <w:r>
-        <w:rPr>
-          <w:rFonts w:asciiTheme="minorEastAsia" w:hAnsiTheme="minorEastAsia" w:cs="ＭＳ Ｐゴシック" w:hint="eastAsia"/>
-          <w:sz w:val="21"/>
-          <w:szCs w:val="21"/>
-        </w:rPr>
-        <w:t>F</w:t>
+        <w:t>のF</w:t>
       </w:r>
       <w:r>
         <w:rPr>
@@ -9162,7 +9222,6 @@
         </w:rPr>
         <w:t>astRelax</w:t>
       </w:r>
-      <w:proofErr w:type="spellEnd"/>
       <w:r>
         <w:rPr>
           <w:rFonts w:asciiTheme="minorEastAsia" w:hAnsiTheme="minorEastAsia" w:cs="ＭＳ Ｐゴシック" w:hint="eastAsia"/>
@@ -9321,18 +9380,8 @@
           <w:sz w:val="21"/>
           <w:szCs w:val="21"/>
         </w:rPr>
-        <w:t xml:space="preserve">artesian </w:t>
-      </w:r>
-      <w:proofErr w:type="spellStart"/>
-      <w:r>
-        <w:rPr>
-          <w:rFonts w:asciiTheme="minorEastAsia" w:hAnsiTheme="minorEastAsia" w:cs="ＭＳ Ｐゴシック"/>
-          <w:sz w:val="21"/>
-          <w:szCs w:val="21"/>
-        </w:rPr>
-        <w:t>ddg</w:t>
-      </w:r>
-      <w:proofErr w:type="spellEnd"/>
+        <w:t>artesian ddg</w:t>
+      </w:r>
       <w:r>
         <w:rPr>
           <w:rFonts w:asciiTheme="minorEastAsia" w:hAnsiTheme="minorEastAsia" w:cs="ＭＳ Ｐゴシック" w:hint="eastAsia"/>
@@ -9347,18 +9396,8 @@
           <w:sz w:val="21"/>
           <w:szCs w:val="21"/>
         </w:rPr>
-        <w:t xml:space="preserve">artesian </w:t>
-      </w:r>
-      <w:proofErr w:type="spellStart"/>
-      <w:r>
-        <w:rPr>
-          <w:rFonts w:asciiTheme="minorEastAsia" w:hAnsiTheme="minorEastAsia" w:cs="ＭＳ Ｐゴシック"/>
-          <w:sz w:val="21"/>
-          <w:szCs w:val="21"/>
-        </w:rPr>
-        <w:t>ddg</w:t>
-      </w:r>
-      <w:proofErr w:type="spellEnd"/>
+        <w:t>artesian ddg</w:t>
+      </w:r>
       <w:r>
         <w:rPr>
           <w:rFonts w:asciiTheme="minorEastAsia" w:hAnsiTheme="minorEastAsia" w:cs="ＭＳ Ｐゴシック" w:hint="eastAsia"/>
@@ -9655,7 +9694,6 @@
         </w:rPr>
         <w:t>図3に、4つの3点変異体の予測構造と</w:t>
       </w:r>
-      <w:proofErr w:type="spellStart"/>
       <w:r>
         <w:rPr>
           <w:rFonts w:asciiTheme="minorEastAsia" w:hAnsiTheme="minorEastAsia" w:cs="ＭＳ Ｐゴシック"/>
@@ -9664,7 +9702,6 @@
         </w:rPr>
         <w:t>pLDDT</w:t>
       </w:r>
-      <w:proofErr w:type="spellEnd"/>
       <w:r>
         <w:rPr>
           <w:rFonts w:asciiTheme="minorEastAsia" w:hAnsiTheme="minorEastAsia" w:cs="ＭＳ Ｐゴシック" w:hint="eastAsia"/>
@@ -9719,16 +9756,7 @@
           <w:sz w:val="21"/>
           <w:szCs w:val="21"/>
         </w:rPr>
-        <w:t>から変異した部分である。予測構造の下の図は、各原子位置の</w:t>
-      </w:r>
-      <w:proofErr w:type="spellStart"/>
-      <w:r>
-        <w:rPr>
-          <w:rFonts w:asciiTheme="minorEastAsia" w:hAnsiTheme="minorEastAsia" w:cs="ＭＳ Ｐゴシック" w:hint="eastAsia"/>
-          <w:sz w:val="21"/>
-          <w:szCs w:val="21"/>
-        </w:rPr>
-        <w:t>p</w:t>
+        <w:t>から変異した部分である。予測構造の下の図は、各原子位置のp</w:t>
       </w:r>
       <w:r>
         <w:rPr>
@@ -9738,7 +9766,6 @@
         </w:rPr>
         <w:t>LDDT</w:t>
       </w:r>
-      <w:proofErr w:type="spellEnd"/>
       <w:r>
         <w:rPr>
           <w:rFonts w:asciiTheme="minorEastAsia" w:hAnsiTheme="minorEastAsia" w:cs="ＭＳ Ｐゴシック" w:hint="eastAsia"/>
@@ -9770,34 +9797,15 @@
           <w:sz w:val="21"/>
           <w:szCs w:val="21"/>
         </w:rPr>
-        <w:t xml:space="preserve">global </w:t>
-      </w:r>
-      <w:proofErr w:type="spellStart"/>
-      <w:r>
-        <w:rPr>
-          <w:rFonts w:asciiTheme="minorEastAsia" w:hAnsiTheme="minorEastAsia" w:cs="ＭＳ Ｐゴシック"/>
-          <w:sz w:val="21"/>
-          <w:szCs w:val="21"/>
-        </w:rPr>
-        <w:t>pLDDT</w:t>
-      </w:r>
-      <w:proofErr w:type="spellEnd"/>
-      <w:r>
-        <w:rPr>
-          <w:rFonts w:asciiTheme="minorEastAsia" w:hAnsiTheme="minorEastAsia" w:cs="ＭＳ Ｐゴシック" w:hint="eastAsia"/>
-          <w:sz w:val="21"/>
-          <w:szCs w:val="21"/>
-        </w:rPr>
-        <w:t>（全原子の</w:t>
-      </w:r>
-      <w:proofErr w:type="spellStart"/>
-      <w:r>
-        <w:rPr>
-          <w:rFonts w:asciiTheme="minorEastAsia" w:hAnsiTheme="minorEastAsia" w:cs="ＭＳ Ｐゴシック" w:hint="eastAsia"/>
-          <w:sz w:val="21"/>
-          <w:szCs w:val="21"/>
-        </w:rPr>
-        <w:t>p</w:t>
+        <w:t>global pLDDT</w:t>
+      </w:r>
+      <w:r>
+        <w:rPr>
+          <w:rFonts w:asciiTheme="minorEastAsia" w:hAnsiTheme="minorEastAsia" w:cs="ＭＳ Ｐゴシック" w:hint="eastAsia"/>
+          <w:sz w:val="21"/>
+          <w:szCs w:val="21"/>
+        </w:rPr>
+        <w:t>（全原子のp</w:t>
       </w:r>
       <w:r>
         <w:rPr>
@@ -9807,7 +9815,6 @@
         </w:rPr>
         <w:t>LDDT</w:t>
       </w:r>
-      <w:proofErr w:type="spellEnd"/>
       <w:r>
         <w:rPr>
           <w:rFonts w:asciiTheme="minorEastAsia" w:hAnsiTheme="minorEastAsia" w:cs="ＭＳ Ｐゴシック" w:hint="eastAsia"/>
@@ -10080,16 +10087,7 @@
           <w:sz w:val="21"/>
           <w:szCs w:val="21"/>
         </w:rPr>
-        <w:t>一方、変異体によっては、構造の一部の</w:t>
-      </w:r>
-      <w:proofErr w:type="spellStart"/>
-      <w:r>
-        <w:rPr>
-          <w:rFonts w:asciiTheme="minorEastAsia" w:hAnsiTheme="minorEastAsia" w:cs="ＭＳ Ｐゴシック" w:hint="eastAsia"/>
-          <w:sz w:val="21"/>
-          <w:szCs w:val="21"/>
-        </w:rPr>
-        <w:t>p</w:t>
+        <w:t>一方、変異体によっては、構造の一部のp</w:t>
       </w:r>
       <w:r>
         <w:rPr>
@@ -10099,7 +10097,6 @@
         </w:rPr>
         <w:t>LDDT</w:t>
       </w:r>
-      <w:proofErr w:type="spellEnd"/>
       <w:r>
         <w:rPr>
           <w:rFonts w:asciiTheme="minorEastAsia" w:hAnsiTheme="minorEastAsia" w:cs="ＭＳ Ｐゴシック" w:hint="eastAsia"/>
@@ -10177,18 +10174,8 @@
           <w:sz w:val="21"/>
           <w:szCs w:val="21"/>
         </w:rPr>
-        <w:t xml:space="preserve">lobal </w:t>
-      </w:r>
-      <w:proofErr w:type="spellStart"/>
-      <w:r>
-        <w:rPr>
-          <w:rFonts w:asciiTheme="minorEastAsia" w:hAnsiTheme="minorEastAsia" w:cs="ＭＳ Ｐゴシック"/>
-          <w:sz w:val="21"/>
-          <w:szCs w:val="21"/>
-        </w:rPr>
-        <w:t>pLDDT</w:t>
-      </w:r>
-      <w:proofErr w:type="spellEnd"/>
+        <w:t>lobal pLDDT</w:t>
+      </w:r>
       <w:r>
         <w:rPr>
           <w:rFonts w:asciiTheme="minorEastAsia" w:hAnsiTheme="minorEastAsia" w:cs="ＭＳ Ｐゴシック" w:hint="eastAsia"/>
@@ -10227,33 +10214,15 @@
           <w:sz w:val="21"/>
           <w:szCs w:val="21"/>
         </w:rPr>
-        <w:t>スコア）、右図の横軸が</w:t>
-      </w:r>
-      <w:proofErr w:type="spellStart"/>
-      <w:r>
-        <w:rPr>
-          <w:rFonts w:asciiTheme="minorEastAsia" w:hAnsiTheme="minorEastAsia" w:cs="ＭＳ Ｐゴシック" w:hint="eastAsia"/>
-          <w:sz w:val="21"/>
-          <w:szCs w:val="21"/>
-        </w:rPr>
-        <w:t>A</w:t>
-      </w:r>
-      <w:r>
-        <w:rPr>
-          <w:rFonts w:asciiTheme="minorEastAsia" w:hAnsiTheme="minorEastAsia" w:cs="ＭＳ Ｐゴシック"/>
-          <w:sz w:val="21"/>
-          <w:szCs w:val="21"/>
-        </w:rPr>
-        <w:t>utoDock</w:t>
-      </w:r>
-      <w:proofErr w:type="spellEnd"/>
-      <w:r>
-        <w:rPr>
-          <w:rFonts w:asciiTheme="minorEastAsia" w:hAnsiTheme="minorEastAsia" w:cs="ＭＳ Ｐゴシック"/>
-          <w:sz w:val="21"/>
-          <w:szCs w:val="21"/>
-        </w:rPr>
-        <w:t xml:space="preserve"> Vina</w:t>
+        <w:t>スコア）、右図の横軸がA</w:t>
+      </w:r>
+      <w:r>
+        <w:rPr>
+          <w:rFonts w:asciiTheme="minorEastAsia" w:hAnsiTheme="minorEastAsia" w:cs="ＭＳ Ｐゴシック"/>
+          <w:sz w:val="21"/>
+          <w:szCs w:val="21"/>
+        </w:rPr>
+        <w:t>utoDock Vina</w:t>
       </w:r>
       <w:r>
         <w:rPr>
@@ -10320,7 +10289,6 @@
         </w:rPr>
         <w:t>と</w:t>
       </w:r>
-      <w:proofErr w:type="spellStart"/>
       <w:r>
         <w:rPr>
           <w:rFonts w:asciiTheme="minorEastAsia" w:hAnsiTheme="minorEastAsia" w:cs="ＭＳ Ｐゴシック"/>
@@ -10329,7 +10297,6 @@
         </w:rPr>
         <w:t>pLDDT</w:t>
       </w:r>
-      <w:proofErr w:type="spellEnd"/>
       <w:r>
         <w:rPr>
           <w:rFonts w:asciiTheme="minorEastAsia" w:hAnsiTheme="minorEastAsia" w:cs="ＭＳ Ｐゴシック" w:hint="eastAsia"/>
@@ -10377,16 +10344,7 @@
           <w:sz w:val="21"/>
           <w:szCs w:val="21"/>
         </w:rPr>
-        <w:t>が低く、</w:t>
-      </w:r>
-      <w:proofErr w:type="spellStart"/>
-      <w:r>
-        <w:rPr>
-          <w:rFonts w:asciiTheme="minorEastAsia" w:hAnsiTheme="minorEastAsia" w:cs="ＭＳ Ｐゴシック" w:hint="eastAsia"/>
-          <w:sz w:val="21"/>
-          <w:szCs w:val="21"/>
-        </w:rPr>
-        <w:t>p</w:t>
+        <w:t>が低く、p</w:t>
       </w:r>
       <w:r>
         <w:rPr>
@@ -10396,7 +10354,6 @@
         </w:rPr>
         <w:t>LDDT</w:t>
       </w:r>
-      <w:proofErr w:type="spellEnd"/>
       <w:r>
         <w:rPr>
           <w:rFonts w:asciiTheme="minorEastAsia" w:hAnsiTheme="minorEastAsia" w:cs="ＭＳ Ｐゴシック" w:hint="eastAsia"/>
@@ -10472,7 +10429,6 @@
         </w:rPr>
         <w:t>以外にも</w:t>
       </w:r>
-      <w:proofErr w:type="spellStart"/>
       <w:r>
         <w:rPr>
           <w:rFonts w:asciiTheme="minorEastAsia" w:hAnsiTheme="minorEastAsia" w:cs="ＭＳ Ｐゴシック"/>
@@ -10481,7 +10437,6 @@
         </w:rPr>
         <w:t>pLDDT</w:t>
       </w:r>
-      <w:proofErr w:type="spellEnd"/>
       <w:r>
         <w:rPr>
           <w:rFonts w:asciiTheme="minorEastAsia" w:hAnsiTheme="minorEastAsia" w:cs="ＭＳ Ｐゴシック" w:hint="eastAsia"/>
@@ -13302,25 +13257,7 @@
           <w:sz w:val="21"/>
           <w:szCs w:val="21"/>
         </w:rPr>
-        <w:t xml:space="preserve">J. Jumper et al.: “Highly accurate protein structure prediction with </w:t>
-      </w:r>
-      <w:proofErr w:type="spellStart"/>
-      <w:r>
-        <w:rPr>
-          <w:rFonts w:asciiTheme="minorEastAsia" w:hAnsiTheme="minorEastAsia" w:cs="ＭＳ Ｐゴシック"/>
-          <w:sz w:val="21"/>
-          <w:szCs w:val="21"/>
-        </w:rPr>
-        <w:t>AlphaFold</w:t>
-      </w:r>
-      <w:proofErr w:type="spellEnd"/>
-      <w:r>
-        <w:rPr>
-          <w:rFonts w:asciiTheme="minorEastAsia" w:hAnsiTheme="minorEastAsia" w:cs="ＭＳ Ｐゴシック"/>
-          <w:sz w:val="21"/>
-          <w:szCs w:val="21"/>
-        </w:rPr>
-        <w:t>”, Nature (2021)</w:t>
+        <w:t>J. Jumper et al.: “Highly accurate protein structure prediction with AlphaFold”, Nature (2021)</w:t>
       </w:r>
     </w:p>
     <w:p>
@@ -13345,16 +13282,7 @@
           <w:sz w:val="21"/>
           <w:szCs w:val="21"/>
         </w:rPr>
-        <w:t xml:space="preserve">T. </w:t>
-      </w:r>
-      <w:proofErr w:type="spellStart"/>
-      <w:r>
-        <w:rPr>
-          <w:rFonts w:asciiTheme="minorEastAsia" w:hAnsiTheme="minorEastAsia" w:cs="ＭＳ Ｐゴシック"/>
-          <w:sz w:val="21"/>
-          <w:szCs w:val="21"/>
-        </w:rPr>
-        <w:t>K</w:t>
+        <w:t>T. K</w:t>
       </w:r>
       <w:r>
         <w:rPr>
@@ -13370,16 +13298,7 @@
           <w:sz w:val="21"/>
           <w:szCs w:val="21"/>
         </w:rPr>
-        <w:t>sugi</w:t>
-      </w:r>
-      <w:proofErr w:type="spellEnd"/>
-      <w:r>
-        <w:rPr>
-          <w:rFonts w:asciiTheme="minorEastAsia" w:hAnsiTheme="minorEastAsia" w:cs="ＭＳ Ｐゴシック"/>
-          <w:sz w:val="21"/>
-          <w:szCs w:val="21"/>
-        </w:rPr>
-        <w:t xml:space="preserve"> et al.:</w:t>
+        <w:t>sugi et al.:</w:t>
       </w:r>
       <w:r>
         <w:rPr>
@@ -13403,18 +13322,8 @@
           <w:sz w:val="21"/>
           <w:szCs w:val="21"/>
         </w:rPr>
-        <w:t xml:space="preserve"> Using </w:t>
-      </w:r>
-      <w:proofErr w:type="spellStart"/>
-      <w:r>
-        <w:rPr>
-          <w:rFonts w:asciiTheme="minorEastAsia" w:hAnsiTheme="minorEastAsia" w:cs="ＭＳ Ｐゴシック"/>
-          <w:sz w:val="21"/>
-          <w:szCs w:val="21"/>
-        </w:rPr>
-        <w:t>AlphaFold</w:t>
-      </w:r>
-      <w:proofErr w:type="spellEnd"/>
+        <w:t xml:space="preserve"> Using AlphaFold</w:t>
+      </w:r>
       <w:r>
         <w:rPr>
           <w:rFonts w:asciiTheme="minorEastAsia" w:hAnsiTheme="minorEastAsia" w:cs="ＭＳ Ｐゴシック"/>
@@ -13502,25 +13411,7 @@
           <w:sz w:val="21"/>
           <w:szCs w:val="21"/>
         </w:rPr>
-        <w:t xml:space="preserve">M. </w:t>
-      </w:r>
-      <w:proofErr w:type="spellStart"/>
-      <w:r>
-        <w:rPr>
-          <w:rFonts w:asciiTheme="minorEastAsia" w:hAnsiTheme="minorEastAsia" w:cs="ＭＳ Ｐゴシック"/>
-          <w:sz w:val="21"/>
-          <w:szCs w:val="21"/>
-        </w:rPr>
-        <w:t>Mirdita</w:t>
-      </w:r>
-      <w:proofErr w:type="spellEnd"/>
-      <w:r>
-        <w:rPr>
-          <w:rFonts w:asciiTheme="minorEastAsia" w:hAnsiTheme="minorEastAsia" w:cs="ＭＳ Ｐゴシック"/>
-          <w:sz w:val="21"/>
-          <w:szCs w:val="21"/>
-        </w:rPr>
-        <w:t xml:space="preserve"> et al.:</w:t>
+        <w:t>M. Mirdita et al.:</w:t>
       </w:r>
       <w:r>
         <w:rPr>
@@ -13530,7 +13421,6 @@
         </w:rPr>
         <w:t>“</w:t>
       </w:r>
-      <w:proofErr w:type="spellStart"/>
       <w:r>
         <w:rPr>
           <w:rFonts w:asciiTheme="minorEastAsia" w:hAnsiTheme="minorEastAsia" w:cs="ＭＳ Ｐゴシック"/>
@@ -13539,7 +13429,6 @@
         </w:rPr>
         <w:t>ColabFold</w:t>
       </w:r>
-      <w:proofErr w:type="spellEnd"/>
       <w:r>
         <w:rPr>
           <w:rFonts w:asciiTheme="minorEastAsia" w:hAnsiTheme="minorEastAsia" w:cs="ＭＳ Ｐゴシック"/>
@@ -13595,6 +13484,63 @@
           <w:szCs w:val="21"/>
         </w:rPr>
         <w:t>)</w:t>
+      </w:r>
+    </w:p>
+    <w:p>
+      <w:pPr>
+        <w:pStyle w:val="ae"/>
+        <w:numPr>
+          <w:ilvl w:val="0"/>
+          <w:numId w:val="9"/>
+        </w:numPr>
+        <w:snapToGrid w:val="0"/>
+        <w:spacing w:line="240" w:lineRule="atLeast"/>
+        <w:ind w:leftChars="0"/>
+        <w:rPr>
+          <w:rFonts w:asciiTheme="minorEastAsia" w:hAnsiTheme="minorEastAsia" w:cs="ＭＳ Ｐゴシック" w:hint="eastAsia"/>
+          <w:sz w:val="21"/>
+          <w:szCs w:val="21"/>
+        </w:rPr>
+      </w:pPr>
+      <w:r>
+        <w:rPr>
+          <w:rFonts w:asciiTheme="minorEastAsia" w:hAnsiTheme="minorEastAsia" w:cs="ＭＳ Ｐゴシック"/>
+          <w:sz w:val="21"/>
+          <w:szCs w:val="21"/>
+        </w:rPr>
+        <w:t>https://predictioncenter.org</w:t>
+      </w:r>
+      <w:r>
+        <w:rPr>
+          <w:rFonts w:asciiTheme="minorEastAsia" w:hAnsiTheme="minorEastAsia" w:cs="ＭＳ Ｐゴシック"/>
+          <w:sz w:val="21"/>
+          <w:szCs w:val="21"/>
+        </w:rPr>
+        <w:t xml:space="preserve"> </w:t>
+      </w:r>
+      <w:r>
+        <w:rPr>
+          <w:rFonts w:asciiTheme="minorEastAsia" w:hAnsiTheme="minorEastAsia" w:cs="ＭＳ Ｐゴシック"/>
+          <w:sz w:val="21"/>
+          <w:szCs w:val="21"/>
+        </w:rPr>
+        <w:t>(2022.10.28</w:t>
+      </w:r>
+      <w:r>
+        <w:rPr>
+          <w:rFonts w:asciiTheme="minorEastAsia" w:hAnsiTheme="minorEastAsia" w:cs="ＭＳ Ｐゴシック" w:hint="eastAsia"/>
+          <w:sz w:val="21"/>
+          <w:szCs w:val="21"/>
+        </w:rPr>
+        <w:t>,</w:t>
+      </w:r>
+      <w:r>
+        <w:rPr>
+          <w:rFonts w:asciiTheme="minorEastAsia" w:hAnsiTheme="minorEastAsia" w:cs="ＭＳ Ｐゴシック"/>
+          <w:sz w:val="21"/>
+          <w:szCs w:val="21"/>
+        </w:rPr>
+        <w:t xml:space="preserve"> Accessed)</w:t>
       </w:r>
     </w:p>
     <w:p>
@@ -13638,7 +13584,23 @@
           <w:sz w:val="21"/>
           <w:szCs w:val="21"/>
         </w:rPr>
-        <w:t>(2022.10.28 Accessed)</w:t>
+        <w:t>(2022.10.28</w:t>
+      </w:r>
+      <w:r>
+        <w:rPr>
+          <w:rFonts w:asciiTheme="minorEastAsia" w:hAnsiTheme="minorEastAsia" w:cs="ＭＳ Ｐゴシック" w:hint="eastAsia"/>
+          <w:sz w:val="21"/>
+          <w:szCs w:val="21"/>
+        </w:rPr>
+        <w:t>,</w:t>
+      </w:r>
+      <w:r>
+        <w:rPr>
+          <w:rFonts w:asciiTheme="minorEastAsia" w:hAnsiTheme="minorEastAsia" w:cs="ＭＳ Ｐゴシック"/>
+          <w:sz w:val="21"/>
+          <w:szCs w:val="21"/>
+        </w:rPr>
+        <w:t xml:space="preserve"> Accessed)</w:t>
       </w:r>
     </w:p>
     <w:p>
@@ -13690,7 +13652,23 @@
           <w:sz w:val="21"/>
           <w:szCs w:val="21"/>
         </w:rPr>
-        <w:t>2.10.28 A</w:t>
+        <w:t>2.10.28</w:t>
+      </w:r>
+      <w:r>
+        <w:rPr>
+          <w:rFonts w:asciiTheme="minorEastAsia" w:hAnsiTheme="minorEastAsia" w:cs="ＭＳ Ｐゴシック"/>
+          <w:sz w:val="21"/>
+          <w:szCs w:val="21"/>
+        </w:rPr>
+        <w:t>,</w:t>
+      </w:r>
+      <w:r>
+        <w:rPr>
+          <w:rFonts w:asciiTheme="minorEastAsia" w:hAnsiTheme="minorEastAsia" w:cs="ＭＳ Ｐゴシック"/>
+          <w:sz w:val="21"/>
+          <w:szCs w:val="21"/>
+        </w:rPr>
+        <w:t xml:space="preserve"> A</w:t>
       </w:r>
       <w:r>
         <w:rPr>
@@ -13766,7 +13744,23 @@
           <w:sz w:val="21"/>
           <w:szCs w:val="21"/>
         </w:rPr>
-        <w:t xml:space="preserve">2.10.28 </w:t>
+        <w:t>2.10.28</w:t>
+      </w:r>
+      <w:r>
+        <w:rPr>
+          <w:rFonts w:asciiTheme="minorEastAsia" w:hAnsiTheme="minorEastAsia" w:cs="ＭＳ Ｐゴシック"/>
+          <w:sz w:val="21"/>
+          <w:szCs w:val="21"/>
+        </w:rPr>
+        <w:t>,</w:t>
+      </w:r>
+      <w:r>
+        <w:rPr>
+          <w:rFonts w:asciiTheme="minorEastAsia" w:hAnsiTheme="minorEastAsia" w:cs="ＭＳ Ｐゴシック"/>
+          <w:sz w:val="21"/>
+          <w:szCs w:val="21"/>
+        </w:rPr>
+        <w:t xml:space="preserve"> </w:t>
       </w:r>
       <w:r>
         <w:rPr>
@@ -14073,16 +14067,7 @@
           <w:sz w:val="21"/>
           <w:szCs w:val="21"/>
         </w:rPr>
-        <w:t>ブラウザ版に大別される。ローカル版は、</w:t>
-      </w:r>
-      <w:proofErr w:type="spellStart"/>
-      <w:r>
-        <w:rPr>
-          <w:rFonts w:asciiTheme="minorEastAsia" w:hAnsiTheme="minorEastAsia" w:cs="ＭＳ Ｐゴシック" w:hint="eastAsia"/>
-          <w:sz w:val="21"/>
-          <w:szCs w:val="21"/>
-        </w:rPr>
-        <w:t>G</w:t>
+        <w:t>ブラウザ版に大別される。ローカル版は、G</w:t>
       </w:r>
       <w:r>
         <w:rPr>
@@ -14092,7 +14077,6 @@
         </w:rPr>
         <w:t>ithub</w:t>
       </w:r>
-      <w:proofErr w:type="spellEnd"/>
       <w:r>
         <w:rPr>
           <w:rFonts w:asciiTheme="minorEastAsia" w:hAnsiTheme="minorEastAsia" w:cs="ＭＳ Ｐゴシック" w:hint="eastAsia"/>
@@ -14235,33 +14219,15 @@
           <w:sz w:val="21"/>
           <w:szCs w:val="21"/>
         </w:rPr>
-        <w:t>以上は複合体への適用が可能である。また、</w:t>
-      </w:r>
-      <w:proofErr w:type="spellStart"/>
-      <w:r>
-        <w:rPr>
-          <w:rFonts w:asciiTheme="minorEastAsia" w:hAnsiTheme="minorEastAsia" w:cs="ＭＳ Ｐゴシック" w:hint="eastAsia"/>
-          <w:sz w:val="21"/>
-          <w:szCs w:val="21"/>
-        </w:rPr>
-        <w:t>O</w:t>
-      </w:r>
-      <w:r>
-        <w:rPr>
-          <w:rFonts w:asciiTheme="minorEastAsia" w:hAnsiTheme="minorEastAsia" w:cs="ＭＳ Ｐゴシック"/>
-          <w:sz w:val="21"/>
-          <w:szCs w:val="21"/>
-        </w:rPr>
-        <w:t>penFold</w:t>
-      </w:r>
-      <w:proofErr w:type="spellEnd"/>
-      <w:r>
-        <w:rPr>
-          <w:rFonts w:asciiTheme="minorEastAsia" w:hAnsiTheme="minorEastAsia" w:cs="ＭＳ Ｐゴシック"/>
-          <w:sz w:val="21"/>
-          <w:szCs w:val="21"/>
-        </w:rPr>
-        <w:t>[5]</w:t>
+        <w:t>以上は複合体への適用が可能である。また、O</w:t>
+      </w:r>
+      <w:r>
+        <w:rPr>
+          <w:rFonts w:asciiTheme="minorEastAsia" w:hAnsiTheme="minorEastAsia" w:cs="ＭＳ Ｐゴシック"/>
+          <w:sz w:val="21"/>
+          <w:szCs w:val="21"/>
+        </w:rPr>
+        <w:t>penFold[5]</w:t>
       </w:r>
       <w:r>
         <w:rPr>
@@ -14289,6 +14255,7 @@
           <w:sz w:val="21"/>
           <w:szCs w:val="21"/>
         </w:rPr>
+        <w:lastRenderedPageBreak/>
         <w:t>一方、</w:t>
       </w:r>
       <w:r>
@@ -14369,18 +14336,8 @@
           <w:sz w:val="21"/>
           <w:szCs w:val="21"/>
         </w:rPr>
-        <w:t xml:space="preserve">oogle </w:t>
-      </w:r>
-      <w:proofErr w:type="spellStart"/>
-      <w:r>
-        <w:rPr>
-          <w:rFonts w:asciiTheme="minorEastAsia" w:hAnsiTheme="minorEastAsia" w:cs="ＭＳ Ｐゴシック"/>
-          <w:sz w:val="21"/>
-          <w:szCs w:val="21"/>
-        </w:rPr>
-        <w:t>Colaboratory</w:t>
-      </w:r>
-      <w:proofErr w:type="spellEnd"/>
+        <w:t>oogle Colaboratory</w:t>
+      </w:r>
       <w:r>
         <w:rPr>
           <w:rFonts w:asciiTheme="minorEastAsia" w:hAnsiTheme="minorEastAsia" w:cs="ＭＳ Ｐゴシック" w:hint="eastAsia"/>
@@ -14403,16 +14360,7 @@
           <w:sz w:val="21"/>
           <w:szCs w:val="21"/>
         </w:rPr>
-        <w:t>アミノ酸配列と条件を設定する</w:t>
-      </w:r>
-      <w:r>
-        <w:rPr>
-          <w:rFonts w:asciiTheme="minorEastAsia" w:hAnsiTheme="minorEastAsia" w:cs="ＭＳ Ｐゴシック" w:hint="eastAsia"/>
-          <w:sz w:val="21"/>
-          <w:szCs w:val="21"/>
-        </w:rPr>
-        <w:lastRenderedPageBreak/>
-        <w:t>だけで、構造予測が</w:t>
+        <w:t>アミノ酸配列と条件を設定するだけで、構造予測が</w:t>
       </w:r>
       <w:r>
         <w:rPr>
@@ -14470,7 +14418,6 @@
         </w:rPr>
         <w:t>に準拠したモデルと</w:t>
       </w:r>
-      <w:proofErr w:type="spellStart"/>
       <w:r>
         <w:rPr>
           <w:rFonts w:asciiTheme="minorEastAsia" w:hAnsiTheme="minorEastAsia" w:cs="ＭＳ Ｐゴシック" w:hint="eastAsia"/>
@@ -14485,67 +14432,48 @@
           <w:sz w:val="21"/>
           <w:szCs w:val="21"/>
         </w:rPr>
+        <w:t>olabFold[</w:t>
+      </w:r>
+      <w:r>
+        <w:rPr>
+          <w:rFonts w:asciiTheme="minorEastAsia" w:hAnsiTheme="minorEastAsia" w:cs="ＭＳ Ｐゴシック"/>
+          <w:sz w:val="21"/>
+          <w:szCs w:val="21"/>
+        </w:rPr>
+        <w:t>3</w:t>
+      </w:r>
+      <w:r>
+        <w:rPr>
+          <w:rFonts w:asciiTheme="minorEastAsia" w:hAnsiTheme="minorEastAsia" w:cs="ＭＳ Ｐゴシック"/>
+          <w:sz w:val="21"/>
+          <w:szCs w:val="21"/>
+        </w:rPr>
+        <w:t>]</w:t>
+      </w:r>
+      <w:r>
+        <w:rPr>
+          <w:rFonts w:asciiTheme="minorEastAsia" w:hAnsiTheme="minorEastAsia" w:cs="ＭＳ Ｐゴシック" w:hint="eastAsia"/>
+          <w:sz w:val="21"/>
+          <w:szCs w:val="21"/>
+        </w:rPr>
+        <w:t>が</w:t>
+      </w:r>
+      <w:r>
+        <w:rPr>
+          <w:rFonts w:asciiTheme="minorEastAsia" w:hAnsiTheme="minorEastAsia" w:cs="ＭＳ Ｐゴシック" w:hint="eastAsia"/>
+          <w:sz w:val="21"/>
+          <w:szCs w:val="21"/>
+        </w:rPr>
+        <w:t>ある。C</w:t>
+      </w:r>
+      <w:r>
+        <w:rPr>
+          <w:rFonts w:asciiTheme="minorEastAsia" w:hAnsiTheme="minorEastAsia" w:cs="ＭＳ Ｐゴシック"/>
+          <w:sz w:val="21"/>
+          <w:szCs w:val="21"/>
+        </w:rPr>
         <w:t>olabFold</w:t>
       </w:r>
-      <w:proofErr w:type="spellEnd"/>
-      <w:r>
-        <w:rPr>
-          <w:rFonts w:asciiTheme="minorEastAsia" w:hAnsiTheme="minorEastAsia" w:cs="ＭＳ Ｐゴシック"/>
-          <w:sz w:val="21"/>
-          <w:szCs w:val="21"/>
-        </w:rPr>
-        <w:t>[</w:t>
-      </w:r>
-      <w:r>
-        <w:rPr>
-          <w:rFonts w:asciiTheme="minorEastAsia" w:hAnsiTheme="minorEastAsia" w:cs="ＭＳ Ｐゴシック"/>
-          <w:sz w:val="21"/>
-          <w:szCs w:val="21"/>
-        </w:rPr>
-        <w:t>3</w:t>
-      </w:r>
-      <w:r>
-        <w:rPr>
-          <w:rFonts w:asciiTheme="minorEastAsia" w:hAnsiTheme="minorEastAsia" w:cs="ＭＳ Ｐゴシック"/>
-          <w:sz w:val="21"/>
-          <w:szCs w:val="21"/>
-        </w:rPr>
-        <w:t>]</w:t>
-      </w:r>
-      <w:r>
-        <w:rPr>
-          <w:rFonts w:asciiTheme="minorEastAsia" w:hAnsiTheme="minorEastAsia" w:cs="ＭＳ Ｐゴシック" w:hint="eastAsia"/>
-          <w:sz w:val="21"/>
-          <w:szCs w:val="21"/>
-        </w:rPr>
-        <w:t>が</w:t>
-      </w:r>
-      <w:r>
-        <w:rPr>
-          <w:rFonts w:asciiTheme="minorEastAsia" w:hAnsiTheme="minorEastAsia" w:cs="ＭＳ Ｐゴシック" w:hint="eastAsia"/>
-          <w:sz w:val="21"/>
-          <w:szCs w:val="21"/>
-        </w:rPr>
-        <w:t>ある。</w:t>
-      </w:r>
-      <w:proofErr w:type="spellStart"/>
-      <w:r>
-        <w:rPr>
-          <w:rFonts w:asciiTheme="minorEastAsia" w:hAnsiTheme="minorEastAsia" w:cs="ＭＳ Ｐゴシック" w:hint="eastAsia"/>
-          <w:sz w:val="21"/>
-          <w:szCs w:val="21"/>
-        </w:rPr>
-        <w:t>C</w:t>
-      </w:r>
-      <w:r>
-        <w:rPr>
-          <w:rFonts w:asciiTheme="minorEastAsia" w:hAnsiTheme="minorEastAsia" w:cs="ＭＳ Ｐゴシック"/>
-          <w:sz w:val="21"/>
-          <w:szCs w:val="21"/>
-        </w:rPr>
-        <w:t>olabFold</w:t>
-      </w:r>
-      <w:proofErr w:type="spellEnd"/>
       <w:r>
         <w:rPr>
           <w:rFonts w:asciiTheme="minorEastAsia" w:hAnsiTheme="minorEastAsia" w:cs="ＭＳ Ｐゴシック" w:hint="eastAsia"/>
@@ -14562,7 +14490,6 @@
         </w:rPr>
         <w:t>、</w:t>
       </w:r>
-      <w:proofErr w:type="spellStart"/>
       <w:r>
         <w:rPr>
           <w:rFonts w:asciiTheme="minorEastAsia" w:hAnsiTheme="minorEastAsia" w:cs="ＭＳ Ｐゴシック" w:hint="eastAsia"/>
@@ -14579,7 +14506,6 @@
         </w:rPr>
         <w:t>teinegger</w:t>
       </w:r>
-      <w:proofErr w:type="spellEnd"/>
       <w:r>
         <w:rPr>
           <w:rFonts w:asciiTheme="minorEastAsia" w:hAnsiTheme="minorEastAsia" w:cs="ＭＳ Ｐゴシック" w:hint="eastAsia"/>
@@ -14678,18 +14604,8 @@
           <w:sz w:val="21"/>
           <w:szCs w:val="21"/>
         </w:rPr>
-        <w:t xml:space="preserve">oogle </w:t>
-      </w:r>
-      <w:proofErr w:type="spellStart"/>
-      <w:r>
-        <w:rPr>
-          <w:rFonts w:asciiTheme="minorEastAsia" w:hAnsiTheme="minorEastAsia" w:cs="ＭＳ Ｐゴシック"/>
-          <w:sz w:val="21"/>
-          <w:szCs w:val="21"/>
-        </w:rPr>
-        <w:t>Colaboratory</w:t>
-      </w:r>
-      <w:proofErr w:type="spellEnd"/>
+        <w:t>oogle Colaboratory</w:t>
+      </w:r>
       <w:r>
         <w:rPr>
           <w:rFonts w:asciiTheme="minorEastAsia" w:hAnsiTheme="minorEastAsia" w:cs="ＭＳ Ｐゴシック" w:hint="eastAsia"/>
@@ -14738,7 +14654,6 @@
         </w:rPr>
         <w:t>ため、</w:t>
       </w:r>
-      <w:proofErr w:type="spellStart"/>
       <w:r>
         <w:rPr>
           <w:rFonts w:asciiTheme="minorEastAsia" w:hAnsiTheme="minorEastAsia" w:cs="ＭＳ Ｐゴシック" w:hint="eastAsia"/>
@@ -14753,16 +14668,7 @@
           <w:sz w:val="21"/>
           <w:szCs w:val="21"/>
         </w:rPr>
-        <w:t>ocalColabFold</w:t>
-      </w:r>
-      <w:proofErr w:type="spellEnd"/>
-      <w:r>
-        <w:rPr>
-          <w:rFonts w:asciiTheme="minorEastAsia" w:hAnsiTheme="minorEastAsia" w:cs="ＭＳ Ｐゴシック"/>
-          <w:sz w:val="21"/>
-          <w:szCs w:val="21"/>
-        </w:rPr>
-        <w:t>[6]</w:t>
+        <w:t>ocalColabFold[6]</w:t>
       </w:r>
       <w:r>
         <w:rPr>
@@ -14804,7 +14710,6 @@
         </w:rPr>
         <w:t>、</w:t>
       </w:r>
-      <w:proofErr w:type="spellStart"/>
       <w:r>
         <w:rPr>
           <w:rFonts w:asciiTheme="minorEastAsia" w:hAnsiTheme="minorEastAsia" w:cs="ＭＳ Ｐゴシック"/>
@@ -14813,7 +14718,6 @@
         </w:rPr>
         <w:t>ColabFold</w:t>
       </w:r>
-      <w:proofErr w:type="spellEnd"/>
       <w:r>
         <w:rPr>
           <w:rFonts w:asciiTheme="minorEastAsia" w:hAnsiTheme="minorEastAsia" w:cs="ＭＳ Ｐゴシック" w:hint="eastAsia"/>
@@ -14878,7 +14782,6 @@
         </w:rPr>
         <w:t>にこれらのバージョンのスペックを示す。</w:t>
       </w:r>
-      <w:proofErr w:type="spellStart"/>
       <w:r>
         <w:rPr>
           <w:rFonts w:asciiTheme="minorEastAsia" w:hAnsiTheme="minorEastAsia" w:cs="ＭＳ Ｐゴシック" w:hint="eastAsia"/>
@@ -14895,7 +14798,6 @@
         </w:rPr>
         <w:t>olabFold</w:t>
       </w:r>
-      <w:proofErr w:type="spellEnd"/>
       <w:r>
         <w:rPr>
           <w:rFonts w:asciiTheme="minorEastAsia" w:hAnsiTheme="minorEastAsia" w:cs="ＭＳ Ｐゴシック" w:hint="eastAsia"/>
@@ -14904,7 +14806,6 @@
         </w:rPr>
         <w:t>はオリジナルよりも予測精度が多少低下するものの、高速かつインストール不要で計算できることが大きな特徴である。多量体のように、</w:t>
       </w:r>
-      <w:proofErr w:type="spellStart"/>
       <w:r>
         <w:rPr>
           <w:rFonts w:asciiTheme="minorEastAsia" w:hAnsiTheme="minorEastAsia" w:cs="ＭＳ Ｐゴシック" w:hint="eastAsia"/>
@@ -14935,9 +14836,16 @@
           <w:sz w:val="21"/>
           <w:szCs w:val="21"/>
         </w:rPr>
-        <w:t>ld</w:t>
-      </w:r>
-      <w:proofErr w:type="spellEnd"/>
+        <w:t>l</w:t>
+      </w:r>
+      <w:r>
+        <w:rPr>
+          <w:rFonts w:asciiTheme="minorEastAsia" w:hAnsiTheme="minorEastAsia" w:cs="ＭＳ Ｐゴシック"/>
+          <w:sz w:val="21"/>
+          <w:szCs w:val="21"/>
+        </w:rPr>
+        <w:t>d</w:t>
+      </w:r>
       <w:r>
         <w:rPr>
           <w:rFonts w:asciiTheme="minorEastAsia" w:hAnsiTheme="minorEastAsia" w:cs="ＭＳ Ｐゴシック" w:hint="eastAsia"/>
@@ -14952,16 +14860,7 @@
           <w:sz w:val="21"/>
           <w:szCs w:val="21"/>
         </w:rPr>
-        <w:t>計算時間が長期化することが見込まれる場合は、</w:t>
-      </w:r>
-      <w:proofErr w:type="spellStart"/>
-      <w:r>
-        <w:rPr>
-          <w:rFonts w:asciiTheme="minorEastAsia" w:hAnsiTheme="minorEastAsia" w:cs="ＭＳ Ｐゴシック" w:hint="eastAsia"/>
-          <w:sz w:val="21"/>
-          <w:szCs w:val="21"/>
-        </w:rPr>
-        <w:t>L</w:t>
+        <w:t>計算時間が長期化することが見込まれる場合は、L</w:t>
       </w:r>
       <w:r>
         <w:rPr>
@@ -14987,7 +14886,6 @@
         </w:rPr>
         <w:t>olabFold</w:t>
       </w:r>
-      <w:proofErr w:type="spellEnd"/>
       <w:r>
         <w:rPr>
           <w:rFonts w:asciiTheme="minorEastAsia" w:hAnsiTheme="minorEastAsia" w:cs="ＭＳ Ｐゴシック" w:hint="eastAsia"/>
@@ -15203,7 +15101,6 @@
                                       <w:szCs w:val="22"/>
                                     </w:rPr>
                                   </w:pPr>
-                                  <w:proofErr w:type="spellStart"/>
                                   <w:r>
                                     <w:rPr>
                                       <w:rFonts w:hint="eastAsia"/>
@@ -15219,7 +15116,6 @@
                                     </w:rPr>
                                     <w:t>olabFold</w:t>
                                   </w:r>
-                                  <w:proofErr w:type="spellEnd"/>
                                 </w:p>
                               </w:tc>
                               <w:tc>
@@ -15233,7 +15129,6 @@
                                       <w:szCs w:val="22"/>
                                     </w:rPr>
                                   </w:pPr>
-                                  <w:proofErr w:type="spellStart"/>
                                   <w:r>
                                     <w:rPr>
                                       <w:rFonts w:hint="eastAsia"/>
@@ -15249,7 +15144,6 @@
                                     </w:rPr>
                                     <w:t>ocalColabFold</w:t>
                                   </w:r>
-                                  <w:proofErr w:type="spellEnd"/>
                                 </w:p>
                               </w:tc>
                             </w:tr>
@@ -15874,7 +15768,6 @@
                                 <w:szCs w:val="22"/>
                               </w:rPr>
                             </w:pPr>
-                            <w:proofErr w:type="spellStart"/>
                             <w:r>
                               <w:rPr>
                                 <w:rFonts w:hint="eastAsia"/>
@@ -15890,7 +15783,6 @@
                               </w:rPr>
                               <w:t>olabFold</w:t>
                             </w:r>
-                            <w:proofErr w:type="spellEnd"/>
                           </w:p>
                         </w:tc>
                         <w:tc>
@@ -15904,7 +15796,6 @@
                                 <w:szCs w:val="22"/>
                               </w:rPr>
                             </w:pPr>
-                            <w:proofErr w:type="spellStart"/>
                             <w:r>
                               <w:rPr>
                                 <w:rFonts w:hint="eastAsia"/>
@@ -15920,7 +15811,6 @@
                               </w:rPr>
                               <w:t>ocalColabFold</w:t>
                             </w:r>
-                            <w:proofErr w:type="spellEnd"/>
                           </w:p>
                         </w:tc>
                       </w:tr>
@@ -17044,14 +16934,12 @@
                                   </w:rPr>
                                   <w:t>：</w:t>
                                 </w:r>
-                                <w:proofErr w:type="spellStart"/>
                                 <w:r>
                                   <w:rPr>
                                     <w:szCs w:val="18"/>
                                   </w:rPr>
                                   <w:t>AlphaFold</w:t>
                                 </w:r>
-                                <w:proofErr w:type="spellEnd"/>
                                 <w:r>
                                   <w:rPr>
                                     <w:rFonts w:hint="eastAsia"/>
@@ -17529,14 +17417,12 @@
                             </w:rPr>
                             <w:t>：</w:t>
                           </w:r>
-                          <w:proofErr w:type="spellStart"/>
                           <w:r>
                             <w:rPr>
                               <w:szCs w:val="18"/>
                             </w:rPr>
                             <w:t>AlphaFold</w:t>
                           </w:r>
-                          <w:proofErr w:type="spellEnd"/>
                           <w:r>
                             <w:rPr>
                               <w:rFonts w:hint="eastAsia"/>

--- a/report/研究成果報告書_AlphaFoldによる変異体評価_rev.0.docx
+++ b/report/研究成果報告書_AlphaFoldによる変異体評価_rev.0.docx
@@ -828,6 +828,11 @@
               <w:numId w:val="15"/>
             </w:numPr>
             <w:outlineLvl w:val="0"/>
+            <w:rPr>
+              <w:b/>
+              <w:bCs/>
+              <w:lang w:val="ja-JP"/>
+            </w:rPr>
           </w:pPr>
           <w:r>
             <w:rPr>
@@ -843,6 +848,60 @@
             <w:rPr>
               <w:b/>
               <w:bCs/>
+              <w:lang w:val="ja-JP"/>
+            </w:rPr>
+            <w:t>7</w:t>
+          </w:r>
+        </w:p>
+        <w:p>
+          <w:pPr>
+            <w:pStyle w:val="3"/>
+            <w:ind w:left="0" w:firstLineChars="100" w:firstLine="221"/>
+            <w:rPr>
+              <w:lang w:val="ja-JP"/>
+            </w:rPr>
+          </w:pPr>
+          <w:r>
+            <w:t>6</w:t>
+          </w:r>
+          <w:r>
+            <w:t>.</w:t>
+          </w:r>
+          <w:r>
+            <w:t>1</w:t>
+          </w:r>
+          <w:r>
+            <w:rPr>
+              <w:rFonts w:hint="eastAsia"/>
+            </w:rPr>
+            <w:t xml:space="preserve">　</w:t>
+          </w:r>
+          <w:r>
+            <w:rPr>
+              <w:rFonts w:hint="eastAsia"/>
+            </w:rPr>
+            <w:t>A</w:t>
+          </w:r>
+          <w:r>
+            <w:t>lphaFold2</w:t>
+          </w:r>
+          <w:r>
+            <w:rPr>
+              <w:rFonts w:hint="eastAsia"/>
+            </w:rPr>
+            <w:t>の</w:t>
+          </w:r>
+          <w:r>
+            <w:rPr>
+              <w:rFonts w:hint="eastAsia"/>
+            </w:rPr>
+            <w:t>バージョン</w:t>
+          </w:r>
+          <w:r>
+            <w:ptab w:relativeTo="margin" w:alignment="right" w:leader="dot"/>
+          </w:r>
+          <w:r>
+            <w:rPr>
               <w:lang w:val="ja-JP"/>
             </w:rPr>
             <w:t>7</w:t>
@@ -1738,7 +1797,11 @@
           </mc:Choice>
           <mc:Fallback>
             <w:pict>
-              <v:shape w14:anchorId="6F2BB1CF" id="Text Box 19" o:spid="_x0000_s1031" type="#_x0000_t202" style="position:absolute;left:0;text-align:left;margin-left:0;margin-top:741.3pt;width:487.9pt;height:28.25pt;z-index:251709440;visibility:visible;mso-wrap-style:square;mso-width-percent:0;mso-height-percent:0;mso-wrap-distance-left:9pt;mso-wrap-distance-top:2.85pt;mso-wrap-distance-right:9pt;mso-wrap-distance-bottom:0;mso-position-horizontal:absolute;mso-position-horizontal-relative:text;mso-position-vertical:absolute;mso-position-vertical-relative:page;mso-width-percent:0;mso-height-percent:0;mso-width-relative:page;mso-height-relative:page;v-text-anchor:top" o:gfxdata="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" filled="f" stroked="f">
+              <v:shapetype w14:anchorId="6F2BB1CF" id="_x0000_t202" coordsize="21600,21600" o:spt="202" path="m,l,21600r21600,l21600,xe">
+                <v:stroke joinstyle="miter"/>
+                <v:path gradientshapeok="t" o:connecttype="rect"/>
+              </v:shapetype>
+              <v:shape id="Text Box 19" o:spid="_x0000_s1031" type="#_x0000_t202" style="position:absolute;left:0;text-align:left;margin-left:0;margin-top:741.3pt;width:487.9pt;height:28.25pt;z-index:251709440;visibility:visible;mso-wrap-style:square;mso-width-percent:0;mso-height-percent:0;mso-wrap-distance-left:9pt;mso-wrap-distance-top:2.85pt;mso-wrap-distance-right:9pt;mso-wrap-distance-bottom:0;mso-position-horizontal:absolute;mso-position-horizontal-relative:text;mso-position-vertical:absolute;mso-position-vertical-relative:page;mso-width-percent:0;mso-height-percent:0;mso-width-relative:page;mso-height-relative:page;v-text-anchor:top" o:gfxdata="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" filled="f" stroked="f">
                 <v:textbox inset="0,0,0,0">
                   <w:txbxContent>
                     <w:tbl>
@@ -2463,29 +2526,7 @@
         <w:snapToGrid w:val="0"/>
         <w:spacing w:line="240" w:lineRule="atLeast"/>
         <w:rPr>
-          <w:rFonts w:asciiTheme="minorEastAsia" w:hAnsiTheme="minorEastAsia" w:cs="ＭＳ Ｐゴシック"/>
-          <w:sz w:val="21"/>
-          <w:szCs w:val="21"/>
-        </w:rPr>
-      </w:pPr>
-    </w:p>
-    <w:p>
-      <w:pPr>
-        <w:snapToGrid w:val="0"/>
-        <w:spacing w:line="240" w:lineRule="atLeast"/>
-        <w:rPr>
-          <w:rFonts w:asciiTheme="minorEastAsia" w:hAnsiTheme="minorEastAsia" w:cs="ＭＳ Ｐゴシック"/>
-          <w:sz w:val="21"/>
-          <w:szCs w:val="21"/>
-        </w:rPr>
-      </w:pPr>
-    </w:p>
-    <w:p>
-      <w:pPr>
-        <w:snapToGrid w:val="0"/>
-        <w:spacing w:line="240" w:lineRule="atLeast"/>
-        <w:rPr>
-          <w:rFonts w:asciiTheme="minorEastAsia" w:hAnsiTheme="minorEastAsia" w:cs="ＭＳ Ｐゴシック"/>
+          <w:rFonts w:asciiTheme="minorEastAsia" w:hAnsiTheme="minorEastAsia" w:cs="ＭＳ Ｐゴシック" w:hint="eastAsia"/>
           <w:sz w:val="21"/>
           <w:szCs w:val="21"/>
         </w:rPr>
@@ -4994,7 +5035,7 @@
                                     </pic:cNvPicPr>
                                   </pic:nvPicPr>
                                   <pic:blipFill>
-                                    <a:blip r:embed="rId10">
+                                    <a:blip r:embed="rId11">
                                       <a:extLst>
                                         <a:ext uri="{28A0092B-C50C-407E-A947-70E740481C1C}">
                                           <a14:useLocalDpi xmlns:a14="http://schemas.microsoft.com/office/drawing/2010/main" val="0"/>
@@ -6742,7 +6783,7 @@
                                           </pic:cNvPicPr>
                                         </pic:nvPicPr>
                                         <pic:blipFill>
-                                          <a:blip r:embed="rId11">
+                                          <a:blip r:embed="rId12">
                                             <a:extLst>
                                               <a:ext uri="{28A0092B-C50C-407E-A947-70E740481C1C}">
                                                 <a14:useLocalDpi xmlns:a14="http://schemas.microsoft.com/office/drawing/2010/main" val="0"/>
@@ -6876,7 +6917,7 @@
                                     </pic:cNvPicPr>
                                   </pic:nvPicPr>
                                   <pic:blipFill>
-                                    <a:blip r:embed="rId11">
+                                    <a:blip r:embed="rId13">
                                       <a:extLst>
                                         <a:ext uri="{28A0092B-C50C-407E-A947-70E740481C1C}">
                                           <a14:useLocalDpi xmlns:a14="http://schemas.microsoft.com/office/drawing/2010/main" val="0"/>
@@ -8443,7 +8484,7 @@
                                           </pic:cNvPicPr>
                                         </pic:nvPicPr>
                                         <pic:blipFill>
-                                          <a:blip r:embed="rId12">
+                                          <a:blip r:embed="rId14">
                                             <a:extLst>
                                               <a:ext uri="{28A0092B-C50C-407E-A947-70E740481C1C}">
                                                 <a14:useLocalDpi xmlns:a14="http://schemas.microsoft.com/office/drawing/2010/main" val="0"/>
@@ -8560,7 +8601,7 @@
                                     </pic:cNvPicPr>
                                   </pic:nvPicPr>
                                   <pic:blipFill>
-                                    <a:blip r:embed="rId12">
+                                    <a:blip r:embed="rId15">
                                       <a:extLst>
                                         <a:ext uri="{28A0092B-C50C-407E-A947-70E740481C1C}">
                                           <a14:useLocalDpi xmlns:a14="http://schemas.microsoft.com/office/drawing/2010/main" val="0"/>
@@ -8738,7 +8779,7 @@
                                           </pic:cNvPicPr>
                                         </pic:nvPicPr>
                                         <pic:blipFill>
-                                          <a:blip r:embed="rId13">
+                                          <a:blip r:embed="rId16">
                                             <a:extLst>
                                               <a:ext uri="{28A0092B-C50C-407E-A947-70E740481C1C}">
                                                 <a14:useLocalDpi xmlns:a14="http://schemas.microsoft.com/office/drawing/2010/main" val="0"/>
@@ -8846,7 +8887,7 @@
                                     </pic:cNvPicPr>
                                   </pic:nvPicPr>
                                   <pic:blipFill>
-                                    <a:blip r:embed="rId13">
+                                    <a:blip r:embed="rId17">
                                       <a:extLst>
                                         <a:ext uri="{28A0092B-C50C-407E-A947-70E740481C1C}">
                                           <a14:useLocalDpi xmlns:a14="http://schemas.microsoft.com/office/drawing/2010/main" val="0"/>
@@ -9896,7 +9937,7 @@
                                           </pic:cNvPicPr>
                                         </pic:nvPicPr>
                                         <pic:blipFill>
-                                          <a:blip r:embed="rId14">
+                                          <a:blip r:embed="rId18">
                                             <a:extLst>
                                               <a:ext uri="{28A0092B-C50C-407E-A947-70E740481C1C}">
                                                 <a14:useLocalDpi xmlns:a14="http://schemas.microsoft.com/office/drawing/2010/main" val="0"/>
@@ -9949,7 +9990,7 @@
                                           </pic:cNvPicPr>
                                         </pic:nvPicPr>
                                         <pic:blipFill>
-                                          <a:blip r:embed="rId15">
+                                          <a:blip r:embed="rId19">
                                             <a:extLst>
                                               <a:ext uri="{28A0092B-C50C-407E-A947-70E740481C1C}">
                                                 <a14:useLocalDpi xmlns:a14="http://schemas.microsoft.com/office/drawing/2010/main" val="0"/>
@@ -10074,7 +10115,7 @@
                                     </pic:cNvPicPr>
                                   </pic:nvPicPr>
                                   <pic:blipFill>
-                                    <a:blip r:embed="rId14">
+                                    <a:blip r:embed="rId20">
                                       <a:extLst>
                                         <a:ext uri="{28A0092B-C50C-407E-A947-70E740481C1C}">
                                           <a14:useLocalDpi xmlns:a14="http://schemas.microsoft.com/office/drawing/2010/main" val="0"/>
@@ -10127,7 +10168,7 @@
                                     </pic:cNvPicPr>
                                   </pic:nvPicPr>
                                   <pic:blipFill>
-                                    <a:blip r:embed="rId15">
+                                    <a:blip r:embed="rId21">
                                       <a:extLst>
                                         <a:ext uri="{28A0092B-C50C-407E-A947-70E740481C1C}">
                                           <a14:useLocalDpi xmlns:a14="http://schemas.microsoft.com/office/drawing/2010/main" val="0"/>
@@ -10314,7 +10355,7 @@
                                           </pic:cNvPicPr>
                                         </pic:nvPicPr>
                                         <pic:blipFill>
-                                          <a:blip r:embed="rId16">
+                                          <a:blip r:embed="rId22">
                                             <a:extLst>
                                               <a:ext uri="{28A0092B-C50C-407E-A947-70E740481C1C}">
                                                 <a14:useLocalDpi xmlns:a14="http://schemas.microsoft.com/office/drawing/2010/main" val="0"/>
@@ -10445,7 +10486,7 @@
                                     </pic:cNvPicPr>
                                   </pic:nvPicPr>
                                   <pic:blipFill>
-                                    <a:blip r:embed="rId16">
+                                    <a:blip r:embed="rId23">
                                       <a:extLst>
                                         <a:ext uri="{28A0092B-C50C-407E-A947-70E740481C1C}">
                                           <a14:useLocalDpi xmlns:a14="http://schemas.microsoft.com/office/drawing/2010/main" val="0"/>
@@ -10602,7 +10643,7 @@
         <w:snapToGrid w:val="0"/>
         <w:spacing w:line="240" w:lineRule="atLeast"/>
         <w:rPr>
-          <w:rFonts w:asciiTheme="minorEastAsia" w:hAnsiTheme="minorEastAsia" w:cs="ＭＳ Ｐゴシック" w:hint="eastAsia"/>
+          <w:rFonts w:asciiTheme="minorEastAsia" w:hAnsiTheme="minorEastAsia" w:cs="ＭＳ Ｐゴシック"/>
           <w:b/>
           <w:sz w:val="21"/>
           <w:szCs w:val="21"/>
@@ -11594,7 +11635,7 @@
           <w:szCs w:val="21"/>
         </w:rPr>
       </w:pPr>
-      <w:hyperlink r:id="rId17" w:history="1">
+      <w:hyperlink r:id="rId24" w:history="1">
         <w:r>
           <w:rPr>
             <w:rStyle w:val="ac"/>
@@ -11654,7 +11695,7 @@
           <w:szCs w:val="21"/>
         </w:rPr>
       </w:pPr>
-      <w:hyperlink r:id="rId18" w:history="1">
+      <w:hyperlink r:id="rId25" w:history="1">
         <w:r>
           <w:rPr>
             <w:rStyle w:val="ac"/>
@@ -11738,7 +11779,7 @@
           <w:szCs w:val="21"/>
         </w:rPr>
       </w:pPr>
-      <w:hyperlink r:id="rId19" w:history="1">
+      <w:hyperlink r:id="rId26" w:history="1">
         <w:r>
           <w:rPr>
             <w:rStyle w:val="ac"/>
@@ -13352,7 +13393,7 @@
     <w:p>
       <w:pPr>
         <w:rPr>
-          <w:rFonts w:asciiTheme="minorEastAsia" w:hAnsiTheme="minorEastAsia" w:cs="ＭＳ Ｐゴシック" w:hint="eastAsia"/>
+          <w:rFonts w:asciiTheme="minorEastAsia" w:hAnsiTheme="minorEastAsia" w:cs="ＭＳ Ｐゴシック"/>
           <w:b/>
           <w:sz w:val="21"/>
           <w:szCs w:val="21"/>
@@ -14827,7 +14868,7 @@
                                           </pic:cNvPicPr>
                                         </pic:nvPicPr>
                                         <pic:blipFill>
-                                          <a:blip r:embed="rId20">
+                                          <a:blip r:embed="rId27">
                                             <a:extLst>
                                               <a:ext uri="{28A0092B-C50C-407E-A947-70E740481C1C}">
                                                 <a14:useLocalDpi xmlns:a14="http://schemas.microsoft.com/office/drawing/2010/main" val="0"/>
@@ -14960,7 +15001,7 @@
                                     </pic:cNvPicPr>
                                   </pic:nvPicPr>
                                   <pic:blipFill>
-                                    <a:blip r:embed="rId20">
+                                    <a:blip r:embed="rId28">
                                       <a:extLst>
                                         <a:ext uri="{28A0092B-C50C-407E-A947-70E740481C1C}">
                                           <a14:useLocalDpi xmlns:a14="http://schemas.microsoft.com/office/drawing/2010/main" val="0"/>
@@ -15084,16 +15125,16 @@
         <w:widowControl/>
         <w:jc w:val="left"/>
         <w:rPr>
-          <w:rFonts w:asciiTheme="minorEastAsia" w:hAnsiTheme="minorEastAsia" w:cs="ＭＳ Ｐゴシック" w:hint="eastAsia"/>
+          <w:rFonts w:asciiTheme="minorEastAsia" w:hAnsiTheme="minorEastAsia" w:cs="ＭＳ Ｐゴシック"/>
           <w:sz w:val="21"/>
           <w:szCs w:val="21"/>
         </w:rPr>
       </w:pPr>
     </w:p>
     <w:sectPr>
-      <w:headerReference w:type="default" r:id="rId21"/>
-      <w:footerReference w:type="even" r:id="rId22"/>
-      <w:footerReference w:type="default" r:id="rId23"/>
+      <w:headerReference w:type="default" r:id="rId29"/>
+      <w:footerReference w:type="even" r:id="rId30"/>
+      <w:footerReference w:type="default" r:id="rId31"/>
       <w:pgSz w:w="11906" w:h="16838" w:code="9"/>
       <w:pgMar w:top="1134" w:right="1134" w:bottom="1701" w:left="1134" w:header="907" w:footer="567" w:gutter="0"/>
       <w:pgNumType w:start="1"/>
